--- a/Docs/IF2210_TB2Pembagian Peran_Log Activity.docx
+++ b/Docs/IF2210_TB2Pembagian Peran_Log Activity.docx
@@ -24,27 +24,30 @@
           <w:szCs w:val="22"/>
         </w:rPr>
       </w:pPr>
-      <w:bookmarkStart w:id="0" w:name="_GoBack"/>
-      <w:bookmarkEnd w:id="0"/>
     </w:p>
     <w:p>
       <w:pPr>
-        <w:pStyle w:val="NoSpacing"/>
-        <w:numPr>
-          <w:ilvl w:val="0"/>
-          <w:numId w:val="1"/>
-        </w:numPr>
-        <w:rPr>
-          <w:b/>
-          <w:szCs w:val="22"/>
-        </w:rPr>
+        <w:pStyle w:val="Heading1"/>
       </w:pPr>
       <w:r>
-        <w:rPr>
-          <w:b/>
-          <w:szCs w:val="22"/>
-        </w:rPr>
-        <w:t>Pembagian Peran</w:t>
+        <w:t>Pembagian</w:t>
+      </w:r>
+      <w:r>
+        <w:t xml:space="preserve"> Peran</w:t>
+      </w:r>
+    </w:p>
+    <w:p>
+      <w:pPr>
+        <w:pStyle w:val="Heading2"/>
+      </w:pPr>
+      <w:r>
+        <w:t xml:space="preserve">Deskripsi </w:t>
+      </w:r>
+      <w:r>
+        <w:t>secara</w:t>
+      </w:r>
+      <w:r>
+        <w:t xml:space="preserve"> Umum</w:t>
       </w:r>
     </w:p>
     <w:p>
@@ -62,25 +65,7 @@
         <w:rPr>
           <w:szCs w:val="22"/>
         </w:rPr>
-        <w:t>Deskripsi secara Umum</w:t>
-      </w:r>
-    </w:p>
-    <w:p>
-      <w:pPr>
-        <w:pStyle w:val="NoSpacing"/>
-        <w:numPr>
-          <w:ilvl w:val="1"/>
-          <w:numId w:val="1"/>
-        </w:numPr>
-        <w:rPr>
-          <w:szCs w:val="22"/>
-        </w:rPr>
-      </w:pPr>
-      <w:r>
-        <w:rPr>
-          <w:szCs w:val="22"/>
-        </w:rPr>
-        <w:t>Deskripsi rinci tanggung jawab, minimal berisi tabel sbb. Yang menunjukkan tanggung jawab terhadap setiap unit</w:t>
+        <w:t>Deskripsi rinci tanggung jawab</w:t>
       </w:r>
     </w:p>
     <w:tbl>
@@ -91,11 +76,11 @@
         <w:tblLook w:val="04A0" w:firstRow="1" w:lastRow="0" w:firstColumn="1" w:lastColumn="0" w:noHBand="0" w:noVBand="1"/>
       </w:tblPr>
       <w:tblGrid>
-        <w:gridCol w:w="2167"/>
-        <w:gridCol w:w="1529"/>
-        <w:gridCol w:w="1690"/>
+        <w:gridCol w:w="2023"/>
+        <w:gridCol w:w="1982"/>
+        <w:gridCol w:w="1564"/>
         <w:gridCol w:w="2283"/>
-        <w:gridCol w:w="1691"/>
+        <w:gridCol w:w="1508"/>
       </w:tblGrid>
       <w:tr>
         <w:trPr>
@@ -103,7 +88,7 @@
         </w:trPr>
         <w:tc>
           <w:tcPr>
-            <w:tcW w:w="2167" w:type="dxa"/>
+            <w:tcW w:w="2023" w:type="dxa"/>
             <w:vMerge w:val="restart"/>
             <w:vAlign w:val="center"/>
           </w:tcPr>
@@ -127,7 +112,7 @@
         </w:tc>
         <w:tc>
           <w:tcPr>
-            <w:tcW w:w="1529" w:type="dxa"/>
+            <w:tcW w:w="1982" w:type="dxa"/>
             <w:vMerge w:val="restart"/>
             <w:vAlign w:val="center"/>
           </w:tcPr>
@@ -151,7 +136,7 @@
         </w:tc>
         <w:tc>
           <w:tcPr>
-            <w:tcW w:w="5664" w:type="dxa"/>
+            <w:tcW w:w="5355" w:type="dxa"/>
             <w:gridSpan w:val="3"/>
             <w:vAlign w:val="center"/>
           </w:tcPr>
@@ -180,7 +165,7 @@
         </w:trPr>
         <w:tc>
           <w:tcPr>
-            <w:tcW w:w="2167" w:type="dxa"/>
+            <w:tcW w:w="2023" w:type="dxa"/>
             <w:vMerge/>
             <w:vAlign w:val="center"/>
           </w:tcPr>
@@ -197,7 +182,7 @@
         </w:tc>
         <w:tc>
           <w:tcPr>
-            <w:tcW w:w="1529" w:type="dxa"/>
+            <w:tcW w:w="1982" w:type="dxa"/>
             <w:vMerge/>
             <w:vAlign w:val="center"/>
           </w:tcPr>
@@ -214,7 +199,7 @@
         </w:tc>
         <w:tc>
           <w:tcPr>
-            <w:tcW w:w="1690" w:type="dxa"/>
+            <w:tcW w:w="1564" w:type="dxa"/>
             <w:vAlign w:val="center"/>
           </w:tcPr>
           <w:p>
@@ -260,7 +245,7 @@
         </w:tc>
         <w:tc>
           <w:tcPr>
-            <w:tcW w:w="1691" w:type="dxa"/>
+            <w:tcW w:w="1508" w:type="dxa"/>
             <w:vAlign w:val="center"/>
           </w:tcPr>
           <w:p>
@@ -312,34 +297,49 @@
       <w:tr>
         <w:tc>
           <w:tcPr>
-            <w:tcW w:w="2167" w:type="dxa"/>
-          </w:tcPr>
-          <w:p>
-            <w:pPr>
-              <w:pStyle w:val="NoSpacing"/>
-              <w:rPr>
-                <w:szCs w:val="22"/>
-                <w:lang w:val="en-US"/>
-              </w:rPr>
-            </w:pPr>
-          </w:p>
-        </w:tc>
-        <w:tc>
-          <w:tcPr>
-            <w:tcW w:w="1529" w:type="dxa"/>
-          </w:tcPr>
-          <w:p>
-            <w:pPr>
-              <w:pStyle w:val="NoSpacing"/>
-              <w:rPr>
-                <w:szCs w:val="22"/>
-              </w:rPr>
-            </w:pPr>
-          </w:p>
-        </w:tc>
-        <w:tc>
-          <w:tcPr>
-            <w:tcW w:w="1690" w:type="dxa"/>
+            <w:tcW w:w="2023" w:type="dxa"/>
+          </w:tcPr>
+          <w:p>
+            <w:pPr>
+              <w:pStyle w:val="NoSpacing"/>
+              <w:rPr>
+                <w:szCs w:val="22"/>
+                <w:lang w:val="en-US"/>
+              </w:rPr>
+            </w:pPr>
+            <w:r>
+              <w:rPr>
+                <w:szCs w:val="22"/>
+                <w:lang w:val="en-US"/>
+              </w:rPr>
+              <w:t>Animal</w:t>
+            </w:r>
+          </w:p>
+        </w:tc>
+        <w:tc>
+          <w:tcPr>
+            <w:tcW w:w="1982" w:type="dxa"/>
+          </w:tcPr>
+          <w:p>
+            <w:pPr>
+              <w:pStyle w:val="NoSpacing"/>
+              <w:rPr>
+                <w:szCs w:val="22"/>
+                <w:lang w:val="en-US"/>
+              </w:rPr>
+            </w:pPr>
+            <w:r>
+              <w:rPr>
+                <w:szCs w:val="22"/>
+                <w:lang w:val="en-US"/>
+              </w:rPr>
+              <w:t>Animal.java</w:t>
+            </w:r>
+          </w:p>
+        </w:tc>
+        <w:tc>
+          <w:tcPr>
+            <w:tcW w:w="1564" w:type="dxa"/>
           </w:tcPr>
           <w:p>
             <w:pPr>
@@ -365,7 +365,7 @@
         </w:tc>
         <w:tc>
           <w:tcPr>
-            <w:tcW w:w="1691" w:type="dxa"/>
+            <w:tcW w:w="1508" w:type="dxa"/>
           </w:tcPr>
           <w:p>
             <w:pPr>
@@ -380,34 +380,49 @@
       <w:tr>
         <w:tc>
           <w:tcPr>
-            <w:tcW w:w="2167" w:type="dxa"/>
-          </w:tcPr>
-          <w:p>
-            <w:pPr>
-              <w:pStyle w:val="NoSpacing"/>
-              <w:rPr>
-                <w:szCs w:val="22"/>
-                <w:lang w:val="en-US"/>
-              </w:rPr>
-            </w:pPr>
-          </w:p>
-        </w:tc>
-        <w:tc>
-          <w:tcPr>
-            <w:tcW w:w="1529" w:type="dxa"/>
-          </w:tcPr>
-          <w:p>
-            <w:pPr>
-              <w:pStyle w:val="NoSpacing"/>
-              <w:rPr>
-                <w:szCs w:val="22"/>
-              </w:rPr>
-            </w:pPr>
-          </w:p>
-        </w:tc>
-        <w:tc>
-          <w:tcPr>
-            <w:tcW w:w="1690" w:type="dxa"/>
+            <w:tcW w:w="2023" w:type="dxa"/>
+          </w:tcPr>
+          <w:p>
+            <w:pPr>
+              <w:pStyle w:val="NoSpacing"/>
+              <w:rPr>
+                <w:szCs w:val="22"/>
+                <w:lang w:val="en-US"/>
+              </w:rPr>
+            </w:pPr>
+            <w:r>
+              <w:rPr>
+                <w:szCs w:val="22"/>
+                <w:lang w:val="en-US"/>
+              </w:rPr>
+              <w:t>Cage</w:t>
+            </w:r>
+          </w:p>
+        </w:tc>
+        <w:tc>
+          <w:tcPr>
+            <w:tcW w:w="1982" w:type="dxa"/>
+          </w:tcPr>
+          <w:p>
+            <w:pPr>
+              <w:pStyle w:val="NoSpacing"/>
+              <w:rPr>
+                <w:szCs w:val="22"/>
+                <w:lang w:val="en-US"/>
+              </w:rPr>
+            </w:pPr>
+            <w:r>
+              <w:rPr>
+                <w:szCs w:val="22"/>
+                <w:lang w:val="en-US"/>
+              </w:rPr>
+              <w:t>Cage.java</w:t>
+            </w:r>
+          </w:p>
+        </w:tc>
+        <w:tc>
+          <w:tcPr>
+            <w:tcW w:w="1564" w:type="dxa"/>
           </w:tcPr>
           <w:p>
             <w:pPr>
@@ -433,7 +448,7 @@
         </w:tc>
         <w:tc>
           <w:tcPr>
-            <w:tcW w:w="1691" w:type="dxa"/>
+            <w:tcW w:w="1508" w:type="dxa"/>
           </w:tcPr>
           <w:p>
             <w:pPr>
@@ -448,33 +463,49 @@
       <w:tr>
         <w:tc>
           <w:tcPr>
-            <w:tcW w:w="2167" w:type="dxa"/>
-          </w:tcPr>
-          <w:p>
-            <w:pPr>
-              <w:pStyle w:val="NoSpacing"/>
-              <w:rPr>
-                <w:szCs w:val="22"/>
-              </w:rPr>
-            </w:pPr>
-          </w:p>
-        </w:tc>
-        <w:tc>
-          <w:tcPr>
-            <w:tcW w:w="1529" w:type="dxa"/>
-          </w:tcPr>
-          <w:p>
-            <w:pPr>
-              <w:pStyle w:val="NoSpacing"/>
-              <w:rPr>
-                <w:szCs w:val="22"/>
-              </w:rPr>
-            </w:pPr>
-          </w:p>
-        </w:tc>
-        <w:tc>
-          <w:tcPr>
-            <w:tcW w:w="1690" w:type="dxa"/>
+            <w:tcW w:w="2023" w:type="dxa"/>
+          </w:tcPr>
+          <w:p>
+            <w:pPr>
+              <w:pStyle w:val="NoSpacing"/>
+              <w:rPr>
+                <w:szCs w:val="22"/>
+                <w:lang w:val="en-US"/>
+              </w:rPr>
+            </w:pPr>
+            <w:r>
+              <w:rPr>
+                <w:szCs w:val="22"/>
+                <w:lang w:val="en-US"/>
+              </w:rPr>
+              <w:t>Cell</w:t>
+            </w:r>
+          </w:p>
+        </w:tc>
+        <w:tc>
+          <w:tcPr>
+            <w:tcW w:w="1982" w:type="dxa"/>
+          </w:tcPr>
+          <w:p>
+            <w:pPr>
+              <w:pStyle w:val="NoSpacing"/>
+              <w:rPr>
+                <w:szCs w:val="22"/>
+                <w:lang w:val="en-US"/>
+              </w:rPr>
+            </w:pPr>
+            <w:r>
+              <w:rPr>
+                <w:szCs w:val="22"/>
+                <w:lang w:val="en-US"/>
+              </w:rPr>
+              <w:t>Cell.java</w:t>
+            </w:r>
+          </w:p>
+        </w:tc>
+        <w:tc>
+          <w:tcPr>
+            <w:tcW w:w="1564" w:type="dxa"/>
           </w:tcPr>
           <w:p>
             <w:pPr>
@@ -500,7 +531,7 @@
         </w:tc>
         <w:tc>
           <w:tcPr>
-            <w:tcW w:w="1691" w:type="dxa"/>
+            <w:tcW w:w="1508" w:type="dxa"/>
           </w:tcPr>
           <w:p>
             <w:pPr>
@@ -515,6 +546,172 @@
       <w:tr>
         <w:tc>
           <w:tcPr>
+            <w:tcW w:w="2023" w:type="dxa"/>
+          </w:tcPr>
+          <w:p>
+            <w:pPr>
+              <w:pStyle w:val="NoSpacing"/>
+              <w:rPr>
+                <w:szCs w:val="22"/>
+                <w:lang w:val="en-US"/>
+              </w:rPr>
+            </w:pPr>
+            <w:r>
+              <w:rPr>
+                <w:szCs w:val="22"/>
+                <w:lang w:val="en-US"/>
+              </w:rPr>
+              <w:t>Zoo</w:t>
+            </w:r>
+          </w:p>
+        </w:tc>
+        <w:tc>
+          <w:tcPr>
+            <w:tcW w:w="1982" w:type="dxa"/>
+          </w:tcPr>
+          <w:p>
+            <w:pPr>
+              <w:pStyle w:val="NoSpacing"/>
+              <w:rPr>
+                <w:szCs w:val="22"/>
+                <w:lang w:val="en-US"/>
+              </w:rPr>
+            </w:pPr>
+            <w:r>
+              <w:rPr>
+                <w:szCs w:val="22"/>
+                <w:lang w:val="en-US"/>
+              </w:rPr>
+              <w:t>Zoo.java</w:t>
+            </w:r>
+          </w:p>
+        </w:tc>
+        <w:tc>
+          <w:tcPr>
+            <w:tcW w:w="1564" w:type="dxa"/>
+          </w:tcPr>
+          <w:p>
+            <w:pPr>
+              <w:pStyle w:val="NoSpacing"/>
+              <w:rPr>
+                <w:szCs w:val="22"/>
+              </w:rPr>
+            </w:pPr>
+          </w:p>
+        </w:tc>
+        <w:tc>
+          <w:tcPr>
+            <w:tcW w:w="2283" w:type="dxa"/>
+          </w:tcPr>
+          <w:p>
+            <w:pPr>
+              <w:pStyle w:val="NoSpacing"/>
+              <w:rPr>
+                <w:szCs w:val="22"/>
+              </w:rPr>
+            </w:pPr>
+          </w:p>
+        </w:tc>
+        <w:tc>
+          <w:tcPr>
+            <w:tcW w:w="1508" w:type="dxa"/>
+          </w:tcPr>
+          <w:p>
+            <w:pPr>
+              <w:pStyle w:val="NoSpacing"/>
+              <w:rPr>
+                <w:szCs w:val="22"/>
+              </w:rPr>
+            </w:pPr>
+          </w:p>
+        </w:tc>
+      </w:tr>
+      <w:tr>
+        <w:tc>
+          <w:tcPr>
+            <w:tcW w:w="2023" w:type="dxa"/>
+          </w:tcPr>
+          <w:p>
+            <w:pPr>
+              <w:pStyle w:val="NoSpacing"/>
+              <w:rPr>
+                <w:szCs w:val="22"/>
+                <w:lang w:val="en-US"/>
+              </w:rPr>
+            </w:pPr>
+            <w:r>
+              <w:rPr>
+                <w:szCs w:val="22"/>
+                <w:lang w:val="en-US"/>
+              </w:rPr>
+              <w:t>Driver</w:t>
+            </w:r>
+          </w:p>
+        </w:tc>
+        <w:tc>
+          <w:tcPr>
+            <w:tcW w:w="1982" w:type="dxa"/>
+          </w:tcPr>
+          <w:p>
+            <w:pPr>
+              <w:pStyle w:val="NoSpacing"/>
+              <w:rPr>
+                <w:szCs w:val="22"/>
+                <w:lang w:val="en-US"/>
+              </w:rPr>
+            </w:pPr>
+            <w:r>
+              <w:rPr>
+                <w:szCs w:val="22"/>
+                <w:lang w:val="en-US"/>
+              </w:rPr>
+              <w:t>Driver.java</w:t>
+            </w:r>
+          </w:p>
+        </w:tc>
+        <w:tc>
+          <w:tcPr>
+            <w:tcW w:w="1564" w:type="dxa"/>
+          </w:tcPr>
+          <w:p>
+            <w:pPr>
+              <w:pStyle w:val="NoSpacing"/>
+              <w:rPr>
+                <w:szCs w:val="22"/>
+              </w:rPr>
+            </w:pPr>
+          </w:p>
+        </w:tc>
+        <w:tc>
+          <w:tcPr>
+            <w:tcW w:w="2283" w:type="dxa"/>
+          </w:tcPr>
+          <w:p>
+            <w:pPr>
+              <w:pStyle w:val="NoSpacing"/>
+              <w:rPr>
+                <w:szCs w:val="22"/>
+              </w:rPr>
+            </w:pPr>
+          </w:p>
+        </w:tc>
+        <w:tc>
+          <w:tcPr>
+            <w:tcW w:w="1508" w:type="dxa"/>
+          </w:tcPr>
+          <w:p>
+            <w:pPr>
+              <w:pStyle w:val="NoSpacing"/>
+              <w:rPr>
+                <w:szCs w:val="22"/>
+              </w:rPr>
+            </w:pPr>
+          </w:p>
+        </w:tc>
+      </w:tr>
+      <w:tr>
+        <w:tc>
+          <w:tcPr>
             <w:tcW w:w="9360" w:type="dxa"/>
             <w:gridSpan w:val="5"/>
           </w:tcPr>
@@ -543,33 +740,49 @@
       <w:tr>
         <w:tc>
           <w:tcPr>
-            <w:tcW w:w="2167" w:type="dxa"/>
-          </w:tcPr>
-          <w:p>
-            <w:pPr>
-              <w:pStyle w:val="NoSpacing"/>
-              <w:rPr>
-                <w:szCs w:val="22"/>
-              </w:rPr>
-            </w:pPr>
-          </w:p>
-        </w:tc>
-        <w:tc>
-          <w:tcPr>
-            <w:tcW w:w="1529" w:type="dxa"/>
-          </w:tcPr>
-          <w:p>
-            <w:pPr>
-              <w:pStyle w:val="NoSpacing"/>
-              <w:rPr>
-                <w:szCs w:val="22"/>
-              </w:rPr>
-            </w:pPr>
-          </w:p>
-        </w:tc>
-        <w:tc>
-          <w:tcPr>
-            <w:tcW w:w="1690" w:type="dxa"/>
+            <w:tcW w:w="2023" w:type="dxa"/>
+          </w:tcPr>
+          <w:p>
+            <w:pPr>
+              <w:pStyle w:val="NoSpacing"/>
+              <w:rPr>
+                <w:szCs w:val="22"/>
+                <w:lang w:val="en-US"/>
+              </w:rPr>
+            </w:pPr>
+            <w:r>
+              <w:rPr>
+                <w:szCs w:val="22"/>
+                <w:lang w:val="en-US"/>
+              </w:rPr>
+              <w:t>Animal</w:t>
+            </w:r>
+          </w:p>
+        </w:tc>
+        <w:tc>
+          <w:tcPr>
+            <w:tcW w:w="1982" w:type="dxa"/>
+          </w:tcPr>
+          <w:p>
+            <w:pPr>
+              <w:pStyle w:val="NoSpacing"/>
+              <w:rPr>
+                <w:szCs w:val="22"/>
+                <w:lang w:val="en-US"/>
+              </w:rPr>
+            </w:pPr>
+            <w:r>
+              <w:rPr>
+                <w:szCs w:val="22"/>
+                <w:lang w:val="en-US"/>
+              </w:rPr>
+              <w:t>Animal.java</w:t>
+            </w:r>
+          </w:p>
+        </w:tc>
+        <w:tc>
+          <w:tcPr>
+            <w:tcW w:w="1564" w:type="dxa"/>
           </w:tcPr>
           <w:p>
             <w:pPr>
@@ -595,7 +808,7 @@
         </w:tc>
         <w:tc>
           <w:tcPr>
-            <w:tcW w:w="1691" w:type="dxa"/>
+            <w:tcW w:w="1508" w:type="dxa"/>
           </w:tcPr>
           <w:p>
             <w:pPr>
@@ -610,33 +823,49 @@
       <w:tr>
         <w:tc>
           <w:tcPr>
-            <w:tcW w:w="2167" w:type="dxa"/>
-          </w:tcPr>
-          <w:p>
-            <w:pPr>
-              <w:pStyle w:val="NoSpacing"/>
-              <w:rPr>
-                <w:szCs w:val="22"/>
-              </w:rPr>
-            </w:pPr>
-          </w:p>
-        </w:tc>
-        <w:tc>
-          <w:tcPr>
-            <w:tcW w:w="1529" w:type="dxa"/>
-          </w:tcPr>
-          <w:p>
-            <w:pPr>
-              <w:pStyle w:val="NoSpacing"/>
-              <w:rPr>
-                <w:szCs w:val="22"/>
-              </w:rPr>
-            </w:pPr>
-          </w:p>
-        </w:tc>
-        <w:tc>
-          <w:tcPr>
-            <w:tcW w:w="1690" w:type="dxa"/>
+            <w:tcW w:w="2023" w:type="dxa"/>
+          </w:tcPr>
+          <w:p>
+            <w:pPr>
+              <w:pStyle w:val="NoSpacing"/>
+              <w:rPr>
+                <w:szCs w:val="22"/>
+                <w:lang w:val="en-US"/>
+              </w:rPr>
+            </w:pPr>
+            <w:r>
+              <w:rPr>
+                <w:szCs w:val="22"/>
+                <w:lang w:val="en-US"/>
+              </w:rPr>
+              <w:t>AirAnimal</w:t>
+            </w:r>
+          </w:p>
+        </w:tc>
+        <w:tc>
+          <w:tcPr>
+            <w:tcW w:w="1982" w:type="dxa"/>
+          </w:tcPr>
+          <w:p>
+            <w:pPr>
+              <w:pStyle w:val="NoSpacing"/>
+              <w:rPr>
+                <w:szCs w:val="22"/>
+                <w:lang w:val="en-US"/>
+              </w:rPr>
+            </w:pPr>
+            <w:r>
+              <w:rPr>
+                <w:szCs w:val="22"/>
+                <w:lang w:val="en-US"/>
+              </w:rPr>
+              <w:t>AirAnimal.java</w:t>
+            </w:r>
+          </w:p>
+        </w:tc>
+        <w:tc>
+          <w:tcPr>
+            <w:tcW w:w="1564" w:type="dxa"/>
           </w:tcPr>
           <w:p>
             <w:pPr>
@@ -662,7 +891,2834 @@
         </w:tc>
         <w:tc>
           <w:tcPr>
-            <w:tcW w:w="1691" w:type="dxa"/>
+            <w:tcW w:w="1508" w:type="dxa"/>
+          </w:tcPr>
+          <w:p>
+            <w:pPr>
+              <w:pStyle w:val="NoSpacing"/>
+              <w:rPr>
+                <w:szCs w:val="22"/>
+              </w:rPr>
+            </w:pPr>
+          </w:p>
+        </w:tc>
+      </w:tr>
+      <w:tr>
+        <w:tc>
+          <w:tcPr>
+            <w:tcW w:w="2023" w:type="dxa"/>
+          </w:tcPr>
+          <w:p>
+            <w:pPr>
+              <w:pStyle w:val="NoSpacing"/>
+              <w:rPr>
+                <w:szCs w:val="22"/>
+                <w:lang w:val="en-US"/>
+              </w:rPr>
+            </w:pPr>
+            <w:r>
+              <w:rPr>
+                <w:szCs w:val="22"/>
+                <w:lang w:val="en-US"/>
+              </w:rPr>
+              <w:t>LandAnimal</w:t>
+            </w:r>
+          </w:p>
+        </w:tc>
+        <w:tc>
+          <w:tcPr>
+            <w:tcW w:w="1982" w:type="dxa"/>
+          </w:tcPr>
+          <w:p>
+            <w:pPr>
+              <w:pStyle w:val="NoSpacing"/>
+              <w:rPr>
+                <w:szCs w:val="22"/>
+                <w:lang w:val="en-US"/>
+              </w:rPr>
+            </w:pPr>
+            <w:r>
+              <w:rPr>
+                <w:szCs w:val="22"/>
+                <w:lang w:val="en-US"/>
+              </w:rPr>
+              <w:t>LandAnimal.java</w:t>
+            </w:r>
+          </w:p>
+        </w:tc>
+        <w:tc>
+          <w:tcPr>
+            <w:tcW w:w="1564" w:type="dxa"/>
+          </w:tcPr>
+          <w:p>
+            <w:pPr>
+              <w:pStyle w:val="NoSpacing"/>
+              <w:rPr>
+                <w:szCs w:val="22"/>
+              </w:rPr>
+            </w:pPr>
+          </w:p>
+        </w:tc>
+        <w:tc>
+          <w:tcPr>
+            <w:tcW w:w="2283" w:type="dxa"/>
+          </w:tcPr>
+          <w:p>
+            <w:pPr>
+              <w:pStyle w:val="NoSpacing"/>
+              <w:rPr>
+                <w:szCs w:val="22"/>
+              </w:rPr>
+            </w:pPr>
+          </w:p>
+        </w:tc>
+        <w:tc>
+          <w:tcPr>
+            <w:tcW w:w="1508" w:type="dxa"/>
+          </w:tcPr>
+          <w:p>
+            <w:pPr>
+              <w:pStyle w:val="NoSpacing"/>
+              <w:rPr>
+                <w:szCs w:val="22"/>
+              </w:rPr>
+            </w:pPr>
+          </w:p>
+        </w:tc>
+      </w:tr>
+      <w:tr>
+        <w:tc>
+          <w:tcPr>
+            <w:tcW w:w="2023" w:type="dxa"/>
+          </w:tcPr>
+          <w:p>
+            <w:pPr>
+              <w:pStyle w:val="NoSpacing"/>
+              <w:rPr>
+                <w:szCs w:val="22"/>
+                <w:lang w:val="en-US"/>
+              </w:rPr>
+            </w:pPr>
+            <w:r>
+              <w:rPr>
+                <w:szCs w:val="22"/>
+                <w:lang w:val="en-US"/>
+              </w:rPr>
+              <w:t>WaterAnimal</w:t>
+            </w:r>
+          </w:p>
+        </w:tc>
+        <w:tc>
+          <w:tcPr>
+            <w:tcW w:w="1982" w:type="dxa"/>
+          </w:tcPr>
+          <w:p>
+            <w:pPr>
+              <w:pStyle w:val="NoSpacing"/>
+              <w:rPr>
+                <w:szCs w:val="22"/>
+                <w:lang w:val="en-US"/>
+              </w:rPr>
+            </w:pPr>
+            <w:r>
+              <w:rPr>
+                <w:szCs w:val="22"/>
+                <w:lang w:val="en-US"/>
+              </w:rPr>
+              <w:t>WaterAnimal.java</w:t>
+            </w:r>
+          </w:p>
+        </w:tc>
+        <w:tc>
+          <w:tcPr>
+            <w:tcW w:w="1564" w:type="dxa"/>
+          </w:tcPr>
+          <w:p>
+            <w:pPr>
+              <w:pStyle w:val="NoSpacing"/>
+              <w:rPr>
+                <w:szCs w:val="22"/>
+              </w:rPr>
+            </w:pPr>
+          </w:p>
+        </w:tc>
+        <w:tc>
+          <w:tcPr>
+            <w:tcW w:w="2283" w:type="dxa"/>
+          </w:tcPr>
+          <w:p>
+            <w:pPr>
+              <w:pStyle w:val="NoSpacing"/>
+              <w:rPr>
+                <w:szCs w:val="22"/>
+              </w:rPr>
+            </w:pPr>
+          </w:p>
+        </w:tc>
+        <w:tc>
+          <w:tcPr>
+            <w:tcW w:w="1508" w:type="dxa"/>
+          </w:tcPr>
+          <w:p>
+            <w:pPr>
+              <w:pStyle w:val="NoSpacing"/>
+              <w:rPr>
+                <w:szCs w:val="22"/>
+              </w:rPr>
+            </w:pPr>
+          </w:p>
+        </w:tc>
+      </w:tr>
+      <w:tr>
+        <w:tc>
+          <w:tcPr>
+            <w:tcW w:w="2023" w:type="dxa"/>
+          </w:tcPr>
+          <w:p>
+            <w:pPr>
+              <w:pStyle w:val="NoSpacing"/>
+              <w:rPr>
+                <w:szCs w:val="22"/>
+              </w:rPr>
+            </w:pPr>
+            <w:r>
+              <w:rPr>
+                <w:szCs w:val="22"/>
+                <w:lang w:val="en-US"/>
+              </w:rPr>
+              <w:t>Amphibian</w:t>
+            </w:r>
+          </w:p>
+        </w:tc>
+        <w:tc>
+          <w:tcPr>
+            <w:tcW w:w="1982" w:type="dxa"/>
+          </w:tcPr>
+          <w:p>
+            <w:pPr>
+              <w:pStyle w:val="NoSpacing"/>
+              <w:rPr>
+                <w:szCs w:val="22"/>
+                <w:lang w:val="en-US"/>
+              </w:rPr>
+            </w:pPr>
+            <w:r>
+              <w:rPr>
+                <w:szCs w:val="22"/>
+                <w:lang w:val="en-US"/>
+              </w:rPr>
+              <w:t>Amphibian.java</w:t>
+            </w:r>
+          </w:p>
+        </w:tc>
+        <w:tc>
+          <w:tcPr>
+            <w:tcW w:w="1564" w:type="dxa"/>
+          </w:tcPr>
+          <w:p>
+            <w:pPr>
+              <w:pStyle w:val="NoSpacing"/>
+              <w:rPr>
+                <w:szCs w:val="22"/>
+              </w:rPr>
+            </w:pPr>
+          </w:p>
+        </w:tc>
+        <w:tc>
+          <w:tcPr>
+            <w:tcW w:w="2283" w:type="dxa"/>
+          </w:tcPr>
+          <w:p>
+            <w:pPr>
+              <w:pStyle w:val="NoSpacing"/>
+              <w:rPr>
+                <w:szCs w:val="22"/>
+              </w:rPr>
+            </w:pPr>
+          </w:p>
+        </w:tc>
+        <w:tc>
+          <w:tcPr>
+            <w:tcW w:w="1508" w:type="dxa"/>
+          </w:tcPr>
+          <w:p>
+            <w:pPr>
+              <w:pStyle w:val="NoSpacing"/>
+              <w:rPr>
+                <w:szCs w:val="22"/>
+              </w:rPr>
+            </w:pPr>
+          </w:p>
+        </w:tc>
+      </w:tr>
+      <w:tr>
+        <w:tc>
+          <w:tcPr>
+            <w:tcW w:w="2023" w:type="dxa"/>
+          </w:tcPr>
+          <w:p>
+            <w:r>
+              <w:t>Bat</w:t>
+            </w:r>
+          </w:p>
+        </w:tc>
+        <w:tc>
+          <w:tcPr>
+            <w:tcW w:w="1982" w:type="dxa"/>
+          </w:tcPr>
+          <w:p>
+            <w:r>
+              <w:t>Bat.java</w:t>
+            </w:r>
+          </w:p>
+        </w:tc>
+        <w:tc>
+          <w:tcPr>
+            <w:tcW w:w="1564" w:type="dxa"/>
+          </w:tcPr>
+          <w:p>
+            <w:pPr>
+              <w:pStyle w:val="NoSpacing"/>
+              <w:rPr>
+                <w:szCs w:val="22"/>
+              </w:rPr>
+            </w:pPr>
+          </w:p>
+        </w:tc>
+        <w:tc>
+          <w:tcPr>
+            <w:tcW w:w="2283" w:type="dxa"/>
+          </w:tcPr>
+          <w:p>
+            <w:pPr>
+              <w:pStyle w:val="NoSpacing"/>
+              <w:rPr>
+                <w:szCs w:val="22"/>
+              </w:rPr>
+            </w:pPr>
+          </w:p>
+        </w:tc>
+        <w:tc>
+          <w:tcPr>
+            <w:tcW w:w="1508" w:type="dxa"/>
+          </w:tcPr>
+          <w:p>
+            <w:pPr>
+              <w:pStyle w:val="NoSpacing"/>
+              <w:rPr>
+                <w:szCs w:val="22"/>
+              </w:rPr>
+            </w:pPr>
+          </w:p>
+        </w:tc>
+      </w:tr>
+      <w:tr>
+        <w:tc>
+          <w:tcPr>
+            <w:tcW w:w="2023" w:type="dxa"/>
+          </w:tcPr>
+          <w:p>
+            <w:r>
+              <w:t>Canary</w:t>
+            </w:r>
+          </w:p>
+        </w:tc>
+        <w:tc>
+          <w:tcPr>
+            <w:tcW w:w="1982" w:type="dxa"/>
+          </w:tcPr>
+          <w:p>
+            <w:r>
+              <w:t>Canary.java</w:t>
+            </w:r>
+          </w:p>
+        </w:tc>
+        <w:tc>
+          <w:tcPr>
+            <w:tcW w:w="1564" w:type="dxa"/>
+          </w:tcPr>
+          <w:p>
+            <w:pPr>
+              <w:pStyle w:val="NoSpacing"/>
+              <w:rPr>
+                <w:szCs w:val="22"/>
+              </w:rPr>
+            </w:pPr>
+          </w:p>
+        </w:tc>
+        <w:tc>
+          <w:tcPr>
+            <w:tcW w:w="2283" w:type="dxa"/>
+          </w:tcPr>
+          <w:p>
+            <w:pPr>
+              <w:pStyle w:val="NoSpacing"/>
+              <w:rPr>
+                <w:szCs w:val="22"/>
+              </w:rPr>
+            </w:pPr>
+          </w:p>
+        </w:tc>
+        <w:tc>
+          <w:tcPr>
+            <w:tcW w:w="1508" w:type="dxa"/>
+          </w:tcPr>
+          <w:p>
+            <w:pPr>
+              <w:pStyle w:val="NoSpacing"/>
+              <w:rPr>
+                <w:szCs w:val="22"/>
+              </w:rPr>
+            </w:pPr>
+          </w:p>
+        </w:tc>
+      </w:tr>
+      <w:tr>
+        <w:tc>
+          <w:tcPr>
+            <w:tcW w:w="2023" w:type="dxa"/>
+          </w:tcPr>
+          <w:p>
+            <w:r>
+              <w:t>Eagle</w:t>
+            </w:r>
+          </w:p>
+        </w:tc>
+        <w:tc>
+          <w:tcPr>
+            <w:tcW w:w="1982" w:type="dxa"/>
+          </w:tcPr>
+          <w:p>
+            <w:r>
+              <w:t>Eagle.java</w:t>
+            </w:r>
+          </w:p>
+        </w:tc>
+        <w:tc>
+          <w:tcPr>
+            <w:tcW w:w="1564" w:type="dxa"/>
+          </w:tcPr>
+          <w:p>
+            <w:pPr>
+              <w:pStyle w:val="NoSpacing"/>
+              <w:rPr>
+                <w:szCs w:val="22"/>
+              </w:rPr>
+            </w:pPr>
+          </w:p>
+        </w:tc>
+        <w:tc>
+          <w:tcPr>
+            <w:tcW w:w="2283" w:type="dxa"/>
+          </w:tcPr>
+          <w:p>
+            <w:pPr>
+              <w:pStyle w:val="NoSpacing"/>
+              <w:rPr>
+                <w:szCs w:val="22"/>
+              </w:rPr>
+            </w:pPr>
+          </w:p>
+        </w:tc>
+        <w:tc>
+          <w:tcPr>
+            <w:tcW w:w="1508" w:type="dxa"/>
+          </w:tcPr>
+          <w:p>
+            <w:pPr>
+              <w:pStyle w:val="NoSpacing"/>
+              <w:rPr>
+                <w:szCs w:val="22"/>
+              </w:rPr>
+            </w:pPr>
+          </w:p>
+        </w:tc>
+      </w:tr>
+      <w:tr>
+        <w:tc>
+          <w:tcPr>
+            <w:tcW w:w="2023" w:type="dxa"/>
+          </w:tcPr>
+          <w:p>
+            <w:r>
+              <w:t>Owl</w:t>
+            </w:r>
+          </w:p>
+        </w:tc>
+        <w:tc>
+          <w:tcPr>
+            <w:tcW w:w="1982" w:type="dxa"/>
+          </w:tcPr>
+          <w:p>
+            <w:r>
+              <w:t>Owl.java</w:t>
+            </w:r>
+          </w:p>
+        </w:tc>
+        <w:tc>
+          <w:tcPr>
+            <w:tcW w:w="1564" w:type="dxa"/>
+          </w:tcPr>
+          <w:p>
+            <w:pPr>
+              <w:pStyle w:val="NoSpacing"/>
+              <w:rPr>
+                <w:szCs w:val="22"/>
+              </w:rPr>
+            </w:pPr>
+          </w:p>
+        </w:tc>
+        <w:tc>
+          <w:tcPr>
+            <w:tcW w:w="2283" w:type="dxa"/>
+          </w:tcPr>
+          <w:p>
+            <w:pPr>
+              <w:pStyle w:val="NoSpacing"/>
+              <w:rPr>
+                <w:szCs w:val="22"/>
+              </w:rPr>
+            </w:pPr>
+          </w:p>
+        </w:tc>
+        <w:tc>
+          <w:tcPr>
+            <w:tcW w:w="1508" w:type="dxa"/>
+          </w:tcPr>
+          <w:p>
+            <w:pPr>
+              <w:pStyle w:val="NoSpacing"/>
+              <w:rPr>
+                <w:szCs w:val="22"/>
+              </w:rPr>
+            </w:pPr>
+          </w:p>
+        </w:tc>
+      </w:tr>
+      <w:tr>
+        <w:tc>
+          <w:tcPr>
+            <w:tcW w:w="2023" w:type="dxa"/>
+          </w:tcPr>
+          <w:p>
+            <w:r>
+              <w:t>Pelican</w:t>
+            </w:r>
+          </w:p>
+        </w:tc>
+        <w:tc>
+          <w:tcPr>
+            <w:tcW w:w="1982" w:type="dxa"/>
+          </w:tcPr>
+          <w:p>
+            <w:r>
+              <w:t>Pelican.java</w:t>
+            </w:r>
+          </w:p>
+        </w:tc>
+        <w:tc>
+          <w:tcPr>
+            <w:tcW w:w="1564" w:type="dxa"/>
+          </w:tcPr>
+          <w:p>
+            <w:pPr>
+              <w:pStyle w:val="NoSpacing"/>
+              <w:rPr>
+                <w:szCs w:val="22"/>
+              </w:rPr>
+            </w:pPr>
+          </w:p>
+        </w:tc>
+        <w:tc>
+          <w:tcPr>
+            <w:tcW w:w="2283" w:type="dxa"/>
+          </w:tcPr>
+          <w:p>
+            <w:pPr>
+              <w:pStyle w:val="NoSpacing"/>
+              <w:rPr>
+                <w:szCs w:val="22"/>
+              </w:rPr>
+            </w:pPr>
+          </w:p>
+        </w:tc>
+        <w:tc>
+          <w:tcPr>
+            <w:tcW w:w="1508" w:type="dxa"/>
+          </w:tcPr>
+          <w:p>
+            <w:pPr>
+              <w:pStyle w:val="NoSpacing"/>
+              <w:rPr>
+                <w:szCs w:val="22"/>
+              </w:rPr>
+            </w:pPr>
+          </w:p>
+        </w:tc>
+      </w:tr>
+      <w:tr>
+        <w:tc>
+          <w:tcPr>
+            <w:tcW w:w="2023" w:type="dxa"/>
+          </w:tcPr>
+          <w:p>
+            <w:r>
+              <w:t>Pigeon</w:t>
+            </w:r>
+          </w:p>
+        </w:tc>
+        <w:tc>
+          <w:tcPr>
+            <w:tcW w:w="1982" w:type="dxa"/>
+          </w:tcPr>
+          <w:p>
+            <w:r>
+              <w:t>Pigeon.java</w:t>
+            </w:r>
+          </w:p>
+        </w:tc>
+        <w:tc>
+          <w:tcPr>
+            <w:tcW w:w="1564" w:type="dxa"/>
+          </w:tcPr>
+          <w:p>
+            <w:pPr>
+              <w:pStyle w:val="NoSpacing"/>
+              <w:rPr>
+                <w:szCs w:val="22"/>
+              </w:rPr>
+            </w:pPr>
+          </w:p>
+        </w:tc>
+        <w:tc>
+          <w:tcPr>
+            <w:tcW w:w="2283" w:type="dxa"/>
+          </w:tcPr>
+          <w:p>
+            <w:pPr>
+              <w:pStyle w:val="NoSpacing"/>
+              <w:rPr>
+                <w:szCs w:val="22"/>
+              </w:rPr>
+            </w:pPr>
+          </w:p>
+        </w:tc>
+        <w:tc>
+          <w:tcPr>
+            <w:tcW w:w="1508" w:type="dxa"/>
+          </w:tcPr>
+          <w:p>
+            <w:pPr>
+              <w:pStyle w:val="NoSpacing"/>
+              <w:rPr>
+                <w:szCs w:val="22"/>
+              </w:rPr>
+            </w:pPr>
+          </w:p>
+        </w:tc>
+      </w:tr>
+      <w:tr>
+        <w:tc>
+          <w:tcPr>
+            <w:tcW w:w="2023" w:type="dxa"/>
+          </w:tcPr>
+          <w:p>
+            <w:r>
+              <w:t>Cat</w:t>
+            </w:r>
+          </w:p>
+        </w:tc>
+        <w:tc>
+          <w:tcPr>
+            <w:tcW w:w="1982" w:type="dxa"/>
+          </w:tcPr>
+          <w:p>
+            <w:r>
+              <w:t>Cat.java</w:t>
+            </w:r>
+          </w:p>
+        </w:tc>
+        <w:tc>
+          <w:tcPr>
+            <w:tcW w:w="1564" w:type="dxa"/>
+          </w:tcPr>
+          <w:p>
+            <w:pPr>
+              <w:pStyle w:val="NoSpacing"/>
+              <w:rPr>
+                <w:szCs w:val="22"/>
+              </w:rPr>
+            </w:pPr>
+          </w:p>
+        </w:tc>
+        <w:tc>
+          <w:tcPr>
+            <w:tcW w:w="2283" w:type="dxa"/>
+          </w:tcPr>
+          <w:p>
+            <w:pPr>
+              <w:pStyle w:val="NoSpacing"/>
+              <w:rPr>
+                <w:szCs w:val="22"/>
+              </w:rPr>
+            </w:pPr>
+          </w:p>
+        </w:tc>
+        <w:tc>
+          <w:tcPr>
+            <w:tcW w:w="1508" w:type="dxa"/>
+          </w:tcPr>
+          <w:p>
+            <w:pPr>
+              <w:pStyle w:val="NoSpacing"/>
+              <w:rPr>
+                <w:szCs w:val="22"/>
+              </w:rPr>
+            </w:pPr>
+          </w:p>
+        </w:tc>
+      </w:tr>
+      <w:tr>
+        <w:tc>
+          <w:tcPr>
+            <w:tcW w:w="2023" w:type="dxa"/>
+          </w:tcPr>
+          <w:p>
+            <w:r>
+              <w:t>Chameleon</w:t>
+            </w:r>
+          </w:p>
+        </w:tc>
+        <w:tc>
+          <w:tcPr>
+            <w:tcW w:w="1982" w:type="dxa"/>
+          </w:tcPr>
+          <w:p>
+            <w:r>
+              <w:t>Chameleon.java</w:t>
+            </w:r>
+          </w:p>
+        </w:tc>
+        <w:tc>
+          <w:tcPr>
+            <w:tcW w:w="1564" w:type="dxa"/>
+          </w:tcPr>
+          <w:p>
+            <w:pPr>
+              <w:pStyle w:val="NoSpacing"/>
+              <w:rPr>
+                <w:szCs w:val="22"/>
+              </w:rPr>
+            </w:pPr>
+          </w:p>
+        </w:tc>
+        <w:tc>
+          <w:tcPr>
+            <w:tcW w:w="2283" w:type="dxa"/>
+          </w:tcPr>
+          <w:p>
+            <w:pPr>
+              <w:pStyle w:val="NoSpacing"/>
+              <w:rPr>
+                <w:szCs w:val="22"/>
+              </w:rPr>
+            </w:pPr>
+          </w:p>
+        </w:tc>
+        <w:tc>
+          <w:tcPr>
+            <w:tcW w:w="1508" w:type="dxa"/>
+          </w:tcPr>
+          <w:p>
+            <w:pPr>
+              <w:pStyle w:val="NoSpacing"/>
+              <w:rPr>
+                <w:szCs w:val="22"/>
+              </w:rPr>
+            </w:pPr>
+          </w:p>
+        </w:tc>
+      </w:tr>
+      <w:tr>
+        <w:tc>
+          <w:tcPr>
+            <w:tcW w:w="2023" w:type="dxa"/>
+          </w:tcPr>
+          <w:p>
+            <w:r>
+              <w:t>Chicken</w:t>
+            </w:r>
+          </w:p>
+        </w:tc>
+        <w:tc>
+          <w:tcPr>
+            <w:tcW w:w="1982" w:type="dxa"/>
+          </w:tcPr>
+          <w:p>
+            <w:r>
+              <w:t>Chicken.java</w:t>
+            </w:r>
+          </w:p>
+        </w:tc>
+        <w:tc>
+          <w:tcPr>
+            <w:tcW w:w="1564" w:type="dxa"/>
+          </w:tcPr>
+          <w:p>
+            <w:pPr>
+              <w:pStyle w:val="NoSpacing"/>
+              <w:rPr>
+                <w:szCs w:val="22"/>
+              </w:rPr>
+            </w:pPr>
+          </w:p>
+        </w:tc>
+        <w:tc>
+          <w:tcPr>
+            <w:tcW w:w="2283" w:type="dxa"/>
+          </w:tcPr>
+          <w:p>
+            <w:pPr>
+              <w:pStyle w:val="NoSpacing"/>
+              <w:rPr>
+                <w:szCs w:val="22"/>
+              </w:rPr>
+            </w:pPr>
+          </w:p>
+        </w:tc>
+        <w:tc>
+          <w:tcPr>
+            <w:tcW w:w="1508" w:type="dxa"/>
+          </w:tcPr>
+          <w:p>
+            <w:pPr>
+              <w:pStyle w:val="NoSpacing"/>
+              <w:rPr>
+                <w:szCs w:val="22"/>
+              </w:rPr>
+            </w:pPr>
+          </w:p>
+        </w:tc>
+      </w:tr>
+      <w:tr>
+        <w:tc>
+          <w:tcPr>
+            <w:tcW w:w="2023" w:type="dxa"/>
+          </w:tcPr>
+          <w:p>
+            <w:r>
+              <w:t>Cow</w:t>
+            </w:r>
+          </w:p>
+        </w:tc>
+        <w:tc>
+          <w:tcPr>
+            <w:tcW w:w="1982" w:type="dxa"/>
+          </w:tcPr>
+          <w:p>
+            <w:r>
+              <w:t>Cow.java</w:t>
+            </w:r>
+          </w:p>
+        </w:tc>
+        <w:tc>
+          <w:tcPr>
+            <w:tcW w:w="1564" w:type="dxa"/>
+          </w:tcPr>
+          <w:p>
+            <w:pPr>
+              <w:pStyle w:val="NoSpacing"/>
+              <w:rPr>
+                <w:szCs w:val="22"/>
+              </w:rPr>
+            </w:pPr>
+          </w:p>
+        </w:tc>
+        <w:tc>
+          <w:tcPr>
+            <w:tcW w:w="2283" w:type="dxa"/>
+          </w:tcPr>
+          <w:p>
+            <w:pPr>
+              <w:pStyle w:val="NoSpacing"/>
+              <w:rPr>
+                <w:szCs w:val="22"/>
+              </w:rPr>
+            </w:pPr>
+          </w:p>
+        </w:tc>
+        <w:tc>
+          <w:tcPr>
+            <w:tcW w:w="1508" w:type="dxa"/>
+          </w:tcPr>
+          <w:p>
+            <w:pPr>
+              <w:pStyle w:val="NoSpacing"/>
+              <w:rPr>
+                <w:szCs w:val="22"/>
+              </w:rPr>
+            </w:pPr>
+          </w:p>
+        </w:tc>
+      </w:tr>
+      <w:tr>
+        <w:tc>
+          <w:tcPr>
+            <w:tcW w:w="2023" w:type="dxa"/>
+          </w:tcPr>
+          <w:p>
+            <w:r>
+              <w:t>Goat</w:t>
+            </w:r>
+          </w:p>
+        </w:tc>
+        <w:tc>
+          <w:tcPr>
+            <w:tcW w:w="1982" w:type="dxa"/>
+          </w:tcPr>
+          <w:p>
+            <w:r>
+              <w:t>Goat.java</w:t>
+            </w:r>
+          </w:p>
+        </w:tc>
+        <w:tc>
+          <w:tcPr>
+            <w:tcW w:w="1564" w:type="dxa"/>
+          </w:tcPr>
+          <w:p>
+            <w:pPr>
+              <w:pStyle w:val="NoSpacing"/>
+              <w:rPr>
+                <w:szCs w:val="22"/>
+              </w:rPr>
+            </w:pPr>
+          </w:p>
+        </w:tc>
+        <w:tc>
+          <w:tcPr>
+            <w:tcW w:w="2283" w:type="dxa"/>
+          </w:tcPr>
+          <w:p>
+            <w:pPr>
+              <w:pStyle w:val="NoSpacing"/>
+              <w:rPr>
+                <w:szCs w:val="22"/>
+              </w:rPr>
+            </w:pPr>
+          </w:p>
+        </w:tc>
+        <w:tc>
+          <w:tcPr>
+            <w:tcW w:w="1508" w:type="dxa"/>
+          </w:tcPr>
+          <w:p>
+            <w:pPr>
+              <w:pStyle w:val="NoSpacing"/>
+              <w:rPr>
+                <w:szCs w:val="22"/>
+              </w:rPr>
+            </w:pPr>
+          </w:p>
+        </w:tc>
+      </w:tr>
+      <w:tr>
+        <w:tc>
+          <w:tcPr>
+            <w:tcW w:w="2023" w:type="dxa"/>
+          </w:tcPr>
+          <w:p>
+            <w:r>
+              <w:t>Llama</w:t>
+            </w:r>
+          </w:p>
+        </w:tc>
+        <w:tc>
+          <w:tcPr>
+            <w:tcW w:w="1982" w:type="dxa"/>
+          </w:tcPr>
+          <w:p>
+            <w:r>
+              <w:t>Llama.java</w:t>
+            </w:r>
+          </w:p>
+        </w:tc>
+        <w:tc>
+          <w:tcPr>
+            <w:tcW w:w="1564" w:type="dxa"/>
+          </w:tcPr>
+          <w:p>
+            <w:pPr>
+              <w:pStyle w:val="NoSpacing"/>
+              <w:rPr>
+                <w:szCs w:val="22"/>
+              </w:rPr>
+            </w:pPr>
+          </w:p>
+        </w:tc>
+        <w:tc>
+          <w:tcPr>
+            <w:tcW w:w="2283" w:type="dxa"/>
+          </w:tcPr>
+          <w:p>
+            <w:pPr>
+              <w:pStyle w:val="NoSpacing"/>
+              <w:rPr>
+                <w:szCs w:val="22"/>
+              </w:rPr>
+            </w:pPr>
+          </w:p>
+        </w:tc>
+        <w:tc>
+          <w:tcPr>
+            <w:tcW w:w="1508" w:type="dxa"/>
+          </w:tcPr>
+          <w:p>
+            <w:pPr>
+              <w:pStyle w:val="NoSpacing"/>
+              <w:rPr>
+                <w:szCs w:val="22"/>
+              </w:rPr>
+            </w:pPr>
+          </w:p>
+        </w:tc>
+      </w:tr>
+      <w:tr>
+        <w:tc>
+          <w:tcPr>
+            <w:tcW w:w="2023" w:type="dxa"/>
+          </w:tcPr>
+          <w:p>
+            <w:r>
+              <w:t>Mouse</w:t>
+            </w:r>
+          </w:p>
+        </w:tc>
+        <w:tc>
+          <w:tcPr>
+            <w:tcW w:w="1982" w:type="dxa"/>
+          </w:tcPr>
+          <w:p>
+            <w:r>
+              <w:t>Mouse.java</w:t>
+            </w:r>
+          </w:p>
+        </w:tc>
+        <w:tc>
+          <w:tcPr>
+            <w:tcW w:w="1564" w:type="dxa"/>
+          </w:tcPr>
+          <w:p>
+            <w:pPr>
+              <w:pStyle w:val="NoSpacing"/>
+              <w:rPr>
+                <w:szCs w:val="22"/>
+              </w:rPr>
+            </w:pPr>
+          </w:p>
+        </w:tc>
+        <w:tc>
+          <w:tcPr>
+            <w:tcW w:w="2283" w:type="dxa"/>
+          </w:tcPr>
+          <w:p>
+            <w:pPr>
+              <w:pStyle w:val="NoSpacing"/>
+              <w:rPr>
+                <w:szCs w:val="22"/>
+              </w:rPr>
+            </w:pPr>
+          </w:p>
+        </w:tc>
+        <w:tc>
+          <w:tcPr>
+            <w:tcW w:w="1508" w:type="dxa"/>
+          </w:tcPr>
+          <w:p>
+            <w:pPr>
+              <w:pStyle w:val="NoSpacing"/>
+              <w:rPr>
+                <w:szCs w:val="22"/>
+              </w:rPr>
+            </w:pPr>
+          </w:p>
+        </w:tc>
+      </w:tr>
+      <w:tr>
+        <w:tc>
+          <w:tcPr>
+            <w:tcW w:w="2023" w:type="dxa"/>
+          </w:tcPr>
+          <w:p>
+            <w:r>
+              <w:t>Seal</w:t>
+            </w:r>
+          </w:p>
+        </w:tc>
+        <w:tc>
+          <w:tcPr>
+            <w:tcW w:w="1982" w:type="dxa"/>
+          </w:tcPr>
+          <w:p>
+            <w:r>
+              <w:t>Seal.java</w:t>
+            </w:r>
+          </w:p>
+        </w:tc>
+        <w:tc>
+          <w:tcPr>
+            <w:tcW w:w="1564" w:type="dxa"/>
+          </w:tcPr>
+          <w:p>
+            <w:pPr>
+              <w:pStyle w:val="NoSpacing"/>
+              <w:rPr>
+                <w:szCs w:val="22"/>
+              </w:rPr>
+            </w:pPr>
+          </w:p>
+        </w:tc>
+        <w:tc>
+          <w:tcPr>
+            <w:tcW w:w="2283" w:type="dxa"/>
+          </w:tcPr>
+          <w:p>
+            <w:pPr>
+              <w:pStyle w:val="NoSpacing"/>
+              <w:rPr>
+                <w:szCs w:val="22"/>
+              </w:rPr>
+            </w:pPr>
+          </w:p>
+        </w:tc>
+        <w:tc>
+          <w:tcPr>
+            <w:tcW w:w="1508" w:type="dxa"/>
+          </w:tcPr>
+          <w:p>
+            <w:pPr>
+              <w:pStyle w:val="NoSpacing"/>
+              <w:rPr>
+                <w:szCs w:val="22"/>
+              </w:rPr>
+            </w:pPr>
+          </w:p>
+        </w:tc>
+      </w:tr>
+      <w:tr>
+        <w:tc>
+          <w:tcPr>
+            <w:tcW w:w="2023" w:type="dxa"/>
+          </w:tcPr>
+          <w:p>
+            <w:r>
+              <w:t>Sheep</w:t>
+            </w:r>
+          </w:p>
+        </w:tc>
+        <w:tc>
+          <w:tcPr>
+            <w:tcW w:w="1982" w:type="dxa"/>
+          </w:tcPr>
+          <w:p>
+            <w:r>
+              <w:t>Sheep.java</w:t>
+            </w:r>
+          </w:p>
+        </w:tc>
+        <w:tc>
+          <w:tcPr>
+            <w:tcW w:w="1564" w:type="dxa"/>
+          </w:tcPr>
+          <w:p>
+            <w:pPr>
+              <w:pStyle w:val="NoSpacing"/>
+              <w:rPr>
+                <w:szCs w:val="22"/>
+              </w:rPr>
+            </w:pPr>
+          </w:p>
+        </w:tc>
+        <w:tc>
+          <w:tcPr>
+            <w:tcW w:w="2283" w:type="dxa"/>
+          </w:tcPr>
+          <w:p>
+            <w:pPr>
+              <w:pStyle w:val="NoSpacing"/>
+              <w:rPr>
+                <w:szCs w:val="22"/>
+              </w:rPr>
+            </w:pPr>
+          </w:p>
+        </w:tc>
+        <w:tc>
+          <w:tcPr>
+            <w:tcW w:w="1508" w:type="dxa"/>
+          </w:tcPr>
+          <w:p>
+            <w:pPr>
+              <w:pStyle w:val="NoSpacing"/>
+              <w:rPr>
+                <w:szCs w:val="22"/>
+              </w:rPr>
+            </w:pPr>
+          </w:p>
+        </w:tc>
+      </w:tr>
+      <w:tr>
+        <w:tc>
+          <w:tcPr>
+            <w:tcW w:w="2023" w:type="dxa"/>
+          </w:tcPr>
+          <w:p>
+            <w:r>
+              <w:t>Snake</w:t>
+            </w:r>
+          </w:p>
+        </w:tc>
+        <w:tc>
+          <w:tcPr>
+            <w:tcW w:w="1982" w:type="dxa"/>
+          </w:tcPr>
+          <w:p>
+            <w:r>
+              <w:t>Snake.java</w:t>
+            </w:r>
+          </w:p>
+        </w:tc>
+        <w:tc>
+          <w:tcPr>
+            <w:tcW w:w="1564" w:type="dxa"/>
+          </w:tcPr>
+          <w:p>
+            <w:pPr>
+              <w:pStyle w:val="NoSpacing"/>
+              <w:rPr>
+                <w:szCs w:val="22"/>
+              </w:rPr>
+            </w:pPr>
+          </w:p>
+        </w:tc>
+        <w:tc>
+          <w:tcPr>
+            <w:tcW w:w="2283" w:type="dxa"/>
+          </w:tcPr>
+          <w:p>
+            <w:pPr>
+              <w:pStyle w:val="NoSpacing"/>
+              <w:rPr>
+                <w:szCs w:val="22"/>
+              </w:rPr>
+            </w:pPr>
+          </w:p>
+        </w:tc>
+        <w:tc>
+          <w:tcPr>
+            <w:tcW w:w="1508" w:type="dxa"/>
+          </w:tcPr>
+          <w:p>
+            <w:pPr>
+              <w:pStyle w:val="NoSpacing"/>
+              <w:rPr>
+                <w:szCs w:val="22"/>
+              </w:rPr>
+            </w:pPr>
+          </w:p>
+        </w:tc>
+      </w:tr>
+      <w:tr>
+        <w:tc>
+          <w:tcPr>
+            <w:tcW w:w="2023" w:type="dxa"/>
+          </w:tcPr>
+          <w:p>
+            <w:r>
+              <w:t>Turtle</w:t>
+            </w:r>
+          </w:p>
+        </w:tc>
+        <w:tc>
+          <w:tcPr>
+            <w:tcW w:w="1982" w:type="dxa"/>
+          </w:tcPr>
+          <w:p>
+            <w:r>
+              <w:t>Turtle.java</w:t>
+            </w:r>
+          </w:p>
+        </w:tc>
+        <w:tc>
+          <w:tcPr>
+            <w:tcW w:w="1564" w:type="dxa"/>
+          </w:tcPr>
+          <w:p>
+            <w:pPr>
+              <w:pStyle w:val="NoSpacing"/>
+              <w:rPr>
+                <w:szCs w:val="22"/>
+              </w:rPr>
+            </w:pPr>
+          </w:p>
+        </w:tc>
+        <w:tc>
+          <w:tcPr>
+            <w:tcW w:w="2283" w:type="dxa"/>
+          </w:tcPr>
+          <w:p>
+            <w:pPr>
+              <w:pStyle w:val="NoSpacing"/>
+              <w:rPr>
+                <w:szCs w:val="22"/>
+              </w:rPr>
+            </w:pPr>
+          </w:p>
+        </w:tc>
+        <w:tc>
+          <w:tcPr>
+            <w:tcW w:w="1508" w:type="dxa"/>
+          </w:tcPr>
+          <w:p>
+            <w:pPr>
+              <w:pStyle w:val="NoSpacing"/>
+              <w:rPr>
+                <w:szCs w:val="22"/>
+              </w:rPr>
+            </w:pPr>
+          </w:p>
+        </w:tc>
+      </w:tr>
+      <w:tr>
+        <w:tc>
+          <w:tcPr>
+            <w:tcW w:w="2023" w:type="dxa"/>
+          </w:tcPr>
+          <w:p>
+            <w:r>
+              <w:t>Dolphin</w:t>
+            </w:r>
+          </w:p>
+        </w:tc>
+        <w:tc>
+          <w:tcPr>
+            <w:tcW w:w="1982" w:type="dxa"/>
+          </w:tcPr>
+          <w:p>
+            <w:r>
+              <w:t>Dolphin.java</w:t>
+            </w:r>
+          </w:p>
+        </w:tc>
+        <w:tc>
+          <w:tcPr>
+            <w:tcW w:w="1564" w:type="dxa"/>
+          </w:tcPr>
+          <w:p>
+            <w:pPr>
+              <w:pStyle w:val="NoSpacing"/>
+              <w:rPr>
+                <w:szCs w:val="22"/>
+              </w:rPr>
+            </w:pPr>
+          </w:p>
+        </w:tc>
+        <w:tc>
+          <w:tcPr>
+            <w:tcW w:w="2283" w:type="dxa"/>
+          </w:tcPr>
+          <w:p>
+            <w:pPr>
+              <w:pStyle w:val="NoSpacing"/>
+              <w:rPr>
+                <w:szCs w:val="22"/>
+              </w:rPr>
+            </w:pPr>
+          </w:p>
+        </w:tc>
+        <w:tc>
+          <w:tcPr>
+            <w:tcW w:w="1508" w:type="dxa"/>
+          </w:tcPr>
+          <w:p>
+            <w:pPr>
+              <w:pStyle w:val="NoSpacing"/>
+              <w:rPr>
+                <w:szCs w:val="22"/>
+              </w:rPr>
+            </w:pPr>
+          </w:p>
+        </w:tc>
+      </w:tr>
+      <w:tr>
+        <w:tc>
+          <w:tcPr>
+            <w:tcW w:w="2023" w:type="dxa"/>
+          </w:tcPr>
+          <w:p>
+            <w:r>
+              <w:t>Goldfish</w:t>
+            </w:r>
+          </w:p>
+        </w:tc>
+        <w:tc>
+          <w:tcPr>
+            <w:tcW w:w="1982" w:type="dxa"/>
+          </w:tcPr>
+          <w:p>
+            <w:r>
+              <w:t>Goldfish.java</w:t>
+            </w:r>
+          </w:p>
+        </w:tc>
+        <w:tc>
+          <w:tcPr>
+            <w:tcW w:w="1564" w:type="dxa"/>
+          </w:tcPr>
+          <w:p>
+            <w:pPr>
+              <w:pStyle w:val="NoSpacing"/>
+              <w:rPr>
+                <w:szCs w:val="22"/>
+              </w:rPr>
+            </w:pPr>
+          </w:p>
+        </w:tc>
+        <w:tc>
+          <w:tcPr>
+            <w:tcW w:w="2283" w:type="dxa"/>
+          </w:tcPr>
+          <w:p>
+            <w:pPr>
+              <w:pStyle w:val="NoSpacing"/>
+              <w:rPr>
+                <w:szCs w:val="22"/>
+              </w:rPr>
+            </w:pPr>
+          </w:p>
+        </w:tc>
+        <w:tc>
+          <w:tcPr>
+            <w:tcW w:w="1508" w:type="dxa"/>
+          </w:tcPr>
+          <w:p>
+            <w:pPr>
+              <w:pStyle w:val="NoSpacing"/>
+              <w:rPr>
+                <w:szCs w:val="22"/>
+              </w:rPr>
+            </w:pPr>
+          </w:p>
+        </w:tc>
+      </w:tr>
+      <w:tr>
+        <w:tc>
+          <w:tcPr>
+            <w:tcW w:w="2023" w:type="dxa"/>
+          </w:tcPr>
+          <w:p>
+            <w:r>
+              <w:t>Salmon</w:t>
+            </w:r>
+          </w:p>
+        </w:tc>
+        <w:tc>
+          <w:tcPr>
+            <w:tcW w:w="1982" w:type="dxa"/>
+          </w:tcPr>
+          <w:p>
+            <w:r>
+              <w:t>Salmon.java</w:t>
+            </w:r>
+          </w:p>
+        </w:tc>
+        <w:tc>
+          <w:tcPr>
+            <w:tcW w:w="1564" w:type="dxa"/>
+          </w:tcPr>
+          <w:p>
+            <w:pPr>
+              <w:pStyle w:val="NoSpacing"/>
+              <w:rPr>
+                <w:szCs w:val="22"/>
+              </w:rPr>
+            </w:pPr>
+          </w:p>
+        </w:tc>
+        <w:tc>
+          <w:tcPr>
+            <w:tcW w:w="2283" w:type="dxa"/>
+          </w:tcPr>
+          <w:p>
+            <w:pPr>
+              <w:pStyle w:val="NoSpacing"/>
+              <w:rPr>
+                <w:szCs w:val="22"/>
+              </w:rPr>
+            </w:pPr>
+          </w:p>
+        </w:tc>
+        <w:tc>
+          <w:tcPr>
+            <w:tcW w:w="1508" w:type="dxa"/>
+          </w:tcPr>
+          <w:p>
+            <w:pPr>
+              <w:pStyle w:val="NoSpacing"/>
+              <w:rPr>
+                <w:szCs w:val="22"/>
+              </w:rPr>
+            </w:pPr>
+          </w:p>
+        </w:tc>
+      </w:tr>
+      <w:tr>
+        <w:tc>
+          <w:tcPr>
+            <w:tcW w:w="2023" w:type="dxa"/>
+          </w:tcPr>
+          <w:p>
+            <w:r>
+              <w:t>Squid</w:t>
+            </w:r>
+          </w:p>
+        </w:tc>
+        <w:tc>
+          <w:tcPr>
+            <w:tcW w:w="1982" w:type="dxa"/>
+          </w:tcPr>
+          <w:p>
+            <w:r>
+              <w:t>Squid.java</w:t>
+            </w:r>
+          </w:p>
+        </w:tc>
+        <w:tc>
+          <w:tcPr>
+            <w:tcW w:w="1564" w:type="dxa"/>
+          </w:tcPr>
+          <w:p>
+            <w:pPr>
+              <w:pStyle w:val="NoSpacing"/>
+              <w:rPr>
+                <w:szCs w:val="22"/>
+              </w:rPr>
+            </w:pPr>
+          </w:p>
+        </w:tc>
+        <w:tc>
+          <w:tcPr>
+            <w:tcW w:w="2283" w:type="dxa"/>
+          </w:tcPr>
+          <w:p>
+            <w:pPr>
+              <w:pStyle w:val="NoSpacing"/>
+              <w:rPr>
+                <w:szCs w:val="22"/>
+              </w:rPr>
+            </w:pPr>
+          </w:p>
+        </w:tc>
+        <w:tc>
+          <w:tcPr>
+            <w:tcW w:w="1508" w:type="dxa"/>
+          </w:tcPr>
+          <w:p>
+            <w:pPr>
+              <w:pStyle w:val="NoSpacing"/>
+              <w:rPr>
+                <w:szCs w:val="22"/>
+              </w:rPr>
+            </w:pPr>
+          </w:p>
+        </w:tc>
+      </w:tr>
+      <w:tr>
+        <w:tc>
+          <w:tcPr>
+            <w:tcW w:w="2023" w:type="dxa"/>
+          </w:tcPr>
+          <w:p>
+            <w:pPr>
+              <w:pStyle w:val="NoSpacing"/>
+              <w:rPr>
+                <w:szCs w:val="22"/>
+                <w:lang w:val="en-US"/>
+              </w:rPr>
+            </w:pPr>
+            <w:r>
+              <w:rPr>
+                <w:szCs w:val="22"/>
+                <w:lang w:val="en-US"/>
+              </w:rPr>
+              <w:t>Toucan</w:t>
+            </w:r>
+          </w:p>
+        </w:tc>
+        <w:tc>
+          <w:tcPr>
+            <w:tcW w:w="1982" w:type="dxa"/>
+          </w:tcPr>
+          <w:p>
+            <w:r>
+              <w:t>Toucan.java</w:t>
+            </w:r>
+          </w:p>
+        </w:tc>
+        <w:tc>
+          <w:tcPr>
+            <w:tcW w:w="1564" w:type="dxa"/>
+          </w:tcPr>
+          <w:p>
+            <w:pPr>
+              <w:pStyle w:val="NoSpacing"/>
+              <w:rPr>
+                <w:szCs w:val="22"/>
+              </w:rPr>
+            </w:pPr>
+          </w:p>
+        </w:tc>
+        <w:tc>
+          <w:tcPr>
+            <w:tcW w:w="2283" w:type="dxa"/>
+          </w:tcPr>
+          <w:p>
+            <w:pPr>
+              <w:pStyle w:val="NoSpacing"/>
+              <w:rPr>
+                <w:szCs w:val="22"/>
+              </w:rPr>
+            </w:pPr>
+          </w:p>
+        </w:tc>
+        <w:tc>
+          <w:tcPr>
+            <w:tcW w:w="1508" w:type="dxa"/>
+          </w:tcPr>
+          <w:p>
+            <w:pPr>
+              <w:pStyle w:val="NoSpacing"/>
+              <w:rPr>
+                <w:szCs w:val="22"/>
+              </w:rPr>
+            </w:pPr>
+          </w:p>
+        </w:tc>
+      </w:tr>
+      <w:tr>
+        <w:tc>
+          <w:tcPr>
+            <w:tcW w:w="2023" w:type="dxa"/>
+          </w:tcPr>
+          <w:p>
+            <w:pPr>
+              <w:pStyle w:val="NoSpacing"/>
+              <w:rPr>
+                <w:szCs w:val="22"/>
+                <w:lang w:val="en-US"/>
+              </w:rPr>
+            </w:pPr>
+            <w:r>
+              <w:rPr>
+                <w:szCs w:val="22"/>
+                <w:lang w:val="en-US"/>
+              </w:rPr>
+              <w:t>Whale</w:t>
+            </w:r>
+          </w:p>
+        </w:tc>
+        <w:tc>
+          <w:tcPr>
+            <w:tcW w:w="1982" w:type="dxa"/>
+          </w:tcPr>
+          <w:p>
+            <w:r>
+              <w:t>Whale.java</w:t>
+            </w:r>
+          </w:p>
+        </w:tc>
+        <w:tc>
+          <w:tcPr>
+            <w:tcW w:w="1564" w:type="dxa"/>
+          </w:tcPr>
+          <w:p>
+            <w:pPr>
+              <w:pStyle w:val="NoSpacing"/>
+              <w:rPr>
+                <w:szCs w:val="22"/>
+              </w:rPr>
+            </w:pPr>
+          </w:p>
+        </w:tc>
+        <w:tc>
+          <w:tcPr>
+            <w:tcW w:w="2283" w:type="dxa"/>
+          </w:tcPr>
+          <w:p>
+            <w:pPr>
+              <w:pStyle w:val="NoSpacing"/>
+              <w:rPr>
+                <w:szCs w:val="22"/>
+              </w:rPr>
+            </w:pPr>
+          </w:p>
+        </w:tc>
+        <w:tc>
+          <w:tcPr>
+            <w:tcW w:w="1508" w:type="dxa"/>
+          </w:tcPr>
+          <w:p>
+            <w:pPr>
+              <w:pStyle w:val="NoSpacing"/>
+              <w:rPr>
+                <w:szCs w:val="22"/>
+              </w:rPr>
+            </w:pPr>
+          </w:p>
+        </w:tc>
+      </w:tr>
+      <w:tr>
+        <w:tc>
+          <w:tcPr>
+            <w:tcW w:w="2023" w:type="dxa"/>
+          </w:tcPr>
+          <w:p>
+            <w:pPr>
+              <w:pStyle w:val="NoSpacing"/>
+              <w:rPr>
+                <w:szCs w:val="22"/>
+                <w:lang w:val="en-US"/>
+              </w:rPr>
+            </w:pPr>
+            <w:r>
+              <w:rPr>
+                <w:szCs w:val="22"/>
+                <w:lang w:val="en-US"/>
+              </w:rPr>
+              <w:t>Penguin</w:t>
+            </w:r>
+          </w:p>
+        </w:tc>
+        <w:tc>
+          <w:tcPr>
+            <w:tcW w:w="1982" w:type="dxa"/>
+          </w:tcPr>
+          <w:p>
+            <w:pPr>
+              <w:rPr>
+                <w:lang w:val="en-US"/>
+              </w:rPr>
+            </w:pPr>
+            <w:r>
+              <w:rPr>
+                <w:lang w:val="en-US"/>
+              </w:rPr>
+              <w:t>Penguin.java</w:t>
+            </w:r>
+          </w:p>
+        </w:tc>
+        <w:tc>
+          <w:tcPr>
+            <w:tcW w:w="1564" w:type="dxa"/>
+          </w:tcPr>
+          <w:p>
+            <w:pPr>
+              <w:pStyle w:val="NoSpacing"/>
+              <w:rPr>
+                <w:szCs w:val="22"/>
+              </w:rPr>
+            </w:pPr>
+          </w:p>
+        </w:tc>
+        <w:tc>
+          <w:tcPr>
+            <w:tcW w:w="2283" w:type="dxa"/>
+          </w:tcPr>
+          <w:p>
+            <w:pPr>
+              <w:pStyle w:val="NoSpacing"/>
+              <w:rPr>
+                <w:szCs w:val="22"/>
+              </w:rPr>
+            </w:pPr>
+          </w:p>
+        </w:tc>
+        <w:tc>
+          <w:tcPr>
+            <w:tcW w:w="1508" w:type="dxa"/>
+          </w:tcPr>
+          <w:p>
+            <w:pPr>
+              <w:pStyle w:val="NoSpacing"/>
+              <w:rPr>
+                <w:szCs w:val="22"/>
+              </w:rPr>
+            </w:pPr>
+          </w:p>
+        </w:tc>
+      </w:tr>
+      <w:tr>
+        <w:tc>
+          <w:tcPr>
+            <w:tcW w:w="2023" w:type="dxa"/>
+          </w:tcPr>
+          <w:p>
+            <w:pPr>
+              <w:pStyle w:val="NoSpacing"/>
+              <w:rPr>
+                <w:szCs w:val="22"/>
+                <w:lang w:val="en-US"/>
+              </w:rPr>
+            </w:pPr>
+            <w:r>
+              <w:rPr>
+                <w:szCs w:val="22"/>
+                <w:lang w:val="en-US"/>
+              </w:rPr>
+              <w:t>Cage</w:t>
+            </w:r>
+          </w:p>
+        </w:tc>
+        <w:tc>
+          <w:tcPr>
+            <w:tcW w:w="1982" w:type="dxa"/>
+          </w:tcPr>
+          <w:p>
+            <w:pPr>
+              <w:rPr>
+                <w:lang w:val="en-US"/>
+              </w:rPr>
+            </w:pPr>
+            <w:r>
+              <w:rPr>
+                <w:lang w:val="en-US"/>
+              </w:rPr>
+              <w:t>Cage.java</w:t>
+            </w:r>
+          </w:p>
+        </w:tc>
+        <w:tc>
+          <w:tcPr>
+            <w:tcW w:w="1564" w:type="dxa"/>
+          </w:tcPr>
+          <w:p>
+            <w:pPr>
+              <w:pStyle w:val="NoSpacing"/>
+              <w:rPr>
+                <w:szCs w:val="22"/>
+              </w:rPr>
+            </w:pPr>
+          </w:p>
+        </w:tc>
+        <w:tc>
+          <w:tcPr>
+            <w:tcW w:w="2283" w:type="dxa"/>
+          </w:tcPr>
+          <w:p>
+            <w:pPr>
+              <w:pStyle w:val="NoSpacing"/>
+              <w:rPr>
+                <w:szCs w:val="22"/>
+              </w:rPr>
+            </w:pPr>
+          </w:p>
+        </w:tc>
+        <w:tc>
+          <w:tcPr>
+            <w:tcW w:w="1508" w:type="dxa"/>
+          </w:tcPr>
+          <w:p>
+            <w:pPr>
+              <w:pStyle w:val="NoSpacing"/>
+              <w:rPr>
+                <w:szCs w:val="22"/>
+              </w:rPr>
+            </w:pPr>
+          </w:p>
+        </w:tc>
+      </w:tr>
+      <w:tr>
+        <w:tc>
+          <w:tcPr>
+            <w:tcW w:w="2023" w:type="dxa"/>
+          </w:tcPr>
+          <w:p>
+            <w:pPr>
+              <w:pStyle w:val="NoSpacing"/>
+              <w:rPr>
+                <w:szCs w:val="22"/>
+                <w:lang w:val="en-US"/>
+              </w:rPr>
+            </w:pPr>
+            <w:r>
+              <w:rPr>
+                <w:szCs w:val="22"/>
+                <w:lang w:val="en-US"/>
+              </w:rPr>
+              <w:t>Cell</w:t>
+            </w:r>
+          </w:p>
+        </w:tc>
+        <w:tc>
+          <w:tcPr>
+            <w:tcW w:w="1982" w:type="dxa"/>
+          </w:tcPr>
+          <w:p>
+            <w:pPr>
+              <w:rPr>
+                <w:lang w:val="en-US"/>
+              </w:rPr>
+            </w:pPr>
+            <w:r>
+              <w:rPr>
+                <w:lang w:val="en-US"/>
+              </w:rPr>
+              <w:t>Cell.java</w:t>
+            </w:r>
+          </w:p>
+        </w:tc>
+        <w:tc>
+          <w:tcPr>
+            <w:tcW w:w="1564" w:type="dxa"/>
+          </w:tcPr>
+          <w:p>
+            <w:pPr>
+              <w:pStyle w:val="NoSpacing"/>
+              <w:rPr>
+                <w:szCs w:val="22"/>
+              </w:rPr>
+            </w:pPr>
+          </w:p>
+        </w:tc>
+        <w:tc>
+          <w:tcPr>
+            <w:tcW w:w="2283" w:type="dxa"/>
+          </w:tcPr>
+          <w:p>
+            <w:pPr>
+              <w:pStyle w:val="NoSpacing"/>
+              <w:rPr>
+                <w:szCs w:val="22"/>
+              </w:rPr>
+            </w:pPr>
+          </w:p>
+        </w:tc>
+        <w:tc>
+          <w:tcPr>
+            <w:tcW w:w="1508" w:type="dxa"/>
+          </w:tcPr>
+          <w:p>
+            <w:pPr>
+              <w:pStyle w:val="NoSpacing"/>
+              <w:rPr>
+                <w:szCs w:val="22"/>
+              </w:rPr>
+            </w:pPr>
+          </w:p>
+        </w:tc>
+      </w:tr>
+      <w:tr>
+        <w:tc>
+          <w:tcPr>
+            <w:tcW w:w="2023" w:type="dxa"/>
+          </w:tcPr>
+          <w:p>
+            <w:pPr>
+              <w:pStyle w:val="NoSpacing"/>
+              <w:rPr>
+                <w:szCs w:val="22"/>
+                <w:lang w:val="en-US"/>
+              </w:rPr>
+            </w:pPr>
+            <w:r>
+              <w:rPr>
+                <w:szCs w:val="22"/>
+                <w:lang w:val="en-US"/>
+              </w:rPr>
+              <w:lastRenderedPageBreak/>
+              <w:t>Habitat</w:t>
+            </w:r>
+          </w:p>
+        </w:tc>
+        <w:tc>
+          <w:tcPr>
+            <w:tcW w:w="1982" w:type="dxa"/>
+          </w:tcPr>
+          <w:p>
+            <w:pPr>
+              <w:pStyle w:val="NoSpacing"/>
+              <w:rPr>
+                <w:szCs w:val="22"/>
+                <w:lang w:val="en-US"/>
+              </w:rPr>
+            </w:pPr>
+            <w:r>
+              <w:rPr>
+                <w:szCs w:val="22"/>
+                <w:lang w:val="en-US"/>
+              </w:rPr>
+              <w:t>Habitat.java</w:t>
+            </w:r>
+          </w:p>
+        </w:tc>
+        <w:tc>
+          <w:tcPr>
+            <w:tcW w:w="1564" w:type="dxa"/>
+          </w:tcPr>
+          <w:p>
+            <w:pPr>
+              <w:pStyle w:val="NoSpacing"/>
+              <w:rPr>
+                <w:szCs w:val="22"/>
+              </w:rPr>
+            </w:pPr>
+          </w:p>
+        </w:tc>
+        <w:tc>
+          <w:tcPr>
+            <w:tcW w:w="2283" w:type="dxa"/>
+          </w:tcPr>
+          <w:p>
+            <w:pPr>
+              <w:pStyle w:val="NoSpacing"/>
+              <w:rPr>
+                <w:szCs w:val="22"/>
+              </w:rPr>
+            </w:pPr>
+          </w:p>
+        </w:tc>
+        <w:tc>
+          <w:tcPr>
+            <w:tcW w:w="1508" w:type="dxa"/>
+          </w:tcPr>
+          <w:p>
+            <w:pPr>
+              <w:pStyle w:val="NoSpacing"/>
+              <w:rPr>
+                <w:szCs w:val="22"/>
+              </w:rPr>
+            </w:pPr>
+          </w:p>
+        </w:tc>
+      </w:tr>
+      <w:tr>
+        <w:tc>
+          <w:tcPr>
+            <w:tcW w:w="2023" w:type="dxa"/>
+          </w:tcPr>
+          <w:p>
+            <w:pPr>
+              <w:pStyle w:val="NoSpacing"/>
+              <w:rPr>
+                <w:szCs w:val="22"/>
+                <w:lang w:val="en-US"/>
+              </w:rPr>
+            </w:pPr>
+            <w:r>
+              <w:rPr>
+                <w:szCs w:val="22"/>
+                <w:lang w:val="en-US"/>
+              </w:rPr>
+              <w:t>AirHabitat</w:t>
+            </w:r>
+          </w:p>
+        </w:tc>
+        <w:tc>
+          <w:tcPr>
+            <w:tcW w:w="1982" w:type="dxa"/>
+          </w:tcPr>
+          <w:p>
+            <w:pPr>
+              <w:pStyle w:val="NoSpacing"/>
+              <w:rPr>
+                <w:szCs w:val="22"/>
+                <w:lang w:val="en-US"/>
+              </w:rPr>
+            </w:pPr>
+            <w:r>
+              <w:rPr>
+                <w:szCs w:val="22"/>
+                <w:lang w:val="en-US"/>
+              </w:rPr>
+              <w:t>AirHabitat.java</w:t>
+            </w:r>
+          </w:p>
+        </w:tc>
+        <w:tc>
+          <w:tcPr>
+            <w:tcW w:w="1564" w:type="dxa"/>
+          </w:tcPr>
+          <w:p>
+            <w:pPr>
+              <w:pStyle w:val="NoSpacing"/>
+              <w:rPr>
+                <w:szCs w:val="22"/>
+              </w:rPr>
+            </w:pPr>
+          </w:p>
+        </w:tc>
+        <w:tc>
+          <w:tcPr>
+            <w:tcW w:w="2283" w:type="dxa"/>
+          </w:tcPr>
+          <w:p>
+            <w:pPr>
+              <w:pStyle w:val="NoSpacing"/>
+              <w:rPr>
+                <w:szCs w:val="22"/>
+              </w:rPr>
+            </w:pPr>
+          </w:p>
+        </w:tc>
+        <w:tc>
+          <w:tcPr>
+            <w:tcW w:w="1508" w:type="dxa"/>
+          </w:tcPr>
+          <w:p>
+            <w:pPr>
+              <w:pStyle w:val="NoSpacing"/>
+              <w:rPr>
+                <w:szCs w:val="22"/>
+              </w:rPr>
+            </w:pPr>
+          </w:p>
+        </w:tc>
+      </w:tr>
+      <w:tr>
+        <w:tc>
+          <w:tcPr>
+            <w:tcW w:w="2023" w:type="dxa"/>
+          </w:tcPr>
+          <w:p>
+            <w:pPr>
+              <w:pStyle w:val="NoSpacing"/>
+              <w:rPr>
+                <w:szCs w:val="22"/>
+                <w:lang w:val="en-US"/>
+              </w:rPr>
+            </w:pPr>
+            <w:r>
+              <w:rPr>
+                <w:szCs w:val="22"/>
+                <w:lang w:val="en-US"/>
+              </w:rPr>
+              <w:t>LandHabitat</w:t>
+            </w:r>
+          </w:p>
+        </w:tc>
+        <w:tc>
+          <w:tcPr>
+            <w:tcW w:w="1982" w:type="dxa"/>
+          </w:tcPr>
+          <w:p>
+            <w:pPr>
+              <w:pStyle w:val="NoSpacing"/>
+              <w:rPr>
+                <w:szCs w:val="22"/>
+                <w:lang w:val="en-US"/>
+              </w:rPr>
+            </w:pPr>
+            <w:r>
+              <w:rPr>
+                <w:szCs w:val="22"/>
+                <w:lang w:val="en-US"/>
+              </w:rPr>
+              <w:t>LandHabitat.java</w:t>
+            </w:r>
+          </w:p>
+        </w:tc>
+        <w:tc>
+          <w:tcPr>
+            <w:tcW w:w="1564" w:type="dxa"/>
+          </w:tcPr>
+          <w:p>
+            <w:pPr>
+              <w:pStyle w:val="NoSpacing"/>
+              <w:rPr>
+                <w:szCs w:val="22"/>
+              </w:rPr>
+            </w:pPr>
+          </w:p>
+        </w:tc>
+        <w:tc>
+          <w:tcPr>
+            <w:tcW w:w="2283" w:type="dxa"/>
+          </w:tcPr>
+          <w:p>
+            <w:pPr>
+              <w:pStyle w:val="NoSpacing"/>
+              <w:rPr>
+                <w:szCs w:val="22"/>
+              </w:rPr>
+            </w:pPr>
+          </w:p>
+        </w:tc>
+        <w:tc>
+          <w:tcPr>
+            <w:tcW w:w="1508" w:type="dxa"/>
+          </w:tcPr>
+          <w:p>
+            <w:pPr>
+              <w:pStyle w:val="NoSpacing"/>
+              <w:rPr>
+                <w:szCs w:val="22"/>
+              </w:rPr>
+            </w:pPr>
+          </w:p>
+        </w:tc>
+      </w:tr>
+      <w:tr>
+        <w:tc>
+          <w:tcPr>
+            <w:tcW w:w="2023" w:type="dxa"/>
+          </w:tcPr>
+          <w:p>
+            <w:pPr>
+              <w:pStyle w:val="NoSpacing"/>
+              <w:rPr>
+                <w:szCs w:val="22"/>
+                <w:lang w:val="en-US"/>
+              </w:rPr>
+            </w:pPr>
+            <w:r>
+              <w:rPr>
+                <w:szCs w:val="22"/>
+                <w:lang w:val="en-US"/>
+              </w:rPr>
+              <w:t>WaterHabitat</w:t>
+            </w:r>
+          </w:p>
+        </w:tc>
+        <w:tc>
+          <w:tcPr>
+            <w:tcW w:w="1982" w:type="dxa"/>
+          </w:tcPr>
+          <w:p>
+            <w:pPr>
+              <w:pStyle w:val="NoSpacing"/>
+              <w:rPr>
+                <w:szCs w:val="22"/>
+                <w:lang w:val="en-US"/>
+              </w:rPr>
+            </w:pPr>
+            <w:r>
+              <w:rPr>
+                <w:szCs w:val="22"/>
+                <w:lang w:val="en-US"/>
+              </w:rPr>
+              <w:t>WaterHabitat.java</w:t>
+            </w:r>
+          </w:p>
+        </w:tc>
+        <w:tc>
+          <w:tcPr>
+            <w:tcW w:w="1564" w:type="dxa"/>
+          </w:tcPr>
+          <w:p>
+            <w:pPr>
+              <w:pStyle w:val="NoSpacing"/>
+              <w:rPr>
+                <w:szCs w:val="22"/>
+              </w:rPr>
+            </w:pPr>
+          </w:p>
+        </w:tc>
+        <w:tc>
+          <w:tcPr>
+            <w:tcW w:w="2283" w:type="dxa"/>
+          </w:tcPr>
+          <w:p>
+            <w:pPr>
+              <w:pStyle w:val="NoSpacing"/>
+              <w:rPr>
+                <w:szCs w:val="22"/>
+              </w:rPr>
+            </w:pPr>
+          </w:p>
+        </w:tc>
+        <w:tc>
+          <w:tcPr>
+            <w:tcW w:w="1508" w:type="dxa"/>
+          </w:tcPr>
+          <w:p>
+            <w:pPr>
+              <w:pStyle w:val="NoSpacing"/>
+              <w:rPr>
+                <w:szCs w:val="22"/>
+              </w:rPr>
+            </w:pPr>
+          </w:p>
+        </w:tc>
+      </w:tr>
+      <w:tr>
+        <w:tc>
+          <w:tcPr>
+            <w:tcW w:w="2023" w:type="dxa"/>
+          </w:tcPr>
+          <w:p>
+            <w:pPr>
+              <w:pStyle w:val="NoSpacing"/>
+              <w:rPr>
+                <w:szCs w:val="22"/>
+                <w:lang w:val="en-US"/>
+              </w:rPr>
+            </w:pPr>
+            <w:r>
+              <w:rPr>
+                <w:szCs w:val="22"/>
+                <w:lang w:val="en-US"/>
+              </w:rPr>
+              <w:t>Facility</w:t>
+            </w:r>
+          </w:p>
+        </w:tc>
+        <w:tc>
+          <w:tcPr>
+            <w:tcW w:w="1982" w:type="dxa"/>
+          </w:tcPr>
+          <w:p>
+            <w:pPr>
+              <w:pStyle w:val="NoSpacing"/>
+              <w:rPr>
+                <w:szCs w:val="22"/>
+                <w:lang w:val="en-US"/>
+              </w:rPr>
+            </w:pPr>
+            <w:r>
+              <w:rPr>
+                <w:szCs w:val="22"/>
+                <w:lang w:val="en-US"/>
+              </w:rPr>
+              <w:t>Facility.java</w:t>
+            </w:r>
+          </w:p>
+        </w:tc>
+        <w:tc>
+          <w:tcPr>
+            <w:tcW w:w="1564" w:type="dxa"/>
+          </w:tcPr>
+          <w:p>
+            <w:pPr>
+              <w:pStyle w:val="NoSpacing"/>
+              <w:rPr>
+                <w:szCs w:val="22"/>
+              </w:rPr>
+            </w:pPr>
+          </w:p>
+        </w:tc>
+        <w:tc>
+          <w:tcPr>
+            <w:tcW w:w="2283" w:type="dxa"/>
+          </w:tcPr>
+          <w:p>
+            <w:pPr>
+              <w:pStyle w:val="NoSpacing"/>
+              <w:rPr>
+                <w:szCs w:val="22"/>
+              </w:rPr>
+            </w:pPr>
+          </w:p>
+        </w:tc>
+        <w:tc>
+          <w:tcPr>
+            <w:tcW w:w="1508" w:type="dxa"/>
+          </w:tcPr>
+          <w:p>
+            <w:pPr>
+              <w:pStyle w:val="NoSpacing"/>
+              <w:rPr>
+                <w:szCs w:val="22"/>
+              </w:rPr>
+            </w:pPr>
+          </w:p>
+        </w:tc>
+      </w:tr>
+      <w:tr>
+        <w:tc>
+          <w:tcPr>
+            <w:tcW w:w="2023" w:type="dxa"/>
+          </w:tcPr>
+          <w:p>
+            <w:pPr>
+              <w:pStyle w:val="NoSpacing"/>
+              <w:rPr>
+                <w:szCs w:val="22"/>
+                <w:lang w:val="en-US"/>
+              </w:rPr>
+            </w:pPr>
+            <w:r>
+              <w:rPr>
+                <w:szCs w:val="22"/>
+                <w:lang w:val="en-US"/>
+              </w:rPr>
+              <w:t>Road</w:t>
+            </w:r>
+          </w:p>
+        </w:tc>
+        <w:tc>
+          <w:tcPr>
+            <w:tcW w:w="1982" w:type="dxa"/>
+          </w:tcPr>
+          <w:p>
+            <w:pPr>
+              <w:pStyle w:val="NoSpacing"/>
+              <w:rPr>
+                <w:szCs w:val="22"/>
+                <w:lang w:val="en-US"/>
+              </w:rPr>
+            </w:pPr>
+            <w:r>
+              <w:rPr>
+                <w:szCs w:val="22"/>
+                <w:lang w:val="en-US"/>
+              </w:rPr>
+              <w:t>Road.java</w:t>
+            </w:r>
+          </w:p>
+        </w:tc>
+        <w:tc>
+          <w:tcPr>
+            <w:tcW w:w="1564" w:type="dxa"/>
+          </w:tcPr>
+          <w:p>
+            <w:pPr>
+              <w:pStyle w:val="NoSpacing"/>
+              <w:rPr>
+                <w:szCs w:val="22"/>
+              </w:rPr>
+            </w:pPr>
+          </w:p>
+        </w:tc>
+        <w:tc>
+          <w:tcPr>
+            <w:tcW w:w="2283" w:type="dxa"/>
+          </w:tcPr>
+          <w:p>
+            <w:pPr>
+              <w:pStyle w:val="NoSpacing"/>
+              <w:rPr>
+                <w:szCs w:val="22"/>
+              </w:rPr>
+            </w:pPr>
+          </w:p>
+        </w:tc>
+        <w:tc>
+          <w:tcPr>
+            <w:tcW w:w="1508" w:type="dxa"/>
+          </w:tcPr>
+          <w:p>
+            <w:pPr>
+              <w:pStyle w:val="NoSpacing"/>
+              <w:rPr>
+                <w:szCs w:val="22"/>
+              </w:rPr>
+            </w:pPr>
+          </w:p>
+        </w:tc>
+      </w:tr>
+      <w:tr>
+        <w:tc>
+          <w:tcPr>
+            <w:tcW w:w="2023" w:type="dxa"/>
+          </w:tcPr>
+          <w:p>
+            <w:pPr>
+              <w:pStyle w:val="NoSpacing"/>
+              <w:rPr>
+                <w:szCs w:val="22"/>
+                <w:lang w:val="en-US"/>
+              </w:rPr>
+            </w:pPr>
+            <w:r>
+              <w:rPr>
+                <w:szCs w:val="22"/>
+                <w:lang w:val="en-US"/>
+              </w:rPr>
+              <w:t>Resto</w:t>
+            </w:r>
+          </w:p>
+        </w:tc>
+        <w:tc>
+          <w:tcPr>
+            <w:tcW w:w="1982" w:type="dxa"/>
+          </w:tcPr>
+          <w:p>
+            <w:pPr>
+              <w:pStyle w:val="NoSpacing"/>
+              <w:rPr>
+                <w:szCs w:val="22"/>
+                <w:lang w:val="en-US"/>
+              </w:rPr>
+            </w:pPr>
+            <w:r>
+              <w:rPr>
+                <w:szCs w:val="22"/>
+                <w:lang w:val="en-US"/>
+              </w:rPr>
+              <w:t>Resto.java</w:t>
+            </w:r>
+          </w:p>
+        </w:tc>
+        <w:tc>
+          <w:tcPr>
+            <w:tcW w:w="1564" w:type="dxa"/>
+          </w:tcPr>
+          <w:p>
+            <w:pPr>
+              <w:pStyle w:val="NoSpacing"/>
+              <w:rPr>
+                <w:szCs w:val="22"/>
+              </w:rPr>
+            </w:pPr>
+          </w:p>
+        </w:tc>
+        <w:tc>
+          <w:tcPr>
+            <w:tcW w:w="2283" w:type="dxa"/>
+          </w:tcPr>
+          <w:p>
+            <w:pPr>
+              <w:pStyle w:val="NoSpacing"/>
+              <w:rPr>
+                <w:szCs w:val="22"/>
+              </w:rPr>
+            </w:pPr>
+          </w:p>
+        </w:tc>
+        <w:tc>
+          <w:tcPr>
+            <w:tcW w:w="1508" w:type="dxa"/>
+          </w:tcPr>
+          <w:p>
+            <w:pPr>
+              <w:pStyle w:val="NoSpacing"/>
+              <w:rPr>
+                <w:szCs w:val="22"/>
+              </w:rPr>
+            </w:pPr>
+          </w:p>
+        </w:tc>
+      </w:tr>
+      <w:tr>
+        <w:tc>
+          <w:tcPr>
+            <w:tcW w:w="2023" w:type="dxa"/>
+          </w:tcPr>
+          <w:p>
+            <w:pPr>
+              <w:pStyle w:val="NoSpacing"/>
+              <w:rPr>
+                <w:szCs w:val="22"/>
+                <w:lang w:val="en-US"/>
+              </w:rPr>
+            </w:pPr>
+            <w:r>
+              <w:rPr>
+                <w:szCs w:val="22"/>
+                <w:lang w:val="en-US"/>
+              </w:rPr>
+              <w:t>Park</w:t>
+            </w:r>
+          </w:p>
+        </w:tc>
+        <w:tc>
+          <w:tcPr>
+            <w:tcW w:w="1982" w:type="dxa"/>
+          </w:tcPr>
+          <w:p>
+            <w:pPr>
+              <w:pStyle w:val="NoSpacing"/>
+              <w:rPr>
+                <w:szCs w:val="22"/>
+                <w:lang w:val="en-US"/>
+              </w:rPr>
+            </w:pPr>
+            <w:r>
+              <w:rPr>
+                <w:szCs w:val="22"/>
+                <w:lang w:val="en-US"/>
+              </w:rPr>
+              <w:t>Park.java</w:t>
+            </w:r>
+          </w:p>
+        </w:tc>
+        <w:tc>
+          <w:tcPr>
+            <w:tcW w:w="1564" w:type="dxa"/>
+          </w:tcPr>
+          <w:p>
+            <w:pPr>
+              <w:pStyle w:val="NoSpacing"/>
+              <w:rPr>
+                <w:szCs w:val="22"/>
+              </w:rPr>
+            </w:pPr>
+          </w:p>
+        </w:tc>
+        <w:tc>
+          <w:tcPr>
+            <w:tcW w:w="2283" w:type="dxa"/>
+          </w:tcPr>
+          <w:p>
+            <w:pPr>
+              <w:pStyle w:val="NoSpacing"/>
+              <w:rPr>
+                <w:szCs w:val="22"/>
+              </w:rPr>
+            </w:pPr>
+          </w:p>
+        </w:tc>
+        <w:tc>
+          <w:tcPr>
+            <w:tcW w:w="1508" w:type="dxa"/>
+          </w:tcPr>
+          <w:p>
+            <w:pPr>
+              <w:pStyle w:val="NoSpacing"/>
+              <w:rPr>
+                <w:szCs w:val="22"/>
+              </w:rPr>
+            </w:pPr>
+          </w:p>
+        </w:tc>
+      </w:tr>
+      <w:tr>
+        <w:tc>
+          <w:tcPr>
+            <w:tcW w:w="2023" w:type="dxa"/>
+          </w:tcPr>
+          <w:p>
+            <w:pPr>
+              <w:pStyle w:val="NoSpacing"/>
+              <w:rPr>
+                <w:szCs w:val="22"/>
+                <w:lang w:val="en-US"/>
+              </w:rPr>
+            </w:pPr>
+            <w:r>
+              <w:rPr>
+                <w:szCs w:val="22"/>
+                <w:lang w:val="en-US"/>
+              </w:rPr>
+              <w:t>Zoo</w:t>
+            </w:r>
+          </w:p>
+        </w:tc>
+        <w:tc>
+          <w:tcPr>
+            <w:tcW w:w="1982" w:type="dxa"/>
+          </w:tcPr>
+          <w:p>
+            <w:pPr>
+              <w:pStyle w:val="NoSpacing"/>
+              <w:rPr>
+                <w:szCs w:val="22"/>
+                <w:lang w:val="en-US"/>
+              </w:rPr>
+            </w:pPr>
+            <w:r>
+              <w:rPr>
+                <w:szCs w:val="22"/>
+                <w:lang w:val="en-US"/>
+              </w:rPr>
+              <w:t>Zoo.java</w:t>
+            </w:r>
+          </w:p>
+        </w:tc>
+        <w:tc>
+          <w:tcPr>
+            <w:tcW w:w="1564" w:type="dxa"/>
+          </w:tcPr>
+          <w:p>
+            <w:pPr>
+              <w:pStyle w:val="NoSpacing"/>
+              <w:rPr>
+                <w:szCs w:val="22"/>
+              </w:rPr>
+            </w:pPr>
+          </w:p>
+        </w:tc>
+        <w:tc>
+          <w:tcPr>
+            <w:tcW w:w="2283" w:type="dxa"/>
+          </w:tcPr>
+          <w:p>
+            <w:pPr>
+              <w:pStyle w:val="NoSpacing"/>
+              <w:rPr>
+                <w:szCs w:val="22"/>
+              </w:rPr>
+            </w:pPr>
+          </w:p>
+        </w:tc>
+        <w:tc>
+          <w:tcPr>
+            <w:tcW w:w="1508" w:type="dxa"/>
+          </w:tcPr>
+          <w:p>
+            <w:pPr>
+              <w:pStyle w:val="NoSpacing"/>
+              <w:rPr>
+                <w:szCs w:val="22"/>
+              </w:rPr>
+            </w:pPr>
+          </w:p>
+        </w:tc>
+      </w:tr>
+      <w:tr>
+        <w:tc>
+          <w:tcPr>
+            <w:tcW w:w="2023" w:type="dxa"/>
+          </w:tcPr>
+          <w:p>
+            <w:pPr>
+              <w:pStyle w:val="NoSpacing"/>
+              <w:rPr>
+                <w:szCs w:val="22"/>
+                <w:lang w:val="en-US"/>
+              </w:rPr>
+            </w:pPr>
+            <w:r>
+              <w:rPr>
+                <w:szCs w:val="22"/>
+                <w:lang w:val="en-US"/>
+              </w:rPr>
+              <w:t>Driver</w:t>
+            </w:r>
+          </w:p>
+        </w:tc>
+        <w:tc>
+          <w:tcPr>
+            <w:tcW w:w="1982" w:type="dxa"/>
+          </w:tcPr>
+          <w:p>
+            <w:pPr>
+              <w:pStyle w:val="NoSpacing"/>
+              <w:rPr>
+                <w:szCs w:val="22"/>
+                <w:lang w:val="en-US"/>
+              </w:rPr>
+            </w:pPr>
+            <w:r>
+              <w:rPr>
+                <w:szCs w:val="22"/>
+                <w:lang w:val="en-US"/>
+              </w:rPr>
+              <w:t>Driver.java</w:t>
+            </w:r>
+          </w:p>
+        </w:tc>
+        <w:tc>
+          <w:tcPr>
+            <w:tcW w:w="1564" w:type="dxa"/>
+          </w:tcPr>
+          <w:p>
+            <w:pPr>
+              <w:pStyle w:val="NoSpacing"/>
+              <w:rPr>
+                <w:szCs w:val="22"/>
+              </w:rPr>
+            </w:pPr>
+          </w:p>
+        </w:tc>
+        <w:tc>
+          <w:tcPr>
+            <w:tcW w:w="2283" w:type="dxa"/>
+          </w:tcPr>
+          <w:p>
+            <w:pPr>
+              <w:pStyle w:val="NoSpacing"/>
+              <w:rPr>
+                <w:szCs w:val="22"/>
+              </w:rPr>
+            </w:pPr>
+          </w:p>
+        </w:tc>
+        <w:tc>
+          <w:tcPr>
+            <w:tcW w:w="1508" w:type="dxa"/>
+          </w:tcPr>
+          <w:p>
+            <w:pPr>
+              <w:pStyle w:val="NoSpacing"/>
+              <w:rPr>
+                <w:szCs w:val="22"/>
+              </w:rPr>
+            </w:pPr>
+          </w:p>
+        </w:tc>
+      </w:tr>
+      <w:tr>
+        <w:tc>
+          <w:tcPr>
+            <w:tcW w:w="2023" w:type="dxa"/>
+          </w:tcPr>
+          <w:p>
+            <w:pPr>
+              <w:pStyle w:val="NoSpacing"/>
+              <w:rPr>
+                <w:szCs w:val="22"/>
+                <w:lang w:val="en-US"/>
+              </w:rPr>
+            </w:pPr>
+            <w:r>
+              <w:rPr>
+                <w:szCs w:val="22"/>
+                <w:lang w:val="en-US"/>
+              </w:rPr>
+              <w:t>Renderable</w:t>
+            </w:r>
+          </w:p>
+        </w:tc>
+        <w:tc>
+          <w:tcPr>
+            <w:tcW w:w="1982" w:type="dxa"/>
+          </w:tcPr>
+          <w:p>
+            <w:pPr>
+              <w:pStyle w:val="NoSpacing"/>
+              <w:rPr>
+                <w:szCs w:val="22"/>
+                <w:lang w:val="en-US"/>
+              </w:rPr>
+            </w:pPr>
+            <w:r>
+              <w:rPr>
+                <w:szCs w:val="22"/>
+                <w:lang w:val="en-US"/>
+              </w:rPr>
+              <w:t>Renderable.java</w:t>
+            </w:r>
+          </w:p>
+        </w:tc>
+        <w:tc>
+          <w:tcPr>
+            <w:tcW w:w="1564" w:type="dxa"/>
+          </w:tcPr>
+          <w:p>
+            <w:pPr>
+              <w:pStyle w:val="NoSpacing"/>
+              <w:rPr>
+                <w:szCs w:val="22"/>
+              </w:rPr>
+            </w:pPr>
+          </w:p>
+        </w:tc>
+        <w:tc>
+          <w:tcPr>
+            <w:tcW w:w="2283" w:type="dxa"/>
+          </w:tcPr>
+          <w:p>
+            <w:pPr>
+              <w:pStyle w:val="NoSpacing"/>
+              <w:rPr>
+                <w:szCs w:val="22"/>
+              </w:rPr>
+            </w:pPr>
+          </w:p>
+        </w:tc>
+        <w:tc>
+          <w:tcPr>
+            <w:tcW w:w="1508" w:type="dxa"/>
           </w:tcPr>
           <w:p>
             <w:pPr>
@@ -686,17 +3742,10 @@
     </w:p>
     <w:p>
       <w:pPr>
-        <w:pStyle w:val="NoSpacing"/>
-        <w:ind w:left="792"/>
-        <w:rPr>
-          <w:szCs w:val="22"/>
-        </w:rPr>
+        <w:pStyle w:val="Heading2"/>
       </w:pPr>
       <w:r>
-        <w:rPr>
-          <w:szCs w:val="22"/>
-        </w:rPr>
-        <w:t>Dokumentasi : jelaskan sesuai pembagian tugas dan dekomposisi dokumen yang ditentukan</w:t>
+        <w:t>Dokumentasi</w:t>
       </w:r>
     </w:p>
     <w:tbl>
@@ -795,8 +3844,11 @@
               <w:pStyle w:val="NoSpacing"/>
               <w:rPr>
                 <w:szCs w:val="22"/>
-              </w:rPr>
-            </w:pPr>
+                <w:lang w:val="en-US"/>
+              </w:rPr>
+            </w:pPr>
+            <w:bookmarkStart w:id="0" w:name="_GoBack"/>
+            <w:bookmarkEnd w:id="0"/>
           </w:p>
         </w:tc>
         <w:tc>
@@ -2128,7 +5180,7 @@
         <w:noProof/>
         <w:sz w:val="20"/>
       </w:rPr>
-      <w:t>1</w:t>
+      <w:t>2</w:t>
     </w:r>
     <w:r>
       <w:rPr>
@@ -2177,6 +5229,92 @@
 <file path=word/numbering.xml><?xml version="1.0" encoding="utf-8"?>
 <w:numbering xmlns:wpc="http://schemas.microsoft.com/office/word/2010/wordprocessingCanvas" xmlns:mc="http://schemas.openxmlformats.org/markup-compatibility/2006" xmlns:o="urn:schemas-microsoft-com:office:office" xmlns:r="http://schemas.openxmlformats.org/officeDocument/2006/relationships" xmlns:m="http://schemas.openxmlformats.org/officeDocument/2006/math" xmlns:v="urn:schemas-microsoft-com:vml" xmlns:wp14="http://schemas.microsoft.com/office/word/2010/wordprocessingDrawing" xmlns:wp="http://schemas.openxmlformats.org/drawingml/2006/wordprocessingDrawing" xmlns:w10="urn:schemas-microsoft-com:office:word" xmlns:w="http://schemas.openxmlformats.org/wordprocessingml/2006/main" xmlns:w14="http://schemas.microsoft.com/office/word/2010/wordml" xmlns:w15="http://schemas.microsoft.com/office/word/2012/wordml" xmlns:wpg="http://schemas.microsoft.com/office/word/2010/wordprocessingGroup" xmlns:wpi="http://schemas.microsoft.com/office/word/2010/wordprocessingInk" xmlns:wne="http://schemas.microsoft.com/office/word/2006/wordml" xmlns:wps="http://schemas.microsoft.com/office/word/2010/wordprocessingShape" mc:Ignorable="w14 w15 wp14">
   <w:abstractNum w:abstractNumId="0">
+    <w:nsid w:val="09F2415D"/>
+    <w:multiLevelType w:val="hybridMultilevel"/>
+    <w:tmpl w:val="344831E4"/>
+    <w:lvl w:ilvl="0" w:tplc="0409000F">
+      <w:start w:val="1"/>
+      <w:numFmt w:val="decimal"/>
+      <w:lvlText w:val="%1."/>
+      <w:lvlJc w:val="left"/>
+      <w:pPr>
+        <w:ind w:left="1512" w:hanging="360"/>
+      </w:pPr>
+    </w:lvl>
+    <w:lvl w:ilvl="1" w:tplc="04090019" w:tentative="1">
+      <w:start w:val="1"/>
+      <w:numFmt w:val="lowerLetter"/>
+      <w:lvlText w:val="%2."/>
+      <w:lvlJc w:val="left"/>
+      <w:pPr>
+        <w:ind w:left="2232" w:hanging="360"/>
+      </w:pPr>
+    </w:lvl>
+    <w:lvl w:ilvl="2" w:tplc="0409001B" w:tentative="1">
+      <w:start w:val="1"/>
+      <w:numFmt w:val="lowerRoman"/>
+      <w:lvlText w:val="%3."/>
+      <w:lvlJc w:val="right"/>
+      <w:pPr>
+        <w:ind w:left="2952" w:hanging="180"/>
+      </w:pPr>
+    </w:lvl>
+    <w:lvl w:ilvl="3" w:tplc="0409000F" w:tentative="1">
+      <w:start w:val="1"/>
+      <w:numFmt w:val="decimal"/>
+      <w:lvlText w:val="%4."/>
+      <w:lvlJc w:val="left"/>
+      <w:pPr>
+        <w:ind w:left="3672" w:hanging="360"/>
+      </w:pPr>
+    </w:lvl>
+    <w:lvl w:ilvl="4" w:tplc="04090019" w:tentative="1">
+      <w:start w:val="1"/>
+      <w:numFmt w:val="lowerLetter"/>
+      <w:lvlText w:val="%5."/>
+      <w:lvlJc w:val="left"/>
+      <w:pPr>
+        <w:ind w:left="4392" w:hanging="360"/>
+      </w:pPr>
+    </w:lvl>
+    <w:lvl w:ilvl="5" w:tplc="0409001B" w:tentative="1">
+      <w:start w:val="1"/>
+      <w:numFmt w:val="lowerRoman"/>
+      <w:lvlText w:val="%6."/>
+      <w:lvlJc w:val="right"/>
+      <w:pPr>
+        <w:ind w:left="5112" w:hanging="180"/>
+      </w:pPr>
+    </w:lvl>
+    <w:lvl w:ilvl="6" w:tplc="0409000F" w:tentative="1">
+      <w:start w:val="1"/>
+      <w:numFmt w:val="decimal"/>
+      <w:lvlText w:val="%7."/>
+      <w:lvlJc w:val="left"/>
+      <w:pPr>
+        <w:ind w:left="5832" w:hanging="360"/>
+      </w:pPr>
+    </w:lvl>
+    <w:lvl w:ilvl="7" w:tplc="04090019" w:tentative="1">
+      <w:start w:val="1"/>
+      <w:numFmt w:val="lowerLetter"/>
+      <w:lvlText w:val="%8."/>
+      <w:lvlJc w:val="left"/>
+      <w:pPr>
+        <w:ind w:left="6552" w:hanging="360"/>
+      </w:pPr>
+    </w:lvl>
+    <w:lvl w:ilvl="8" w:tplc="0409001B" w:tentative="1">
+      <w:start w:val="1"/>
+      <w:numFmt w:val="lowerRoman"/>
+      <w:lvlText w:val="%9."/>
+      <w:lvlJc w:val="right"/>
+      <w:pPr>
+        <w:ind w:left="7272" w:hanging="180"/>
+      </w:pPr>
+    </w:lvl>
+  </w:abstractNum>
+  <w:abstractNum w:abstractNumId="1">
     <w:nsid w:val="4EF12748"/>
     <w:multiLevelType w:val="hybridMultilevel"/>
     <w:tmpl w:val="5F5847B8"/>
@@ -2262,13 +5400,14 @@
       </w:pPr>
     </w:lvl>
   </w:abstractNum>
-  <w:abstractNum w:abstractNumId="1">
+  <w:abstractNum w:abstractNumId="2">
     <w:nsid w:val="6135079E"/>
     <w:multiLevelType w:val="multilevel"/>
-    <w:tmpl w:val="AC4C710C"/>
+    <w:tmpl w:val="110AECEC"/>
     <w:lvl w:ilvl="0">
       <w:start w:val="1"/>
       <w:numFmt w:val="decimal"/>
+      <w:pStyle w:val="Heading1"/>
       <w:lvlText w:val="%1."/>
       <w:lvlJc w:val="left"/>
       <w:pPr>
@@ -2283,6 +5422,7 @@
     <w:lvl w:ilvl="1">
       <w:start w:val="1"/>
       <w:numFmt w:val="decimal"/>
+      <w:pStyle w:val="Heading2"/>
       <w:lvlText w:val="%1.%2."/>
       <w:lvlJc w:val="left"/>
       <w:pPr>
@@ -2354,9 +5494,12 @@
     </w:lvl>
   </w:abstractNum>
   <w:num w:numId="1">
+    <w:abstractNumId w:val="2"/>
+  </w:num>
+  <w:num w:numId="2">
     <w:abstractNumId w:val="1"/>
   </w:num>
-  <w:num w:numId="2">
+  <w:num w:numId="3">
     <w:abstractNumId w:val="0"/>
   </w:num>
 </w:numbering>
@@ -2765,6 +5908,45 @@
       <w:szCs w:val="24"/>
     </w:rPr>
   </w:style>
+  <w:style w:type="paragraph" w:styleId="Heading1">
+    <w:name w:val="heading 1"/>
+    <w:basedOn w:val="NoSpacing"/>
+    <w:next w:val="Normal"/>
+    <w:link w:val="Heading1Char"/>
+    <w:uiPriority w:val="9"/>
+    <w:qFormat/>
+    <w:rsid w:val="00F42E43"/>
+    <w:pPr>
+      <w:numPr>
+        <w:numId w:val="1"/>
+      </w:numPr>
+      <w:outlineLvl w:val="0"/>
+    </w:pPr>
+    <w:rPr>
+      <w:b/>
+      <w:szCs w:val="22"/>
+    </w:rPr>
+  </w:style>
+  <w:style w:type="paragraph" w:styleId="Heading2">
+    <w:name w:val="heading 2"/>
+    <w:basedOn w:val="NoSpacing"/>
+    <w:next w:val="Normal"/>
+    <w:link w:val="Heading2Char"/>
+    <w:uiPriority w:val="9"/>
+    <w:unhideWhenUsed/>
+    <w:qFormat/>
+    <w:rsid w:val="00F42E43"/>
+    <w:pPr>
+      <w:numPr>
+        <w:ilvl w:val="1"/>
+        <w:numId w:val="1"/>
+      </w:numPr>
+      <w:outlineLvl w:val="1"/>
+    </w:pPr>
+    <w:rPr>
+      <w:szCs w:val="22"/>
+    </w:rPr>
+  </w:style>
   <w:style w:type="character" w:default="1" w:styleId="DefaultParagraphFont">
     <w:name w:val="Default Paragraph Font"/>
     <w:uiPriority w:val="1"/>
@@ -2885,6 +6067,29 @@
       <w:rFonts w:ascii="Times New Roman" w:hAnsi="Times New Roman"/>
       <w:sz w:val="24"/>
       <w:szCs w:val="24"/>
+    </w:rPr>
+  </w:style>
+  <w:style w:type="character" w:customStyle="1" w:styleId="Heading1Char">
+    <w:name w:val="Heading 1 Char"/>
+    <w:basedOn w:val="DefaultParagraphFont"/>
+    <w:link w:val="Heading1"/>
+    <w:uiPriority w:val="9"/>
+    <w:rsid w:val="00F42E43"/>
+    <w:rPr>
+      <w:rFonts w:ascii="Times New Roman" w:eastAsia="Times New Roman" w:hAnsi="Times New Roman" w:cs="Times New Roman"/>
+      <w:b/>
+      <w:sz w:val="24"/>
+    </w:rPr>
+  </w:style>
+  <w:style w:type="character" w:customStyle="1" w:styleId="Heading2Char">
+    <w:name w:val="Heading 2 Char"/>
+    <w:basedOn w:val="DefaultParagraphFont"/>
+    <w:link w:val="Heading2"/>
+    <w:uiPriority w:val="9"/>
+    <w:rsid w:val="00F42E43"/>
+    <w:rPr>
+      <w:rFonts w:ascii="Times New Roman" w:eastAsia="Times New Roman" w:hAnsi="Times New Roman" w:cs="Times New Roman"/>
+      <w:sz w:val="24"/>
     </w:rPr>
   </w:style>
 </w:styles>

--- a/Docs/IF2210_TB2Pembagian Peran_Log Activity.docx
+++ b/Docs/IF2210_TB2Pembagian Peran_Log Activity.docx
@@ -52,6 +52,75 @@
     </w:p>
     <w:p>
       <w:pPr>
+        <w:ind w:firstLine="360"/>
+        <w:jc w:val="both"/>
+      </w:pPr>
+      <w:r>
+        <w:t>Secara umum, pembagian tugas terbagi atas Cell, Cage, Zoo, Animal, dan Driver, sesuai dengan pembagian package pada VZ02</w:t>
+      </w:r>
+      <w:r>
+        <w:t>. Mengingat isi driver yang cukup</w:t>
+      </w:r>
+      <w:r>
+        <w:t xml:space="preserve"> banyak (mencakup parsing file</w:t>
+      </w:r>
+      <w:r>
+        <w:t>,</w:t>
+      </w:r>
+      <w:r>
+        <w:t xml:space="preserve"> di mana string di Java berbeda dengan string di C++</w:t>
+      </w:r>
+      <w:r>
+        <w:t>)</w:t>
+      </w:r>
+      <w:r>
+        <w:t xml:space="preserve"> maka tugas implementasi diserahkan kepada satu orang saja.</w:t>
+      </w:r>
+      <w:r>
+        <w:t xml:space="preserve"> </w:t>
+      </w:r>
+    </w:p>
+    <w:p>
+      <w:pPr>
+        <w:ind w:firstLine="360"/>
+        <w:jc w:val="both"/>
+      </w:pPr>
+      <w:r>
+        <w:t xml:space="preserve">Untuk kelas yang </w:t>
+      </w:r>
+      <w:r>
+        <w:t xml:space="preserve">lain, kelas yang dibuat tidak terlalu berat dan cenderung hanya melakukan </w:t>
+      </w:r>
+      <w:r>
+        <w:rPr>
+          <w:i/>
+        </w:rPr>
+        <w:t>copy-paste</w:t>
+      </w:r>
+      <w:r>
+        <w:t xml:space="preserve"> dari program </w:t>
+      </w:r>
+      <w:r>
+        <w:t>C</w:t>
+      </w:r>
+      <w:r>
+        <w:t>++</w:t>
+      </w:r>
+      <w:r>
+        <w:t>, sehingga pembagian tugas dilakukan berdasarkan berat-tidaknya isi dari kelas</w:t>
+      </w:r>
+      <w:r>
+        <w:t>.</w:t>
+      </w:r>
+    </w:p>
+    <w:p>
+      <w:pPr>
+        <w:ind w:firstLine="360"/>
+        <w:jc w:val="both"/>
+      </w:pPr>
+    </w:p>
+    <w:p>
+      <w:pPr>
         <w:pStyle w:val="NoSpacing"/>
         <w:numPr>
           <w:ilvl w:val="1"/>
@@ -73,14 +142,15 @@
         <w:tblStyle w:val="TableGrid"/>
         <w:tblW w:w="9360" w:type="dxa"/>
         <w:tblInd w:w="-5" w:type="dxa"/>
+        <w:tblLayout w:type="fixed"/>
         <w:tblLook w:val="04A0" w:firstRow="1" w:lastRow="0" w:firstColumn="1" w:lastColumn="0" w:noHBand="0" w:noVBand="1"/>
       </w:tblPr>
       <w:tblGrid>
         <w:gridCol w:w="2023"/>
         <w:gridCol w:w="1982"/>
-        <w:gridCol w:w="1564"/>
-        <w:gridCol w:w="2283"/>
-        <w:gridCol w:w="1508"/>
+        <w:gridCol w:w="1785"/>
+        <w:gridCol w:w="1785"/>
+        <w:gridCol w:w="1785"/>
       </w:tblGrid>
       <w:tr>
         <w:trPr>
@@ -199,7 +269,7 @@
         </w:tc>
         <w:tc>
           <w:tcPr>
-            <w:tcW w:w="1564" w:type="dxa"/>
+            <w:tcW w:w="1785" w:type="dxa"/>
             <w:vAlign w:val="center"/>
           </w:tcPr>
           <w:p>
@@ -222,7 +292,7 @@
         </w:tc>
         <w:tc>
           <w:tcPr>
-            <w:tcW w:w="2283" w:type="dxa"/>
+            <w:tcW w:w="1785" w:type="dxa"/>
             <w:vAlign w:val="center"/>
           </w:tcPr>
           <w:p>
@@ -245,7 +315,7 @@
         </w:tc>
         <w:tc>
           <w:tcPr>
-            <w:tcW w:w="1508" w:type="dxa"/>
+            <w:tcW w:w="1785" w:type="dxa"/>
             <w:vAlign w:val="center"/>
           </w:tcPr>
           <w:p>
@@ -312,7 +382,7 @@
                 <w:szCs w:val="22"/>
                 <w:lang w:val="en-US"/>
               </w:rPr>
-              <w:t>Animal</w:t>
+              <w:t>Cell</w:t>
             </w:r>
           </w:p>
         </w:tc>
@@ -333,47 +403,73 @@
                 <w:szCs w:val="22"/>
                 <w:lang w:val="en-US"/>
               </w:rPr>
-              <w:t>Animal.java</w:t>
-            </w:r>
-          </w:p>
-        </w:tc>
-        <w:tc>
-          <w:tcPr>
-            <w:tcW w:w="1564" w:type="dxa"/>
-          </w:tcPr>
-          <w:p>
-            <w:pPr>
-              <w:pStyle w:val="NoSpacing"/>
-              <w:rPr>
-                <w:szCs w:val="22"/>
-              </w:rPr>
-            </w:pPr>
-          </w:p>
-        </w:tc>
-        <w:tc>
-          <w:tcPr>
-            <w:tcW w:w="2283" w:type="dxa"/>
-          </w:tcPr>
-          <w:p>
-            <w:pPr>
-              <w:pStyle w:val="NoSpacing"/>
-              <w:rPr>
-                <w:szCs w:val="22"/>
-              </w:rPr>
-            </w:pPr>
-          </w:p>
-        </w:tc>
-        <w:tc>
-          <w:tcPr>
-            <w:tcW w:w="1508" w:type="dxa"/>
-          </w:tcPr>
-          <w:p>
-            <w:pPr>
-              <w:pStyle w:val="NoSpacing"/>
-              <w:rPr>
-                <w:szCs w:val="22"/>
-              </w:rPr>
-            </w:pPr>
+              <w:t>Cell.java</w:t>
+            </w:r>
+          </w:p>
+        </w:tc>
+        <w:tc>
+          <w:tcPr>
+            <w:tcW w:w="1785" w:type="dxa"/>
+            <w:vMerge w:val="restart"/>
+            <w:vAlign w:val="center"/>
+          </w:tcPr>
+          <w:p>
+            <w:pPr>
+              <w:pStyle w:val="NoSpacing"/>
+              <w:rPr>
+                <w:szCs w:val="22"/>
+                <w:lang w:val="en-US"/>
+              </w:rPr>
+            </w:pPr>
+            <w:r>
+              <w:rPr>
+                <w:szCs w:val="22"/>
+                <w:lang w:val="en-US"/>
+              </w:rPr>
+              <w:t>Vincent H. H.</w:t>
+            </w:r>
+          </w:p>
+        </w:tc>
+        <w:tc>
+          <w:tcPr>
+            <w:tcW w:w="1785" w:type="dxa"/>
+          </w:tcPr>
+          <w:p>
+            <w:pPr>
+              <w:pStyle w:val="NoSpacing"/>
+              <w:rPr>
+                <w:szCs w:val="22"/>
+                <w:lang w:val="en-US"/>
+              </w:rPr>
+            </w:pPr>
+            <w:r>
+              <w:rPr>
+                <w:szCs w:val="22"/>
+                <w:lang w:val="en-US"/>
+              </w:rPr>
+              <w:t>Vincent H. H</w:t>
+            </w:r>
+          </w:p>
+        </w:tc>
+        <w:tc>
+          <w:tcPr>
+            <w:tcW w:w="1785" w:type="dxa"/>
+          </w:tcPr>
+          <w:p>
+            <w:pPr>
+              <w:pStyle w:val="NoSpacing"/>
+              <w:rPr>
+                <w:szCs w:val="22"/>
+                <w:lang w:val="en-US"/>
+              </w:rPr>
+            </w:pPr>
+            <w:r>
+              <w:rPr>
+                <w:szCs w:val="22"/>
+                <w:lang w:val="en-US"/>
+              </w:rPr>
+              <w:t>Adrian M</w:t>
+            </w:r>
           </w:p>
         </w:tc>
       </w:tr>
@@ -422,41 +518,60 @@
         </w:tc>
         <w:tc>
           <w:tcPr>
-            <w:tcW w:w="1564" w:type="dxa"/>
-          </w:tcPr>
-          <w:p>
-            <w:pPr>
-              <w:pStyle w:val="NoSpacing"/>
-              <w:rPr>
-                <w:szCs w:val="22"/>
-              </w:rPr>
-            </w:pPr>
-          </w:p>
-        </w:tc>
-        <w:tc>
-          <w:tcPr>
-            <w:tcW w:w="2283" w:type="dxa"/>
-          </w:tcPr>
-          <w:p>
-            <w:pPr>
-              <w:pStyle w:val="NoSpacing"/>
-              <w:rPr>
-                <w:szCs w:val="22"/>
-              </w:rPr>
-            </w:pPr>
-          </w:p>
-        </w:tc>
-        <w:tc>
-          <w:tcPr>
-            <w:tcW w:w="1508" w:type="dxa"/>
-          </w:tcPr>
-          <w:p>
-            <w:pPr>
-              <w:pStyle w:val="NoSpacing"/>
-              <w:rPr>
-                <w:szCs w:val="22"/>
-              </w:rPr>
-            </w:pPr>
+            <w:tcW w:w="1785" w:type="dxa"/>
+            <w:vMerge/>
+          </w:tcPr>
+          <w:p>
+            <w:pPr>
+              <w:pStyle w:val="NoSpacing"/>
+              <w:rPr>
+                <w:szCs w:val="22"/>
+              </w:rPr>
+            </w:pPr>
+          </w:p>
+        </w:tc>
+        <w:tc>
+          <w:tcPr>
+            <w:tcW w:w="1785" w:type="dxa"/>
+            <w:vMerge w:val="restart"/>
+            <w:vAlign w:val="center"/>
+          </w:tcPr>
+          <w:p>
+            <w:pPr>
+              <w:pStyle w:val="NoSpacing"/>
+              <w:rPr>
+                <w:szCs w:val="22"/>
+                <w:lang w:val="en-US"/>
+              </w:rPr>
+            </w:pPr>
+            <w:r>
+              <w:rPr>
+                <w:szCs w:val="22"/>
+                <w:lang w:val="en-US"/>
+              </w:rPr>
+              <w:t>Alif Ijlal W.</w:t>
+            </w:r>
+          </w:p>
+        </w:tc>
+        <w:tc>
+          <w:tcPr>
+            <w:tcW w:w="1785" w:type="dxa"/>
+          </w:tcPr>
+          <w:p>
+            <w:pPr>
+              <w:pStyle w:val="NoSpacing"/>
+              <w:rPr>
+                <w:szCs w:val="22"/>
+                <w:lang w:val="en-US"/>
+              </w:rPr>
+            </w:pPr>
+            <w:r>
+              <w:rPr>
+                <w:szCs w:val="22"/>
+                <w:lang w:val="en-US"/>
+              </w:rPr>
+              <w:t xml:space="preserve">Mikhael A. </w:t>
+            </w:r>
           </w:p>
         </w:tc>
       </w:tr>
@@ -478,7 +593,7 @@
                 <w:szCs w:val="22"/>
                 <w:lang w:val="en-US"/>
               </w:rPr>
-              <w:t>Cell</w:t>
+              <w:t>Zoo</w:t>
             </w:r>
           </w:p>
         </w:tc>
@@ -499,47 +614,58 @@
                 <w:szCs w:val="22"/>
                 <w:lang w:val="en-US"/>
               </w:rPr>
-              <w:t>Cell.java</w:t>
-            </w:r>
-          </w:p>
-        </w:tc>
-        <w:tc>
-          <w:tcPr>
-            <w:tcW w:w="1564" w:type="dxa"/>
-          </w:tcPr>
-          <w:p>
-            <w:pPr>
-              <w:pStyle w:val="NoSpacing"/>
-              <w:rPr>
-                <w:szCs w:val="22"/>
-              </w:rPr>
-            </w:pPr>
-          </w:p>
-        </w:tc>
-        <w:tc>
-          <w:tcPr>
-            <w:tcW w:w="2283" w:type="dxa"/>
-          </w:tcPr>
-          <w:p>
-            <w:pPr>
-              <w:pStyle w:val="NoSpacing"/>
-              <w:rPr>
-                <w:szCs w:val="22"/>
-              </w:rPr>
-            </w:pPr>
-          </w:p>
-        </w:tc>
-        <w:tc>
-          <w:tcPr>
-            <w:tcW w:w="1508" w:type="dxa"/>
-          </w:tcPr>
-          <w:p>
-            <w:pPr>
-              <w:pStyle w:val="NoSpacing"/>
-              <w:rPr>
-                <w:szCs w:val="22"/>
-              </w:rPr>
-            </w:pPr>
+              <w:t>Zoo.java</w:t>
+            </w:r>
+          </w:p>
+        </w:tc>
+        <w:tc>
+          <w:tcPr>
+            <w:tcW w:w="1785" w:type="dxa"/>
+            <w:vMerge/>
+          </w:tcPr>
+          <w:p>
+            <w:pPr>
+              <w:pStyle w:val="NoSpacing"/>
+              <w:rPr>
+                <w:szCs w:val="22"/>
+              </w:rPr>
+            </w:pPr>
+          </w:p>
+        </w:tc>
+        <w:tc>
+          <w:tcPr>
+            <w:tcW w:w="1785" w:type="dxa"/>
+            <w:vMerge/>
+          </w:tcPr>
+          <w:p>
+            <w:pPr>
+              <w:pStyle w:val="NoSpacing"/>
+              <w:rPr>
+                <w:szCs w:val="22"/>
+                <w:lang w:val="en-US"/>
+              </w:rPr>
+            </w:pPr>
+          </w:p>
+        </w:tc>
+        <w:tc>
+          <w:tcPr>
+            <w:tcW w:w="1785" w:type="dxa"/>
+          </w:tcPr>
+          <w:p>
+            <w:pPr>
+              <w:pStyle w:val="NoSpacing"/>
+              <w:rPr>
+                <w:szCs w:val="22"/>
+                <w:lang w:val="en-US"/>
+              </w:rPr>
+            </w:pPr>
+            <w:r>
+              <w:rPr>
+                <w:szCs w:val="22"/>
+                <w:lang w:val="en-US"/>
+              </w:rPr>
+              <w:t>Vincent H. H</w:t>
+            </w:r>
           </w:p>
         </w:tc>
       </w:tr>
@@ -561,7 +687,7 @@
                 <w:szCs w:val="22"/>
                 <w:lang w:val="en-US"/>
               </w:rPr>
-              <w:t>Zoo</w:t>
+              <w:t>Animal</w:t>
             </w:r>
           </w:p>
         </w:tc>
@@ -582,47 +708,73 @@
                 <w:szCs w:val="22"/>
                 <w:lang w:val="en-US"/>
               </w:rPr>
-              <w:t>Zoo.java</w:t>
-            </w:r>
-          </w:p>
-        </w:tc>
-        <w:tc>
-          <w:tcPr>
-            <w:tcW w:w="1564" w:type="dxa"/>
-          </w:tcPr>
-          <w:p>
-            <w:pPr>
-              <w:pStyle w:val="NoSpacing"/>
-              <w:rPr>
-                <w:szCs w:val="22"/>
-              </w:rPr>
-            </w:pPr>
-          </w:p>
-        </w:tc>
-        <w:tc>
-          <w:tcPr>
-            <w:tcW w:w="2283" w:type="dxa"/>
-          </w:tcPr>
-          <w:p>
-            <w:pPr>
-              <w:pStyle w:val="NoSpacing"/>
-              <w:rPr>
-                <w:szCs w:val="22"/>
-              </w:rPr>
-            </w:pPr>
-          </w:p>
-        </w:tc>
-        <w:tc>
-          <w:tcPr>
-            <w:tcW w:w="1508" w:type="dxa"/>
-          </w:tcPr>
-          <w:p>
-            <w:pPr>
-              <w:pStyle w:val="NoSpacing"/>
-              <w:rPr>
-                <w:szCs w:val="22"/>
-              </w:rPr>
-            </w:pPr>
+              <w:t>Animal.java</w:t>
+            </w:r>
+          </w:p>
+        </w:tc>
+        <w:tc>
+          <w:tcPr>
+            <w:tcW w:w="1785" w:type="dxa"/>
+            <w:vMerge w:val="restart"/>
+            <w:vAlign w:val="center"/>
+          </w:tcPr>
+          <w:p>
+            <w:pPr>
+              <w:pStyle w:val="NoSpacing"/>
+              <w:rPr>
+                <w:szCs w:val="22"/>
+                <w:lang w:val="en-US"/>
+              </w:rPr>
+            </w:pPr>
+            <w:r>
+              <w:rPr>
+                <w:szCs w:val="22"/>
+                <w:lang w:val="en-US"/>
+              </w:rPr>
+              <w:t>Mikhael A. D</w:t>
+            </w:r>
+          </w:p>
+        </w:tc>
+        <w:tc>
+          <w:tcPr>
+            <w:tcW w:w="1785" w:type="dxa"/>
+          </w:tcPr>
+          <w:p>
+            <w:pPr>
+              <w:pStyle w:val="NoSpacing"/>
+              <w:rPr>
+                <w:szCs w:val="22"/>
+                <w:lang w:val="en-US"/>
+              </w:rPr>
+            </w:pPr>
+            <w:r>
+              <w:rPr>
+                <w:szCs w:val="22"/>
+                <w:lang w:val="en-US"/>
+              </w:rPr>
+              <w:t>Adrian M. N</w:t>
+            </w:r>
+          </w:p>
+        </w:tc>
+        <w:tc>
+          <w:tcPr>
+            <w:tcW w:w="1785" w:type="dxa"/>
+          </w:tcPr>
+          <w:p>
+            <w:pPr>
+              <w:pStyle w:val="NoSpacing"/>
+              <w:rPr>
+                <w:szCs w:val="22"/>
+                <w:lang w:val="en-US"/>
+              </w:rPr>
+            </w:pPr>
+            <w:r>
+              <w:rPr>
+                <w:szCs w:val="22"/>
+                <w:lang w:val="en-US"/>
+              </w:rPr>
+              <w:t>Alif Ijlal W.</w:t>
+            </w:r>
           </w:p>
         </w:tc>
       </w:tr>
@@ -671,41 +823,66 @@
         </w:tc>
         <w:tc>
           <w:tcPr>
-            <w:tcW w:w="1564" w:type="dxa"/>
-          </w:tcPr>
-          <w:p>
-            <w:pPr>
-              <w:pStyle w:val="NoSpacing"/>
-              <w:rPr>
-                <w:szCs w:val="22"/>
-              </w:rPr>
-            </w:pPr>
-          </w:p>
-        </w:tc>
-        <w:tc>
-          <w:tcPr>
-            <w:tcW w:w="2283" w:type="dxa"/>
-          </w:tcPr>
-          <w:p>
-            <w:pPr>
-              <w:pStyle w:val="NoSpacing"/>
-              <w:rPr>
-                <w:szCs w:val="22"/>
-              </w:rPr>
-            </w:pPr>
-          </w:p>
-        </w:tc>
-        <w:tc>
-          <w:tcPr>
-            <w:tcW w:w="1508" w:type="dxa"/>
-          </w:tcPr>
-          <w:p>
-            <w:pPr>
-              <w:pStyle w:val="NoSpacing"/>
-              <w:rPr>
-                <w:szCs w:val="22"/>
-              </w:rPr>
-            </w:pPr>
+            <w:tcW w:w="1785" w:type="dxa"/>
+            <w:vMerge/>
+          </w:tcPr>
+          <w:p>
+            <w:pPr>
+              <w:pStyle w:val="NoSpacing"/>
+              <w:rPr>
+                <w:szCs w:val="22"/>
+              </w:rPr>
+            </w:pPr>
+          </w:p>
+        </w:tc>
+        <w:tc>
+          <w:tcPr>
+            <w:tcW w:w="1785" w:type="dxa"/>
+          </w:tcPr>
+          <w:p>
+            <w:pPr>
+              <w:pStyle w:val="NoSpacing"/>
+              <w:rPr>
+                <w:szCs w:val="22"/>
+                <w:lang w:val="en-US"/>
+              </w:rPr>
+            </w:pPr>
+            <w:r>
+              <w:rPr>
+                <w:szCs w:val="22"/>
+                <w:lang w:val="en-US"/>
+              </w:rPr>
+              <w:t>Mikhael A.</w:t>
+            </w:r>
+            <w:r>
+              <w:rPr>
+                <w:szCs w:val="22"/>
+                <w:lang w:val="en-US"/>
+              </w:rPr>
+              <w:t xml:space="preserve"> D.</w:t>
+            </w:r>
+          </w:p>
+        </w:tc>
+        <w:tc>
+          <w:tcPr>
+            <w:tcW w:w="1785" w:type="dxa"/>
+          </w:tcPr>
+          <w:p>
+            <w:pPr>
+              <w:pStyle w:val="NoSpacing"/>
+              <w:jc w:val="center"/>
+              <w:rPr>
+                <w:szCs w:val="22"/>
+                <w:lang w:val="en-US"/>
+              </w:rPr>
+            </w:pPr>
+            <w:r>
+              <w:rPr>
+                <w:szCs w:val="22"/>
+                <w:lang w:val="en-US"/>
+              </w:rPr>
+              <w:t>-</w:t>
+            </w:r>
           </w:p>
         </w:tc>
       </w:tr>
@@ -755,7 +932,7 @@
                 <w:szCs w:val="22"/>
                 <w:lang w:val="en-US"/>
               </w:rPr>
-              <w:t>Animal</w:t>
+              <w:t>Driver</w:t>
             </w:r>
           </w:p>
         </w:tc>
@@ -776,47 +953,72 @@
                 <w:szCs w:val="22"/>
                 <w:lang w:val="en-US"/>
               </w:rPr>
-              <w:t>Animal.java</w:t>
-            </w:r>
-          </w:p>
-        </w:tc>
-        <w:tc>
-          <w:tcPr>
-            <w:tcW w:w="1564" w:type="dxa"/>
-          </w:tcPr>
-          <w:p>
-            <w:pPr>
-              <w:pStyle w:val="NoSpacing"/>
-              <w:rPr>
-                <w:szCs w:val="22"/>
-              </w:rPr>
-            </w:pPr>
-          </w:p>
-        </w:tc>
-        <w:tc>
-          <w:tcPr>
-            <w:tcW w:w="2283" w:type="dxa"/>
-          </w:tcPr>
-          <w:p>
-            <w:pPr>
-              <w:pStyle w:val="NoSpacing"/>
-              <w:rPr>
-                <w:szCs w:val="22"/>
-              </w:rPr>
-            </w:pPr>
-          </w:p>
-        </w:tc>
-        <w:tc>
-          <w:tcPr>
-            <w:tcW w:w="1508" w:type="dxa"/>
-          </w:tcPr>
-          <w:p>
-            <w:pPr>
-              <w:pStyle w:val="NoSpacing"/>
-              <w:rPr>
-                <w:szCs w:val="22"/>
-              </w:rPr>
-            </w:pPr>
+              <w:t>Driver.java</w:t>
+            </w:r>
+          </w:p>
+        </w:tc>
+        <w:tc>
+          <w:tcPr>
+            <w:tcW w:w="1785" w:type="dxa"/>
+          </w:tcPr>
+          <w:p>
+            <w:pPr>
+              <w:pStyle w:val="NoSpacing"/>
+              <w:rPr>
+                <w:szCs w:val="22"/>
+                <w:lang w:val="en-US"/>
+              </w:rPr>
+            </w:pPr>
+            <w:r>
+              <w:rPr>
+                <w:szCs w:val="22"/>
+                <w:lang w:val="en-US"/>
+              </w:rPr>
+              <w:t>Mikhael A. D</w:t>
+            </w:r>
+          </w:p>
+        </w:tc>
+        <w:tc>
+          <w:tcPr>
+            <w:tcW w:w="1785" w:type="dxa"/>
+          </w:tcPr>
+          <w:p>
+            <w:pPr>
+              <w:pStyle w:val="NoSpacing"/>
+              <w:rPr>
+                <w:szCs w:val="22"/>
+                <w:lang w:val="en-US"/>
+              </w:rPr>
+            </w:pPr>
+            <w:r>
+              <w:rPr>
+                <w:szCs w:val="22"/>
+                <w:lang w:val="en-US"/>
+              </w:rPr>
+              <w:t>Mikhael A. D.</w:t>
+            </w:r>
+          </w:p>
+        </w:tc>
+        <w:tc>
+          <w:tcPr>
+            <w:tcW w:w="1785" w:type="dxa"/>
+          </w:tcPr>
+          <w:p>
+            <w:pPr>
+              <w:pStyle w:val="NoSpacing"/>
+              <w:jc w:val="center"/>
+              <w:rPr>
+                <w:szCs w:val="22"/>
+                <w:lang w:val="en-US"/>
+              </w:rPr>
+            </w:pPr>
+            <w:r>
+              <w:rPr>
+                <w:szCs w:val="22"/>
+                <w:lang w:val="en-US"/>
+              </w:rPr>
+              <w:t>-</w:t>
+            </w:r>
           </w:p>
         </w:tc>
       </w:tr>
@@ -838,7 +1040,7 @@
                 <w:szCs w:val="22"/>
                 <w:lang w:val="en-US"/>
               </w:rPr>
-              <w:t>AirAnimal</w:t>
+              <w:t>Animal</w:t>
             </w:r>
           </w:p>
         </w:tc>
@@ -859,47 +1061,82 @@
                 <w:szCs w:val="22"/>
                 <w:lang w:val="en-US"/>
               </w:rPr>
-              <w:t>AirAnimal.java</w:t>
-            </w:r>
-          </w:p>
-        </w:tc>
-        <w:tc>
-          <w:tcPr>
-            <w:tcW w:w="1564" w:type="dxa"/>
-          </w:tcPr>
-          <w:p>
-            <w:pPr>
-              <w:pStyle w:val="NoSpacing"/>
-              <w:rPr>
-                <w:szCs w:val="22"/>
-              </w:rPr>
-            </w:pPr>
-          </w:p>
-        </w:tc>
-        <w:tc>
-          <w:tcPr>
-            <w:tcW w:w="2283" w:type="dxa"/>
-          </w:tcPr>
-          <w:p>
-            <w:pPr>
-              <w:pStyle w:val="NoSpacing"/>
-              <w:rPr>
-                <w:szCs w:val="22"/>
-              </w:rPr>
-            </w:pPr>
-          </w:p>
-        </w:tc>
-        <w:tc>
-          <w:tcPr>
-            <w:tcW w:w="1508" w:type="dxa"/>
-          </w:tcPr>
-          <w:p>
-            <w:pPr>
-              <w:pStyle w:val="NoSpacing"/>
-              <w:rPr>
-                <w:szCs w:val="22"/>
-              </w:rPr>
-            </w:pPr>
+              <w:t>Animal.java</w:t>
+            </w:r>
+          </w:p>
+        </w:tc>
+        <w:tc>
+          <w:tcPr>
+            <w:tcW w:w="1785" w:type="dxa"/>
+            <w:vMerge w:val="restart"/>
+            <w:vAlign w:val="center"/>
+          </w:tcPr>
+          <w:p>
+            <w:pPr>
+              <w:pStyle w:val="NoSpacing"/>
+              <w:rPr>
+                <w:szCs w:val="22"/>
+              </w:rPr>
+            </w:pPr>
+            <w:r>
+              <w:rPr>
+                <w:szCs w:val="22"/>
+                <w:lang w:val="en-US"/>
+              </w:rPr>
+              <w:t>Mikhael A. D</w:t>
+            </w:r>
+          </w:p>
+        </w:tc>
+        <w:tc>
+          <w:tcPr>
+            <w:tcW w:w="1785" w:type="dxa"/>
+            <w:vMerge w:val="restart"/>
+            <w:vAlign w:val="center"/>
+          </w:tcPr>
+          <w:p>
+            <w:pPr>
+              <w:pStyle w:val="NoSpacing"/>
+              <w:rPr>
+                <w:szCs w:val="22"/>
+              </w:rPr>
+            </w:pPr>
+            <w:r>
+              <w:rPr>
+                <w:szCs w:val="22"/>
+                <w:lang w:val="en-US"/>
+              </w:rPr>
+              <w:t xml:space="preserve">Adrian </w:t>
+            </w:r>
+            <w:r>
+              <w:rPr>
+                <w:szCs w:val="22"/>
+                <w:lang w:val="en-US"/>
+              </w:rPr>
+              <w:t>M. N</w:t>
+            </w:r>
+          </w:p>
+        </w:tc>
+        <w:tc>
+          <w:tcPr>
+            <w:tcW w:w="1785" w:type="dxa"/>
+            <w:vMerge w:val="restart"/>
+            <w:vAlign w:val="center"/>
+          </w:tcPr>
+          <w:p>
+            <w:pPr>
+              <w:pStyle w:val="NoSpacing"/>
+              <w:rPr>
+                <w:szCs w:val="22"/>
+                <w:lang w:val="en-US"/>
+              </w:rPr>
+            </w:pPr>
+            <w:r>
+              <w:rPr>
+                <w:szCs w:val="22"/>
+                <w:lang w:val="en-US"/>
+              </w:rPr>
+              <w:t>Alif Ijlal W</w:t>
+            </w:r>
           </w:p>
         </w:tc>
       </w:tr>
@@ -921,7 +1158,7 @@
                 <w:szCs w:val="22"/>
                 <w:lang w:val="en-US"/>
               </w:rPr>
-              <w:t>LandAnimal</w:t>
+              <w:t>AirAnimal</w:t>
             </w:r>
           </w:p>
         </w:tc>
@@ -942,39 +1179,42 @@
                 <w:szCs w:val="22"/>
                 <w:lang w:val="en-US"/>
               </w:rPr>
-              <w:t>LandAnimal.java</w:t>
-            </w:r>
-          </w:p>
-        </w:tc>
-        <w:tc>
-          <w:tcPr>
-            <w:tcW w:w="1564" w:type="dxa"/>
-          </w:tcPr>
-          <w:p>
-            <w:pPr>
-              <w:pStyle w:val="NoSpacing"/>
-              <w:rPr>
-                <w:szCs w:val="22"/>
-              </w:rPr>
-            </w:pPr>
-          </w:p>
-        </w:tc>
-        <w:tc>
-          <w:tcPr>
-            <w:tcW w:w="2283" w:type="dxa"/>
-          </w:tcPr>
-          <w:p>
-            <w:pPr>
-              <w:pStyle w:val="NoSpacing"/>
-              <w:rPr>
-                <w:szCs w:val="22"/>
-              </w:rPr>
-            </w:pPr>
-          </w:p>
-        </w:tc>
-        <w:tc>
-          <w:tcPr>
-            <w:tcW w:w="1508" w:type="dxa"/>
+              <w:t>AirAnimal.java</w:t>
+            </w:r>
+          </w:p>
+        </w:tc>
+        <w:tc>
+          <w:tcPr>
+            <w:tcW w:w="1785" w:type="dxa"/>
+            <w:vMerge/>
+          </w:tcPr>
+          <w:p>
+            <w:pPr>
+              <w:pStyle w:val="NoSpacing"/>
+              <w:rPr>
+                <w:szCs w:val="22"/>
+              </w:rPr>
+            </w:pPr>
+          </w:p>
+        </w:tc>
+        <w:tc>
+          <w:tcPr>
+            <w:tcW w:w="1785" w:type="dxa"/>
+            <w:vMerge/>
+          </w:tcPr>
+          <w:p>
+            <w:pPr>
+              <w:pStyle w:val="NoSpacing"/>
+              <w:rPr>
+                <w:szCs w:val="22"/>
+              </w:rPr>
+            </w:pPr>
+          </w:p>
+        </w:tc>
+        <w:tc>
+          <w:tcPr>
+            <w:tcW w:w="1785" w:type="dxa"/>
+            <w:vMerge/>
           </w:tcPr>
           <w:p>
             <w:pPr>
@@ -1004,7 +1244,7 @@
                 <w:szCs w:val="22"/>
                 <w:lang w:val="en-US"/>
               </w:rPr>
-              <w:t>WaterAnimal</w:t>
+              <w:t>LandAnimal</w:t>
             </w:r>
           </w:p>
         </w:tc>
@@ -1025,39 +1265,42 @@
                 <w:szCs w:val="22"/>
                 <w:lang w:val="en-US"/>
               </w:rPr>
-              <w:t>WaterAnimal.java</w:t>
-            </w:r>
-          </w:p>
-        </w:tc>
-        <w:tc>
-          <w:tcPr>
-            <w:tcW w:w="1564" w:type="dxa"/>
-          </w:tcPr>
-          <w:p>
-            <w:pPr>
-              <w:pStyle w:val="NoSpacing"/>
-              <w:rPr>
-                <w:szCs w:val="22"/>
-              </w:rPr>
-            </w:pPr>
-          </w:p>
-        </w:tc>
-        <w:tc>
-          <w:tcPr>
-            <w:tcW w:w="2283" w:type="dxa"/>
-          </w:tcPr>
-          <w:p>
-            <w:pPr>
-              <w:pStyle w:val="NoSpacing"/>
-              <w:rPr>
-                <w:szCs w:val="22"/>
-              </w:rPr>
-            </w:pPr>
-          </w:p>
-        </w:tc>
-        <w:tc>
-          <w:tcPr>
-            <w:tcW w:w="1508" w:type="dxa"/>
+              <w:t>LandAnimal.java</w:t>
+            </w:r>
+          </w:p>
+        </w:tc>
+        <w:tc>
+          <w:tcPr>
+            <w:tcW w:w="1785" w:type="dxa"/>
+            <w:vMerge/>
+          </w:tcPr>
+          <w:p>
+            <w:pPr>
+              <w:pStyle w:val="NoSpacing"/>
+              <w:rPr>
+                <w:szCs w:val="22"/>
+              </w:rPr>
+            </w:pPr>
+          </w:p>
+        </w:tc>
+        <w:tc>
+          <w:tcPr>
+            <w:tcW w:w="1785" w:type="dxa"/>
+            <w:vMerge/>
+          </w:tcPr>
+          <w:p>
+            <w:pPr>
+              <w:pStyle w:val="NoSpacing"/>
+              <w:rPr>
+                <w:szCs w:val="22"/>
+              </w:rPr>
+            </w:pPr>
+          </w:p>
+        </w:tc>
+        <w:tc>
+          <w:tcPr>
+            <w:tcW w:w="1785" w:type="dxa"/>
+            <w:vMerge/>
           </w:tcPr>
           <w:p>
             <w:pPr>
@@ -1079,14 +1322,15 @@
               <w:pStyle w:val="NoSpacing"/>
               <w:rPr>
                 <w:szCs w:val="22"/>
-              </w:rPr>
-            </w:pPr>
-            <w:r>
-              <w:rPr>
-                <w:szCs w:val="22"/>
-                <w:lang w:val="en-US"/>
-              </w:rPr>
-              <w:t>Amphibian</w:t>
+                <w:lang w:val="en-US"/>
+              </w:rPr>
+            </w:pPr>
+            <w:r>
+              <w:rPr>
+                <w:szCs w:val="22"/>
+                <w:lang w:val="en-US"/>
+              </w:rPr>
+              <w:t>WaterAnimal</w:t>
             </w:r>
           </w:p>
         </w:tc>
@@ -1107,39 +1351,42 @@
                 <w:szCs w:val="22"/>
                 <w:lang w:val="en-US"/>
               </w:rPr>
-              <w:t>Amphibian.java</w:t>
-            </w:r>
-          </w:p>
-        </w:tc>
-        <w:tc>
-          <w:tcPr>
-            <w:tcW w:w="1564" w:type="dxa"/>
-          </w:tcPr>
-          <w:p>
-            <w:pPr>
-              <w:pStyle w:val="NoSpacing"/>
-              <w:rPr>
-                <w:szCs w:val="22"/>
-              </w:rPr>
-            </w:pPr>
-          </w:p>
-        </w:tc>
-        <w:tc>
-          <w:tcPr>
-            <w:tcW w:w="2283" w:type="dxa"/>
-          </w:tcPr>
-          <w:p>
-            <w:pPr>
-              <w:pStyle w:val="NoSpacing"/>
-              <w:rPr>
-                <w:szCs w:val="22"/>
-              </w:rPr>
-            </w:pPr>
-          </w:p>
-        </w:tc>
-        <w:tc>
-          <w:tcPr>
-            <w:tcW w:w="1508" w:type="dxa"/>
+              <w:t>WaterAnimal.java</w:t>
+            </w:r>
+          </w:p>
+        </w:tc>
+        <w:tc>
+          <w:tcPr>
+            <w:tcW w:w="1785" w:type="dxa"/>
+            <w:vMerge/>
+          </w:tcPr>
+          <w:p>
+            <w:pPr>
+              <w:pStyle w:val="NoSpacing"/>
+              <w:rPr>
+                <w:szCs w:val="22"/>
+              </w:rPr>
+            </w:pPr>
+          </w:p>
+        </w:tc>
+        <w:tc>
+          <w:tcPr>
+            <w:tcW w:w="1785" w:type="dxa"/>
+            <w:vMerge/>
+          </w:tcPr>
+          <w:p>
+            <w:pPr>
+              <w:pStyle w:val="NoSpacing"/>
+              <w:rPr>
+                <w:szCs w:val="22"/>
+              </w:rPr>
+            </w:pPr>
+          </w:p>
+        </w:tc>
+        <w:tc>
+          <w:tcPr>
+            <w:tcW w:w="1785" w:type="dxa"/>
+            <w:vMerge/>
           </w:tcPr>
           <w:p>
             <w:pPr>
@@ -1157,8 +1404,18 @@
             <w:tcW w:w="2023" w:type="dxa"/>
           </w:tcPr>
           <w:p>
-            <w:r>
-              <w:t>Bat</w:t>
+            <w:pPr>
+              <w:pStyle w:val="NoSpacing"/>
+              <w:rPr>
+                <w:szCs w:val="22"/>
+              </w:rPr>
+            </w:pPr>
+            <w:r>
+              <w:rPr>
+                <w:szCs w:val="22"/>
+                <w:lang w:val="en-US"/>
+              </w:rPr>
+              <w:t>Amphibian</w:t>
             </w:r>
           </w:p>
         </w:tc>
@@ -1167,40 +1424,54 @@
             <w:tcW w:w="1982" w:type="dxa"/>
           </w:tcPr>
           <w:p>
-            <w:r>
-              <w:t>Bat.java</w:t>
-            </w:r>
-          </w:p>
-        </w:tc>
-        <w:tc>
-          <w:tcPr>
-            <w:tcW w:w="1564" w:type="dxa"/>
-          </w:tcPr>
-          <w:p>
-            <w:pPr>
-              <w:pStyle w:val="NoSpacing"/>
-              <w:rPr>
-                <w:szCs w:val="22"/>
-              </w:rPr>
-            </w:pPr>
-          </w:p>
-        </w:tc>
-        <w:tc>
-          <w:tcPr>
-            <w:tcW w:w="2283" w:type="dxa"/>
-          </w:tcPr>
-          <w:p>
-            <w:pPr>
-              <w:pStyle w:val="NoSpacing"/>
-              <w:rPr>
-                <w:szCs w:val="22"/>
-              </w:rPr>
-            </w:pPr>
-          </w:p>
-        </w:tc>
-        <w:tc>
-          <w:tcPr>
-            <w:tcW w:w="1508" w:type="dxa"/>
+            <w:pPr>
+              <w:pStyle w:val="NoSpacing"/>
+              <w:rPr>
+                <w:szCs w:val="22"/>
+                <w:lang w:val="en-US"/>
+              </w:rPr>
+            </w:pPr>
+            <w:r>
+              <w:rPr>
+                <w:szCs w:val="22"/>
+                <w:lang w:val="en-US"/>
+              </w:rPr>
+              <w:t>Amphibian.java</w:t>
+            </w:r>
+          </w:p>
+        </w:tc>
+        <w:tc>
+          <w:tcPr>
+            <w:tcW w:w="1785" w:type="dxa"/>
+            <w:vMerge/>
+          </w:tcPr>
+          <w:p>
+            <w:pPr>
+              <w:pStyle w:val="NoSpacing"/>
+              <w:rPr>
+                <w:szCs w:val="22"/>
+              </w:rPr>
+            </w:pPr>
+          </w:p>
+        </w:tc>
+        <w:tc>
+          <w:tcPr>
+            <w:tcW w:w="1785" w:type="dxa"/>
+            <w:vMerge/>
+          </w:tcPr>
+          <w:p>
+            <w:pPr>
+              <w:pStyle w:val="NoSpacing"/>
+              <w:rPr>
+                <w:szCs w:val="22"/>
+              </w:rPr>
+            </w:pPr>
+          </w:p>
+        </w:tc>
+        <w:tc>
+          <w:tcPr>
+            <w:tcW w:w="1785" w:type="dxa"/>
+            <w:vMerge/>
           </w:tcPr>
           <w:p>
             <w:pPr>
@@ -1219,7 +1490,7 @@
           </w:tcPr>
           <w:p>
             <w:r>
-              <w:t>Canary</w:t>
+              <w:t>Bat</w:t>
             </w:r>
           </w:p>
         </w:tc>
@@ -1229,39 +1500,42 @@
           </w:tcPr>
           <w:p>
             <w:r>
-              <w:t>Canary.java</w:t>
-            </w:r>
-          </w:p>
-        </w:tc>
-        <w:tc>
-          <w:tcPr>
-            <w:tcW w:w="1564" w:type="dxa"/>
-          </w:tcPr>
-          <w:p>
-            <w:pPr>
-              <w:pStyle w:val="NoSpacing"/>
-              <w:rPr>
-                <w:szCs w:val="22"/>
-              </w:rPr>
-            </w:pPr>
-          </w:p>
-        </w:tc>
-        <w:tc>
-          <w:tcPr>
-            <w:tcW w:w="2283" w:type="dxa"/>
-          </w:tcPr>
-          <w:p>
-            <w:pPr>
-              <w:pStyle w:val="NoSpacing"/>
-              <w:rPr>
-                <w:szCs w:val="22"/>
-              </w:rPr>
-            </w:pPr>
-          </w:p>
-        </w:tc>
-        <w:tc>
-          <w:tcPr>
-            <w:tcW w:w="1508" w:type="dxa"/>
+              <w:t>Bat.java</w:t>
+            </w:r>
+          </w:p>
+        </w:tc>
+        <w:tc>
+          <w:tcPr>
+            <w:tcW w:w="1785" w:type="dxa"/>
+            <w:vMerge/>
+          </w:tcPr>
+          <w:p>
+            <w:pPr>
+              <w:pStyle w:val="NoSpacing"/>
+              <w:rPr>
+                <w:szCs w:val="22"/>
+              </w:rPr>
+            </w:pPr>
+          </w:p>
+        </w:tc>
+        <w:tc>
+          <w:tcPr>
+            <w:tcW w:w="1785" w:type="dxa"/>
+            <w:vMerge/>
+          </w:tcPr>
+          <w:p>
+            <w:pPr>
+              <w:pStyle w:val="NoSpacing"/>
+              <w:rPr>
+                <w:szCs w:val="22"/>
+              </w:rPr>
+            </w:pPr>
+          </w:p>
+        </w:tc>
+        <w:tc>
+          <w:tcPr>
+            <w:tcW w:w="1785" w:type="dxa"/>
+            <w:vMerge/>
           </w:tcPr>
           <w:p>
             <w:pPr>
@@ -1280,7 +1554,7 @@
           </w:tcPr>
           <w:p>
             <w:r>
-              <w:t>Eagle</w:t>
+              <w:t>Canary</w:t>
             </w:r>
           </w:p>
         </w:tc>
@@ -1290,39 +1564,42 @@
           </w:tcPr>
           <w:p>
             <w:r>
-              <w:t>Eagle.java</w:t>
-            </w:r>
-          </w:p>
-        </w:tc>
-        <w:tc>
-          <w:tcPr>
-            <w:tcW w:w="1564" w:type="dxa"/>
-          </w:tcPr>
-          <w:p>
-            <w:pPr>
-              <w:pStyle w:val="NoSpacing"/>
-              <w:rPr>
-                <w:szCs w:val="22"/>
-              </w:rPr>
-            </w:pPr>
-          </w:p>
-        </w:tc>
-        <w:tc>
-          <w:tcPr>
-            <w:tcW w:w="2283" w:type="dxa"/>
-          </w:tcPr>
-          <w:p>
-            <w:pPr>
-              <w:pStyle w:val="NoSpacing"/>
-              <w:rPr>
-                <w:szCs w:val="22"/>
-              </w:rPr>
-            </w:pPr>
-          </w:p>
-        </w:tc>
-        <w:tc>
-          <w:tcPr>
-            <w:tcW w:w="1508" w:type="dxa"/>
+              <w:t>Canary.java</w:t>
+            </w:r>
+          </w:p>
+        </w:tc>
+        <w:tc>
+          <w:tcPr>
+            <w:tcW w:w="1785" w:type="dxa"/>
+            <w:vMerge/>
+          </w:tcPr>
+          <w:p>
+            <w:pPr>
+              <w:pStyle w:val="NoSpacing"/>
+              <w:rPr>
+                <w:szCs w:val="22"/>
+              </w:rPr>
+            </w:pPr>
+          </w:p>
+        </w:tc>
+        <w:tc>
+          <w:tcPr>
+            <w:tcW w:w="1785" w:type="dxa"/>
+            <w:vMerge/>
+          </w:tcPr>
+          <w:p>
+            <w:pPr>
+              <w:pStyle w:val="NoSpacing"/>
+              <w:rPr>
+                <w:szCs w:val="22"/>
+              </w:rPr>
+            </w:pPr>
+          </w:p>
+        </w:tc>
+        <w:tc>
+          <w:tcPr>
+            <w:tcW w:w="1785" w:type="dxa"/>
+            <w:vMerge/>
           </w:tcPr>
           <w:p>
             <w:pPr>
@@ -1341,7 +1618,7 @@
           </w:tcPr>
           <w:p>
             <w:r>
-              <w:t>Owl</w:t>
+              <w:t>Eagle</w:t>
             </w:r>
           </w:p>
         </w:tc>
@@ -1351,39 +1628,42 @@
           </w:tcPr>
           <w:p>
             <w:r>
-              <w:t>Owl.java</w:t>
-            </w:r>
-          </w:p>
-        </w:tc>
-        <w:tc>
-          <w:tcPr>
-            <w:tcW w:w="1564" w:type="dxa"/>
-          </w:tcPr>
-          <w:p>
-            <w:pPr>
-              <w:pStyle w:val="NoSpacing"/>
-              <w:rPr>
-                <w:szCs w:val="22"/>
-              </w:rPr>
-            </w:pPr>
-          </w:p>
-        </w:tc>
-        <w:tc>
-          <w:tcPr>
-            <w:tcW w:w="2283" w:type="dxa"/>
-          </w:tcPr>
-          <w:p>
-            <w:pPr>
-              <w:pStyle w:val="NoSpacing"/>
-              <w:rPr>
-                <w:szCs w:val="22"/>
-              </w:rPr>
-            </w:pPr>
-          </w:p>
-        </w:tc>
-        <w:tc>
-          <w:tcPr>
-            <w:tcW w:w="1508" w:type="dxa"/>
+              <w:t>Eagle.java</w:t>
+            </w:r>
+          </w:p>
+        </w:tc>
+        <w:tc>
+          <w:tcPr>
+            <w:tcW w:w="1785" w:type="dxa"/>
+            <w:vMerge/>
+          </w:tcPr>
+          <w:p>
+            <w:pPr>
+              <w:pStyle w:val="NoSpacing"/>
+              <w:rPr>
+                <w:szCs w:val="22"/>
+              </w:rPr>
+            </w:pPr>
+          </w:p>
+        </w:tc>
+        <w:tc>
+          <w:tcPr>
+            <w:tcW w:w="1785" w:type="dxa"/>
+            <w:vMerge/>
+          </w:tcPr>
+          <w:p>
+            <w:pPr>
+              <w:pStyle w:val="NoSpacing"/>
+              <w:rPr>
+                <w:szCs w:val="22"/>
+              </w:rPr>
+            </w:pPr>
+          </w:p>
+        </w:tc>
+        <w:tc>
+          <w:tcPr>
+            <w:tcW w:w="1785" w:type="dxa"/>
+            <w:vMerge/>
           </w:tcPr>
           <w:p>
             <w:pPr>
@@ -1402,7 +1682,7 @@
           </w:tcPr>
           <w:p>
             <w:r>
-              <w:t>Pelican</w:t>
+              <w:t>Owl</w:t>
             </w:r>
           </w:p>
         </w:tc>
@@ -1412,39 +1692,42 @@
           </w:tcPr>
           <w:p>
             <w:r>
-              <w:t>Pelican.java</w:t>
-            </w:r>
-          </w:p>
-        </w:tc>
-        <w:tc>
-          <w:tcPr>
-            <w:tcW w:w="1564" w:type="dxa"/>
-          </w:tcPr>
-          <w:p>
-            <w:pPr>
-              <w:pStyle w:val="NoSpacing"/>
-              <w:rPr>
-                <w:szCs w:val="22"/>
-              </w:rPr>
-            </w:pPr>
-          </w:p>
-        </w:tc>
-        <w:tc>
-          <w:tcPr>
-            <w:tcW w:w="2283" w:type="dxa"/>
-          </w:tcPr>
-          <w:p>
-            <w:pPr>
-              <w:pStyle w:val="NoSpacing"/>
-              <w:rPr>
-                <w:szCs w:val="22"/>
-              </w:rPr>
-            </w:pPr>
-          </w:p>
-        </w:tc>
-        <w:tc>
-          <w:tcPr>
-            <w:tcW w:w="1508" w:type="dxa"/>
+              <w:t>Owl.java</w:t>
+            </w:r>
+          </w:p>
+        </w:tc>
+        <w:tc>
+          <w:tcPr>
+            <w:tcW w:w="1785" w:type="dxa"/>
+            <w:vMerge/>
+          </w:tcPr>
+          <w:p>
+            <w:pPr>
+              <w:pStyle w:val="NoSpacing"/>
+              <w:rPr>
+                <w:szCs w:val="22"/>
+              </w:rPr>
+            </w:pPr>
+          </w:p>
+        </w:tc>
+        <w:tc>
+          <w:tcPr>
+            <w:tcW w:w="1785" w:type="dxa"/>
+            <w:vMerge/>
+          </w:tcPr>
+          <w:p>
+            <w:pPr>
+              <w:pStyle w:val="NoSpacing"/>
+              <w:rPr>
+                <w:szCs w:val="22"/>
+              </w:rPr>
+            </w:pPr>
+          </w:p>
+        </w:tc>
+        <w:tc>
+          <w:tcPr>
+            <w:tcW w:w="1785" w:type="dxa"/>
+            <w:vMerge/>
           </w:tcPr>
           <w:p>
             <w:pPr>
@@ -1463,7 +1746,7 @@
           </w:tcPr>
           <w:p>
             <w:r>
-              <w:t>Pigeon</w:t>
+              <w:t>Pelican</w:t>
             </w:r>
           </w:p>
         </w:tc>
@@ -1473,39 +1756,42 @@
           </w:tcPr>
           <w:p>
             <w:r>
-              <w:t>Pigeon.java</w:t>
-            </w:r>
-          </w:p>
-        </w:tc>
-        <w:tc>
-          <w:tcPr>
-            <w:tcW w:w="1564" w:type="dxa"/>
-          </w:tcPr>
-          <w:p>
-            <w:pPr>
-              <w:pStyle w:val="NoSpacing"/>
-              <w:rPr>
-                <w:szCs w:val="22"/>
-              </w:rPr>
-            </w:pPr>
-          </w:p>
-        </w:tc>
-        <w:tc>
-          <w:tcPr>
-            <w:tcW w:w="2283" w:type="dxa"/>
-          </w:tcPr>
-          <w:p>
-            <w:pPr>
-              <w:pStyle w:val="NoSpacing"/>
-              <w:rPr>
-                <w:szCs w:val="22"/>
-              </w:rPr>
-            </w:pPr>
-          </w:p>
-        </w:tc>
-        <w:tc>
-          <w:tcPr>
-            <w:tcW w:w="1508" w:type="dxa"/>
+              <w:t>Pelican.java</w:t>
+            </w:r>
+          </w:p>
+        </w:tc>
+        <w:tc>
+          <w:tcPr>
+            <w:tcW w:w="1785" w:type="dxa"/>
+            <w:vMerge/>
+          </w:tcPr>
+          <w:p>
+            <w:pPr>
+              <w:pStyle w:val="NoSpacing"/>
+              <w:rPr>
+                <w:szCs w:val="22"/>
+              </w:rPr>
+            </w:pPr>
+          </w:p>
+        </w:tc>
+        <w:tc>
+          <w:tcPr>
+            <w:tcW w:w="1785" w:type="dxa"/>
+            <w:vMerge/>
+          </w:tcPr>
+          <w:p>
+            <w:pPr>
+              <w:pStyle w:val="NoSpacing"/>
+              <w:rPr>
+                <w:szCs w:val="22"/>
+              </w:rPr>
+            </w:pPr>
+          </w:p>
+        </w:tc>
+        <w:tc>
+          <w:tcPr>
+            <w:tcW w:w="1785" w:type="dxa"/>
+            <w:vMerge/>
           </w:tcPr>
           <w:p>
             <w:pPr>
@@ -1524,7 +1810,7 @@
           </w:tcPr>
           <w:p>
             <w:r>
-              <w:t>Cat</w:t>
+              <w:t>Pigeon</w:t>
             </w:r>
           </w:p>
         </w:tc>
@@ -1534,39 +1820,42 @@
           </w:tcPr>
           <w:p>
             <w:r>
-              <w:t>Cat.java</w:t>
-            </w:r>
-          </w:p>
-        </w:tc>
-        <w:tc>
-          <w:tcPr>
-            <w:tcW w:w="1564" w:type="dxa"/>
-          </w:tcPr>
-          <w:p>
-            <w:pPr>
-              <w:pStyle w:val="NoSpacing"/>
-              <w:rPr>
-                <w:szCs w:val="22"/>
-              </w:rPr>
-            </w:pPr>
-          </w:p>
-        </w:tc>
-        <w:tc>
-          <w:tcPr>
-            <w:tcW w:w="2283" w:type="dxa"/>
-          </w:tcPr>
-          <w:p>
-            <w:pPr>
-              <w:pStyle w:val="NoSpacing"/>
-              <w:rPr>
-                <w:szCs w:val="22"/>
-              </w:rPr>
-            </w:pPr>
-          </w:p>
-        </w:tc>
-        <w:tc>
-          <w:tcPr>
-            <w:tcW w:w="1508" w:type="dxa"/>
+              <w:t>Pigeon.java</w:t>
+            </w:r>
+          </w:p>
+        </w:tc>
+        <w:tc>
+          <w:tcPr>
+            <w:tcW w:w="1785" w:type="dxa"/>
+            <w:vMerge/>
+          </w:tcPr>
+          <w:p>
+            <w:pPr>
+              <w:pStyle w:val="NoSpacing"/>
+              <w:rPr>
+                <w:szCs w:val="22"/>
+              </w:rPr>
+            </w:pPr>
+          </w:p>
+        </w:tc>
+        <w:tc>
+          <w:tcPr>
+            <w:tcW w:w="1785" w:type="dxa"/>
+            <w:vMerge/>
+          </w:tcPr>
+          <w:p>
+            <w:pPr>
+              <w:pStyle w:val="NoSpacing"/>
+              <w:rPr>
+                <w:szCs w:val="22"/>
+              </w:rPr>
+            </w:pPr>
+          </w:p>
+        </w:tc>
+        <w:tc>
+          <w:tcPr>
+            <w:tcW w:w="1785" w:type="dxa"/>
+            <w:vMerge/>
           </w:tcPr>
           <w:p>
             <w:pPr>
@@ -1585,7 +1874,7 @@
           </w:tcPr>
           <w:p>
             <w:r>
-              <w:t>Chameleon</w:t>
+              <w:t>Cat</w:t>
             </w:r>
           </w:p>
         </w:tc>
@@ -1595,39 +1884,42 @@
           </w:tcPr>
           <w:p>
             <w:r>
-              <w:t>Chameleon.java</w:t>
-            </w:r>
-          </w:p>
-        </w:tc>
-        <w:tc>
-          <w:tcPr>
-            <w:tcW w:w="1564" w:type="dxa"/>
-          </w:tcPr>
-          <w:p>
-            <w:pPr>
-              <w:pStyle w:val="NoSpacing"/>
-              <w:rPr>
-                <w:szCs w:val="22"/>
-              </w:rPr>
-            </w:pPr>
-          </w:p>
-        </w:tc>
-        <w:tc>
-          <w:tcPr>
-            <w:tcW w:w="2283" w:type="dxa"/>
-          </w:tcPr>
-          <w:p>
-            <w:pPr>
-              <w:pStyle w:val="NoSpacing"/>
-              <w:rPr>
-                <w:szCs w:val="22"/>
-              </w:rPr>
-            </w:pPr>
-          </w:p>
-        </w:tc>
-        <w:tc>
-          <w:tcPr>
-            <w:tcW w:w="1508" w:type="dxa"/>
+              <w:t>Cat.java</w:t>
+            </w:r>
+          </w:p>
+        </w:tc>
+        <w:tc>
+          <w:tcPr>
+            <w:tcW w:w="1785" w:type="dxa"/>
+            <w:vMerge/>
+          </w:tcPr>
+          <w:p>
+            <w:pPr>
+              <w:pStyle w:val="NoSpacing"/>
+              <w:rPr>
+                <w:szCs w:val="22"/>
+              </w:rPr>
+            </w:pPr>
+          </w:p>
+        </w:tc>
+        <w:tc>
+          <w:tcPr>
+            <w:tcW w:w="1785" w:type="dxa"/>
+            <w:vMerge/>
+          </w:tcPr>
+          <w:p>
+            <w:pPr>
+              <w:pStyle w:val="NoSpacing"/>
+              <w:rPr>
+                <w:szCs w:val="22"/>
+              </w:rPr>
+            </w:pPr>
+          </w:p>
+        </w:tc>
+        <w:tc>
+          <w:tcPr>
+            <w:tcW w:w="1785" w:type="dxa"/>
+            <w:vMerge/>
           </w:tcPr>
           <w:p>
             <w:pPr>
@@ -1646,7 +1938,7 @@
           </w:tcPr>
           <w:p>
             <w:r>
-              <w:t>Chicken</w:t>
+              <w:t>Chameleon</w:t>
             </w:r>
           </w:p>
         </w:tc>
@@ -1656,39 +1948,42 @@
           </w:tcPr>
           <w:p>
             <w:r>
-              <w:t>Chicken.java</w:t>
-            </w:r>
-          </w:p>
-        </w:tc>
-        <w:tc>
-          <w:tcPr>
-            <w:tcW w:w="1564" w:type="dxa"/>
-          </w:tcPr>
-          <w:p>
-            <w:pPr>
-              <w:pStyle w:val="NoSpacing"/>
-              <w:rPr>
-                <w:szCs w:val="22"/>
-              </w:rPr>
-            </w:pPr>
-          </w:p>
-        </w:tc>
-        <w:tc>
-          <w:tcPr>
-            <w:tcW w:w="2283" w:type="dxa"/>
-          </w:tcPr>
-          <w:p>
-            <w:pPr>
-              <w:pStyle w:val="NoSpacing"/>
-              <w:rPr>
-                <w:szCs w:val="22"/>
-              </w:rPr>
-            </w:pPr>
-          </w:p>
-        </w:tc>
-        <w:tc>
-          <w:tcPr>
-            <w:tcW w:w="1508" w:type="dxa"/>
+              <w:t>Chameleon.java</w:t>
+            </w:r>
+          </w:p>
+        </w:tc>
+        <w:tc>
+          <w:tcPr>
+            <w:tcW w:w="1785" w:type="dxa"/>
+            <w:vMerge/>
+          </w:tcPr>
+          <w:p>
+            <w:pPr>
+              <w:pStyle w:val="NoSpacing"/>
+              <w:rPr>
+                <w:szCs w:val="22"/>
+              </w:rPr>
+            </w:pPr>
+          </w:p>
+        </w:tc>
+        <w:tc>
+          <w:tcPr>
+            <w:tcW w:w="1785" w:type="dxa"/>
+            <w:vMerge/>
+          </w:tcPr>
+          <w:p>
+            <w:pPr>
+              <w:pStyle w:val="NoSpacing"/>
+              <w:rPr>
+                <w:szCs w:val="22"/>
+              </w:rPr>
+            </w:pPr>
+          </w:p>
+        </w:tc>
+        <w:tc>
+          <w:tcPr>
+            <w:tcW w:w="1785" w:type="dxa"/>
+            <w:vMerge/>
           </w:tcPr>
           <w:p>
             <w:pPr>
@@ -1707,7 +2002,7 @@
           </w:tcPr>
           <w:p>
             <w:r>
-              <w:t>Cow</w:t>
+              <w:t>Chicken</w:t>
             </w:r>
           </w:p>
         </w:tc>
@@ -1717,39 +2012,42 @@
           </w:tcPr>
           <w:p>
             <w:r>
-              <w:t>Cow.java</w:t>
-            </w:r>
-          </w:p>
-        </w:tc>
-        <w:tc>
-          <w:tcPr>
-            <w:tcW w:w="1564" w:type="dxa"/>
-          </w:tcPr>
-          <w:p>
-            <w:pPr>
-              <w:pStyle w:val="NoSpacing"/>
-              <w:rPr>
-                <w:szCs w:val="22"/>
-              </w:rPr>
-            </w:pPr>
-          </w:p>
-        </w:tc>
-        <w:tc>
-          <w:tcPr>
-            <w:tcW w:w="2283" w:type="dxa"/>
-          </w:tcPr>
-          <w:p>
-            <w:pPr>
-              <w:pStyle w:val="NoSpacing"/>
-              <w:rPr>
-                <w:szCs w:val="22"/>
-              </w:rPr>
-            </w:pPr>
-          </w:p>
-        </w:tc>
-        <w:tc>
-          <w:tcPr>
-            <w:tcW w:w="1508" w:type="dxa"/>
+              <w:t>Chicken.java</w:t>
+            </w:r>
+          </w:p>
+        </w:tc>
+        <w:tc>
+          <w:tcPr>
+            <w:tcW w:w="1785" w:type="dxa"/>
+            <w:vMerge/>
+          </w:tcPr>
+          <w:p>
+            <w:pPr>
+              <w:pStyle w:val="NoSpacing"/>
+              <w:rPr>
+                <w:szCs w:val="22"/>
+              </w:rPr>
+            </w:pPr>
+          </w:p>
+        </w:tc>
+        <w:tc>
+          <w:tcPr>
+            <w:tcW w:w="1785" w:type="dxa"/>
+            <w:vMerge/>
+          </w:tcPr>
+          <w:p>
+            <w:pPr>
+              <w:pStyle w:val="NoSpacing"/>
+              <w:rPr>
+                <w:szCs w:val="22"/>
+              </w:rPr>
+            </w:pPr>
+          </w:p>
+        </w:tc>
+        <w:tc>
+          <w:tcPr>
+            <w:tcW w:w="1785" w:type="dxa"/>
+            <w:vMerge/>
           </w:tcPr>
           <w:p>
             <w:pPr>
@@ -1768,7 +2066,7 @@
           </w:tcPr>
           <w:p>
             <w:r>
-              <w:t>Goat</w:t>
+              <w:t>Cow</w:t>
             </w:r>
           </w:p>
         </w:tc>
@@ -1778,39 +2076,42 @@
           </w:tcPr>
           <w:p>
             <w:r>
-              <w:t>Goat.java</w:t>
-            </w:r>
-          </w:p>
-        </w:tc>
-        <w:tc>
-          <w:tcPr>
-            <w:tcW w:w="1564" w:type="dxa"/>
-          </w:tcPr>
-          <w:p>
-            <w:pPr>
-              <w:pStyle w:val="NoSpacing"/>
-              <w:rPr>
-                <w:szCs w:val="22"/>
-              </w:rPr>
-            </w:pPr>
-          </w:p>
-        </w:tc>
-        <w:tc>
-          <w:tcPr>
-            <w:tcW w:w="2283" w:type="dxa"/>
-          </w:tcPr>
-          <w:p>
-            <w:pPr>
-              <w:pStyle w:val="NoSpacing"/>
-              <w:rPr>
-                <w:szCs w:val="22"/>
-              </w:rPr>
-            </w:pPr>
-          </w:p>
-        </w:tc>
-        <w:tc>
-          <w:tcPr>
-            <w:tcW w:w="1508" w:type="dxa"/>
+              <w:t>Cow.java</w:t>
+            </w:r>
+          </w:p>
+        </w:tc>
+        <w:tc>
+          <w:tcPr>
+            <w:tcW w:w="1785" w:type="dxa"/>
+            <w:vMerge/>
+          </w:tcPr>
+          <w:p>
+            <w:pPr>
+              <w:pStyle w:val="NoSpacing"/>
+              <w:rPr>
+                <w:szCs w:val="22"/>
+              </w:rPr>
+            </w:pPr>
+          </w:p>
+        </w:tc>
+        <w:tc>
+          <w:tcPr>
+            <w:tcW w:w="1785" w:type="dxa"/>
+            <w:vMerge/>
+          </w:tcPr>
+          <w:p>
+            <w:pPr>
+              <w:pStyle w:val="NoSpacing"/>
+              <w:rPr>
+                <w:szCs w:val="22"/>
+              </w:rPr>
+            </w:pPr>
+          </w:p>
+        </w:tc>
+        <w:tc>
+          <w:tcPr>
+            <w:tcW w:w="1785" w:type="dxa"/>
+            <w:vMerge/>
           </w:tcPr>
           <w:p>
             <w:pPr>
@@ -1829,7 +2130,7 @@
           </w:tcPr>
           <w:p>
             <w:r>
-              <w:t>Llama</w:t>
+              <w:t>Goat</w:t>
             </w:r>
           </w:p>
         </w:tc>
@@ -1839,39 +2140,42 @@
           </w:tcPr>
           <w:p>
             <w:r>
-              <w:t>Llama.java</w:t>
-            </w:r>
-          </w:p>
-        </w:tc>
-        <w:tc>
-          <w:tcPr>
-            <w:tcW w:w="1564" w:type="dxa"/>
-          </w:tcPr>
-          <w:p>
-            <w:pPr>
-              <w:pStyle w:val="NoSpacing"/>
-              <w:rPr>
-                <w:szCs w:val="22"/>
-              </w:rPr>
-            </w:pPr>
-          </w:p>
-        </w:tc>
-        <w:tc>
-          <w:tcPr>
-            <w:tcW w:w="2283" w:type="dxa"/>
-          </w:tcPr>
-          <w:p>
-            <w:pPr>
-              <w:pStyle w:val="NoSpacing"/>
-              <w:rPr>
-                <w:szCs w:val="22"/>
-              </w:rPr>
-            </w:pPr>
-          </w:p>
-        </w:tc>
-        <w:tc>
-          <w:tcPr>
-            <w:tcW w:w="1508" w:type="dxa"/>
+              <w:t>Goat.java</w:t>
+            </w:r>
+          </w:p>
+        </w:tc>
+        <w:tc>
+          <w:tcPr>
+            <w:tcW w:w="1785" w:type="dxa"/>
+            <w:vMerge/>
+          </w:tcPr>
+          <w:p>
+            <w:pPr>
+              <w:pStyle w:val="NoSpacing"/>
+              <w:rPr>
+                <w:szCs w:val="22"/>
+              </w:rPr>
+            </w:pPr>
+          </w:p>
+        </w:tc>
+        <w:tc>
+          <w:tcPr>
+            <w:tcW w:w="1785" w:type="dxa"/>
+            <w:vMerge/>
+          </w:tcPr>
+          <w:p>
+            <w:pPr>
+              <w:pStyle w:val="NoSpacing"/>
+              <w:rPr>
+                <w:szCs w:val="22"/>
+              </w:rPr>
+            </w:pPr>
+          </w:p>
+        </w:tc>
+        <w:tc>
+          <w:tcPr>
+            <w:tcW w:w="1785" w:type="dxa"/>
+            <w:vMerge/>
           </w:tcPr>
           <w:p>
             <w:pPr>
@@ -1890,7 +2194,7 @@
           </w:tcPr>
           <w:p>
             <w:r>
-              <w:t>Mouse</w:t>
+              <w:t>Llama</w:t>
             </w:r>
           </w:p>
         </w:tc>
@@ -1900,39 +2204,42 @@
           </w:tcPr>
           <w:p>
             <w:r>
-              <w:t>Mouse.java</w:t>
-            </w:r>
-          </w:p>
-        </w:tc>
-        <w:tc>
-          <w:tcPr>
-            <w:tcW w:w="1564" w:type="dxa"/>
-          </w:tcPr>
-          <w:p>
-            <w:pPr>
-              <w:pStyle w:val="NoSpacing"/>
-              <w:rPr>
-                <w:szCs w:val="22"/>
-              </w:rPr>
-            </w:pPr>
-          </w:p>
-        </w:tc>
-        <w:tc>
-          <w:tcPr>
-            <w:tcW w:w="2283" w:type="dxa"/>
-          </w:tcPr>
-          <w:p>
-            <w:pPr>
-              <w:pStyle w:val="NoSpacing"/>
-              <w:rPr>
-                <w:szCs w:val="22"/>
-              </w:rPr>
-            </w:pPr>
-          </w:p>
-        </w:tc>
-        <w:tc>
-          <w:tcPr>
-            <w:tcW w:w="1508" w:type="dxa"/>
+              <w:t>Llama.java</w:t>
+            </w:r>
+          </w:p>
+        </w:tc>
+        <w:tc>
+          <w:tcPr>
+            <w:tcW w:w="1785" w:type="dxa"/>
+            <w:vMerge/>
+          </w:tcPr>
+          <w:p>
+            <w:pPr>
+              <w:pStyle w:val="NoSpacing"/>
+              <w:rPr>
+                <w:szCs w:val="22"/>
+              </w:rPr>
+            </w:pPr>
+          </w:p>
+        </w:tc>
+        <w:tc>
+          <w:tcPr>
+            <w:tcW w:w="1785" w:type="dxa"/>
+            <w:vMerge/>
+          </w:tcPr>
+          <w:p>
+            <w:pPr>
+              <w:pStyle w:val="NoSpacing"/>
+              <w:rPr>
+                <w:szCs w:val="22"/>
+              </w:rPr>
+            </w:pPr>
+          </w:p>
+        </w:tc>
+        <w:tc>
+          <w:tcPr>
+            <w:tcW w:w="1785" w:type="dxa"/>
+            <w:vMerge/>
           </w:tcPr>
           <w:p>
             <w:pPr>
@@ -1951,7 +2258,7 @@
           </w:tcPr>
           <w:p>
             <w:r>
-              <w:t>Seal</w:t>
+              <w:t>Mouse</w:t>
             </w:r>
           </w:p>
         </w:tc>
@@ -1961,39 +2268,42 @@
           </w:tcPr>
           <w:p>
             <w:r>
-              <w:t>Seal.java</w:t>
-            </w:r>
-          </w:p>
-        </w:tc>
-        <w:tc>
-          <w:tcPr>
-            <w:tcW w:w="1564" w:type="dxa"/>
-          </w:tcPr>
-          <w:p>
-            <w:pPr>
-              <w:pStyle w:val="NoSpacing"/>
-              <w:rPr>
-                <w:szCs w:val="22"/>
-              </w:rPr>
-            </w:pPr>
-          </w:p>
-        </w:tc>
-        <w:tc>
-          <w:tcPr>
-            <w:tcW w:w="2283" w:type="dxa"/>
-          </w:tcPr>
-          <w:p>
-            <w:pPr>
-              <w:pStyle w:val="NoSpacing"/>
-              <w:rPr>
-                <w:szCs w:val="22"/>
-              </w:rPr>
-            </w:pPr>
-          </w:p>
-        </w:tc>
-        <w:tc>
-          <w:tcPr>
-            <w:tcW w:w="1508" w:type="dxa"/>
+              <w:t>Mouse.java</w:t>
+            </w:r>
+          </w:p>
+        </w:tc>
+        <w:tc>
+          <w:tcPr>
+            <w:tcW w:w="1785" w:type="dxa"/>
+            <w:vMerge/>
+          </w:tcPr>
+          <w:p>
+            <w:pPr>
+              <w:pStyle w:val="NoSpacing"/>
+              <w:rPr>
+                <w:szCs w:val="22"/>
+              </w:rPr>
+            </w:pPr>
+          </w:p>
+        </w:tc>
+        <w:tc>
+          <w:tcPr>
+            <w:tcW w:w="1785" w:type="dxa"/>
+            <w:vMerge/>
+          </w:tcPr>
+          <w:p>
+            <w:pPr>
+              <w:pStyle w:val="NoSpacing"/>
+              <w:rPr>
+                <w:szCs w:val="22"/>
+              </w:rPr>
+            </w:pPr>
+          </w:p>
+        </w:tc>
+        <w:tc>
+          <w:tcPr>
+            <w:tcW w:w="1785" w:type="dxa"/>
+            <w:vMerge/>
           </w:tcPr>
           <w:p>
             <w:pPr>
@@ -2012,7 +2322,7 @@
           </w:tcPr>
           <w:p>
             <w:r>
-              <w:t>Sheep</w:t>
+              <w:t>Seal</w:t>
             </w:r>
           </w:p>
         </w:tc>
@@ -2022,39 +2332,42 @@
           </w:tcPr>
           <w:p>
             <w:r>
-              <w:t>Sheep.java</w:t>
-            </w:r>
-          </w:p>
-        </w:tc>
-        <w:tc>
-          <w:tcPr>
-            <w:tcW w:w="1564" w:type="dxa"/>
-          </w:tcPr>
-          <w:p>
-            <w:pPr>
-              <w:pStyle w:val="NoSpacing"/>
-              <w:rPr>
-                <w:szCs w:val="22"/>
-              </w:rPr>
-            </w:pPr>
-          </w:p>
-        </w:tc>
-        <w:tc>
-          <w:tcPr>
-            <w:tcW w:w="2283" w:type="dxa"/>
-          </w:tcPr>
-          <w:p>
-            <w:pPr>
-              <w:pStyle w:val="NoSpacing"/>
-              <w:rPr>
-                <w:szCs w:val="22"/>
-              </w:rPr>
-            </w:pPr>
-          </w:p>
-        </w:tc>
-        <w:tc>
-          <w:tcPr>
-            <w:tcW w:w="1508" w:type="dxa"/>
+              <w:t>Seal.java</w:t>
+            </w:r>
+          </w:p>
+        </w:tc>
+        <w:tc>
+          <w:tcPr>
+            <w:tcW w:w="1785" w:type="dxa"/>
+            <w:vMerge/>
+          </w:tcPr>
+          <w:p>
+            <w:pPr>
+              <w:pStyle w:val="NoSpacing"/>
+              <w:rPr>
+                <w:szCs w:val="22"/>
+              </w:rPr>
+            </w:pPr>
+          </w:p>
+        </w:tc>
+        <w:tc>
+          <w:tcPr>
+            <w:tcW w:w="1785" w:type="dxa"/>
+            <w:vMerge/>
+          </w:tcPr>
+          <w:p>
+            <w:pPr>
+              <w:pStyle w:val="NoSpacing"/>
+              <w:rPr>
+                <w:szCs w:val="22"/>
+              </w:rPr>
+            </w:pPr>
+          </w:p>
+        </w:tc>
+        <w:tc>
+          <w:tcPr>
+            <w:tcW w:w="1785" w:type="dxa"/>
+            <w:vMerge/>
           </w:tcPr>
           <w:p>
             <w:pPr>
@@ -2073,7 +2386,7 @@
           </w:tcPr>
           <w:p>
             <w:r>
-              <w:t>Snake</w:t>
+              <w:t>Sheep</w:t>
             </w:r>
           </w:p>
         </w:tc>
@@ -2083,39 +2396,42 @@
           </w:tcPr>
           <w:p>
             <w:r>
-              <w:t>Snake.java</w:t>
-            </w:r>
-          </w:p>
-        </w:tc>
-        <w:tc>
-          <w:tcPr>
-            <w:tcW w:w="1564" w:type="dxa"/>
-          </w:tcPr>
-          <w:p>
-            <w:pPr>
-              <w:pStyle w:val="NoSpacing"/>
-              <w:rPr>
-                <w:szCs w:val="22"/>
-              </w:rPr>
-            </w:pPr>
-          </w:p>
-        </w:tc>
-        <w:tc>
-          <w:tcPr>
-            <w:tcW w:w="2283" w:type="dxa"/>
-          </w:tcPr>
-          <w:p>
-            <w:pPr>
-              <w:pStyle w:val="NoSpacing"/>
-              <w:rPr>
-                <w:szCs w:val="22"/>
-              </w:rPr>
-            </w:pPr>
-          </w:p>
-        </w:tc>
-        <w:tc>
-          <w:tcPr>
-            <w:tcW w:w="1508" w:type="dxa"/>
+              <w:t>Sheep.java</w:t>
+            </w:r>
+          </w:p>
+        </w:tc>
+        <w:tc>
+          <w:tcPr>
+            <w:tcW w:w="1785" w:type="dxa"/>
+            <w:vMerge/>
+          </w:tcPr>
+          <w:p>
+            <w:pPr>
+              <w:pStyle w:val="NoSpacing"/>
+              <w:rPr>
+                <w:szCs w:val="22"/>
+              </w:rPr>
+            </w:pPr>
+          </w:p>
+        </w:tc>
+        <w:tc>
+          <w:tcPr>
+            <w:tcW w:w="1785" w:type="dxa"/>
+            <w:vMerge/>
+          </w:tcPr>
+          <w:p>
+            <w:pPr>
+              <w:pStyle w:val="NoSpacing"/>
+              <w:rPr>
+                <w:szCs w:val="22"/>
+              </w:rPr>
+            </w:pPr>
+          </w:p>
+        </w:tc>
+        <w:tc>
+          <w:tcPr>
+            <w:tcW w:w="1785" w:type="dxa"/>
+            <w:vMerge/>
           </w:tcPr>
           <w:p>
             <w:pPr>
@@ -2134,7 +2450,7 @@
           </w:tcPr>
           <w:p>
             <w:r>
-              <w:t>Turtle</w:t>
+              <w:t>Snake</w:t>
             </w:r>
           </w:p>
         </w:tc>
@@ -2144,39 +2460,42 @@
           </w:tcPr>
           <w:p>
             <w:r>
-              <w:t>Turtle.java</w:t>
-            </w:r>
-          </w:p>
-        </w:tc>
-        <w:tc>
-          <w:tcPr>
-            <w:tcW w:w="1564" w:type="dxa"/>
-          </w:tcPr>
-          <w:p>
-            <w:pPr>
-              <w:pStyle w:val="NoSpacing"/>
-              <w:rPr>
-                <w:szCs w:val="22"/>
-              </w:rPr>
-            </w:pPr>
-          </w:p>
-        </w:tc>
-        <w:tc>
-          <w:tcPr>
-            <w:tcW w:w="2283" w:type="dxa"/>
-          </w:tcPr>
-          <w:p>
-            <w:pPr>
-              <w:pStyle w:val="NoSpacing"/>
-              <w:rPr>
-                <w:szCs w:val="22"/>
-              </w:rPr>
-            </w:pPr>
-          </w:p>
-        </w:tc>
-        <w:tc>
-          <w:tcPr>
-            <w:tcW w:w="1508" w:type="dxa"/>
+              <w:t>Snake.java</w:t>
+            </w:r>
+          </w:p>
+        </w:tc>
+        <w:tc>
+          <w:tcPr>
+            <w:tcW w:w="1785" w:type="dxa"/>
+            <w:vMerge/>
+          </w:tcPr>
+          <w:p>
+            <w:pPr>
+              <w:pStyle w:val="NoSpacing"/>
+              <w:rPr>
+                <w:szCs w:val="22"/>
+              </w:rPr>
+            </w:pPr>
+          </w:p>
+        </w:tc>
+        <w:tc>
+          <w:tcPr>
+            <w:tcW w:w="1785" w:type="dxa"/>
+            <w:vMerge/>
+          </w:tcPr>
+          <w:p>
+            <w:pPr>
+              <w:pStyle w:val="NoSpacing"/>
+              <w:rPr>
+                <w:szCs w:val="22"/>
+              </w:rPr>
+            </w:pPr>
+          </w:p>
+        </w:tc>
+        <w:tc>
+          <w:tcPr>
+            <w:tcW w:w="1785" w:type="dxa"/>
+            <w:vMerge/>
           </w:tcPr>
           <w:p>
             <w:pPr>
@@ -2195,7 +2514,8 @@
           </w:tcPr>
           <w:p>
             <w:r>
-              <w:t>Dolphin</w:t>
+              <w:lastRenderedPageBreak/>
+              <w:t>Turtle</w:t>
             </w:r>
           </w:p>
         </w:tc>
@@ -2205,47 +2525,82 @@
           </w:tcPr>
           <w:p>
             <w:r>
-              <w:t>Dolphin.java</w:t>
-            </w:r>
-          </w:p>
-        </w:tc>
-        <w:tc>
-          <w:tcPr>
-            <w:tcW w:w="1564" w:type="dxa"/>
-          </w:tcPr>
-          <w:p>
-            <w:pPr>
-              <w:pStyle w:val="NoSpacing"/>
-              <w:rPr>
-                <w:szCs w:val="22"/>
-              </w:rPr>
-            </w:pPr>
-          </w:p>
-        </w:tc>
-        <w:tc>
-          <w:tcPr>
-            <w:tcW w:w="2283" w:type="dxa"/>
-          </w:tcPr>
-          <w:p>
-            <w:pPr>
-              <w:pStyle w:val="NoSpacing"/>
-              <w:rPr>
-                <w:szCs w:val="22"/>
-              </w:rPr>
-            </w:pPr>
-          </w:p>
-        </w:tc>
-        <w:tc>
-          <w:tcPr>
-            <w:tcW w:w="1508" w:type="dxa"/>
-          </w:tcPr>
-          <w:p>
-            <w:pPr>
-              <w:pStyle w:val="NoSpacing"/>
-              <w:rPr>
-                <w:szCs w:val="22"/>
-              </w:rPr>
-            </w:pPr>
+              <w:t>Turtle.java</w:t>
+            </w:r>
+          </w:p>
+        </w:tc>
+        <w:tc>
+          <w:tcPr>
+            <w:tcW w:w="1785" w:type="dxa"/>
+            <w:vMerge w:val="restart"/>
+            <w:vAlign w:val="center"/>
+          </w:tcPr>
+          <w:p>
+            <w:pPr>
+              <w:pStyle w:val="NoSpacing"/>
+              <w:rPr>
+                <w:szCs w:val="22"/>
+              </w:rPr>
+            </w:pPr>
+            <w:r>
+              <w:rPr>
+                <w:szCs w:val="22"/>
+                <w:lang w:val="en-US"/>
+              </w:rPr>
+              <w:t>Mikhael A. D</w:t>
+            </w:r>
+          </w:p>
+        </w:tc>
+        <w:tc>
+          <w:tcPr>
+            <w:tcW w:w="1785" w:type="dxa"/>
+            <w:vMerge w:val="restart"/>
+            <w:vAlign w:val="center"/>
+          </w:tcPr>
+          <w:p>
+            <w:pPr>
+              <w:pStyle w:val="NoSpacing"/>
+              <w:rPr>
+                <w:szCs w:val="22"/>
+              </w:rPr>
+            </w:pPr>
+            <w:r>
+              <w:rPr>
+                <w:szCs w:val="22"/>
+                <w:lang w:val="en-US"/>
+              </w:rPr>
+              <w:t xml:space="preserve">Adrian </w:t>
+            </w:r>
+            <w:r>
+              <w:rPr>
+                <w:szCs w:val="22"/>
+                <w:lang w:val="en-US"/>
+              </w:rPr>
+              <w:t>M. N</w:t>
+            </w:r>
+          </w:p>
+        </w:tc>
+        <w:tc>
+          <w:tcPr>
+            <w:tcW w:w="1785" w:type="dxa"/>
+            <w:vMerge w:val="restart"/>
+            <w:vAlign w:val="center"/>
+          </w:tcPr>
+          <w:p>
+            <w:pPr>
+              <w:pStyle w:val="NoSpacing"/>
+              <w:rPr>
+                <w:szCs w:val="22"/>
+                <w:lang w:val="en-US"/>
+              </w:rPr>
+            </w:pPr>
+            <w:r>
+              <w:rPr>
+                <w:szCs w:val="22"/>
+                <w:lang w:val="en-US"/>
+              </w:rPr>
+              <w:t>Alif Ijlal W</w:t>
+            </w:r>
           </w:p>
         </w:tc>
       </w:tr>
@@ -2256,7 +2611,7 @@
           </w:tcPr>
           <w:p>
             <w:r>
-              <w:t>Goldfish</w:t>
+              <w:t>Dolphin</w:t>
             </w:r>
           </w:p>
         </w:tc>
@@ -2266,39 +2621,42 @@
           </w:tcPr>
           <w:p>
             <w:r>
-              <w:t>Goldfish.java</w:t>
-            </w:r>
-          </w:p>
-        </w:tc>
-        <w:tc>
-          <w:tcPr>
-            <w:tcW w:w="1564" w:type="dxa"/>
-          </w:tcPr>
-          <w:p>
-            <w:pPr>
-              <w:pStyle w:val="NoSpacing"/>
-              <w:rPr>
-                <w:szCs w:val="22"/>
-              </w:rPr>
-            </w:pPr>
-          </w:p>
-        </w:tc>
-        <w:tc>
-          <w:tcPr>
-            <w:tcW w:w="2283" w:type="dxa"/>
-          </w:tcPr>
-          <w:p>
-            <w:pPr>
-              <w:pStyle w:val="NoSpacing"/>
-              <w:rPr>
-                <w:szCs w:val="22"/>
-              </w:rPr>
-            </w:pPr>
-          </w:p>
-        </w:tc>
-        <w:tc>
-          <w:tcPr>
-            <w:tcW w:w="1508" w:type="dxa"/>
+              <w:t>Dolphin.java</w:t>
+            </w:r>
+          </w:p>
+        </w:tc>
+        <w:tc>
+          <w:tcPr>
+            <w:tcW w:w="1785" w:type="dxa"/>
+            <w:vMerge/>
+          </w:tcPr>
+          <w:p>
+            <w:pPr>
+              <w:pStyle w:val="NoSpacing"/>
+              <w:rPr>
+                <w:szCs w:val="22"/>
+              </w:rPr>
+            </w:pPr>
+          </w:p>
+        </w:tc>
+        <w:tc>
+          <w:tcPr>
+            <w:tcW w:w="1785" w:type="dxa"/>
+            <w:vMerge/>
+          </w:tcPr>
+          <w:p>
+            <w:pPr>
+              <w:pStyle w:val="NoSpacing"/>
+              <w:rPr>
+                <w:szCs w:val="22"/>
+              </w:rPr>
+            </w:pPr>
+          </w:p>
+        </w:tc>
+        <w:tc>
+          <w:tcPr>
+            <w:tcW w:w="1785" w:type="dxa"/>
+            <w:vMerge/>
           </w:tcPr>
           <w:p>
             <w:pPr>
@@ -2317,7 +2675,7 @@
           </w:tcPr>
           <w:p>
             <w:r>
-              <w:t>Salmon</w:t>
+              <w:t>Goldfish</w:t>
             </w:r>
           </w:p>
         </w:tc>
@@ -2327,39 +2685,42 @@
           </w:tcPr>
           <w:p>
             <w:r>
-              <w:t>Salmon.java</w:t>
-            </w:r>
-          </w:p>
-        </w:tc>
-        <w:tc>
-          <w:tcPr>
-            <w:tcW w:w="1564" w:type="dxa"/>
-          </w:tcPr>
-          <w:p>
-            <w:pPr>
-              <w:pStyle w:val="NoSpacing"/>
-              <w:rPr>
-                <w:szCs w:val="22"/>
-              </w:rPr>
-            </w:pPr>
-          </w:p>
-        </w:tc>
-        <w:tc>
-          <w:tcPr>
-            <w:tcW w:w="2283" w:type="dxa"/>
-          </w:tcPr>
-          <w:p>
-            <w:pPr>
-              <w:pStyle w:val="NoSpacing"/>
-              <w:rPr>
-                <w:szCs w:val="22"/>
-              </w:rPr>
-            </w:pPr>
-          </w:p>
-        </w:tc>
-        <w:tc>
-          <w:tcPr>
-            <w:tcW w:w="1508" w:type="dxa"/>
+              <w:t>Goldfish.java</w:t>
+            </w:r>
+          </w:p>
+        </w:tc>
+        <w:tc>
+          <w:tcPr>
+            <w:tcW w:w="1785" w:type="dxa"/>
+            <w:vMerge/>
+          </w:tcPr>
+          <w:p>
+            <w:pPr>
+              <w:pStyle w:val="NoSpacing"/>
+              <w:rPr>
+                <w:szCs w:val="22"/>
+              </w:rPr>
+            </w:pPr>
+          </w:p>
+        </w:tc>
+        <w:tc>
+          <w:tcPr>
+            <w:tcW w:w="1785" w:type="dxa"/>
+            <w:vMerge/>
+          </w:tcPr>
+          <w:p>
+            <w:pPr>
+              <w:pStyle w:val="NoSpacing"/>
+              <w:rPr>
+                <w:szCs w:val="22"/>
+              </w:rPr>
+            </w:pPr>
+          </w:p>
+        </w:tc>
+        <w:tc>
+          <w:tcPr>
+            <w:tcW w:w="1785" w:type="dxa"/>
+            <w:vMerge/>
           </w:tcPr>
           <w:p>
             <w:pPr>
@@ -2378,7 +2739,7 @@
           </w:tcPr>
           <w:p>
             <w:r>
-              <w:t>Squid</w:t>
+              <w:t>Salmon</w:t>
             </w:r>
           </w:p>
         </w:tc>
@@ -2388,39 +2749,42 @@
           </w:tcPr>
           <w:p>
             <w:r>
-              <w:t>Squid.java</w:t>
-            </w:r>
-          </w:p>
-        </w:tc>
-        <w:tc>
-          <w:tcPr>
-            <w:tcW w:w="1564" w:type="dxa"/>
-          </w:tcPr>
-          <w:p>
-            <w:pPr>
-              <w:pStyle w:val="NoSpacing"/>
-              <w:rPr>
-                <w:szCs w:val="22"/>
-              </w:rPr>
-            </w:pPr>
-          </w:p>
-        </w:tc>
-        <w:tc>
-          <w:tcPr>
-            <w:tcW w:w="2283" w:type="dxa"/>
-          </w:tcPr>
-          <w:p>
-            <w:pPr>
-              <w:pStyle w:val="NoSpacing"/>
-              <w:rPr>
-                <w:szCs w:val="22"/>
-              </w:rPr>
-            </w:pPr>
-          </w:p>
-        </w:tc>
-        <w:tc>
-          <w:tcPr>
-            <w:tcW w:w="1508" w:type="dxa"/>
+              <w:t>Salmon.java</w:t>
+            </w:r>
+          </w:p>
+        </w:tc>
+        <w:tc>
+          <w:tcPr>
+            <w:tcW w:w="1785" w:type="dxa"/>
+            <w:vMerge/>
+          </w:tcPr>
+          <w:p>
+            <w:pPr>
+              <w:pStyle w:val="NoSpacing"/>
+              <w:rPr>
+                <w:szCs w:val="22"/>
+              </w:rPr>
+            </w:pPr>
+          </w:p>
+        </w:tc>
+        <w:tc>
+          <w:tcPr>
+            <w:tcW w:w="1785" w:type="dxa"/>
+            <w:vMerge/>
+          </w:tcPr>
+          <w:p>
+            <w:pPr>
+              <w:pStyle w:val="NoSpacing"/>
+              <w:rPr>
+                <w:szCs w:val="22"/>
+              </w:rPr>
+            </w:pPr>
+          </w:p>
+        </w:tc>
+        <w:tc>
+          <w:tcPr>
+            <w:tcW w:w="1785" w:type="dxa"/>
+            <w:vMerge/>
           </w:tcPr>
           <w:p>
             <w:pPr>
@@ -2438,19 +2802,8 @@
             <w:tcW w:w="2023" w:type="dxa"/>
           </w:tcPr>
           <w:p>
-            <w:pPr>
-              <w:pStyle w:val="NoSpacing"/>
-              <w:rPr>
-                <w:szCs w:val="22"/>
-                <w:lang w:val="en-US"/>
-              </w:rPr>
-            </w:pPr>
-            <w:r>
-              <w:rPr>
-                <w:szCs w:val="22"/>
-                <w:lang w:val="en-US"/>
-              </w:rPr>
-              <w:t>Toucan</w:t>
+            <w:r>
+              <w:t>Squid</w:t>
             </w:r>
           </w:p>
         </w:tc>
@@ -2460,39 +2813,42 @@
           </w:tcPr>
           <w:p>
             <w:r>
-              <w:t>Toucan.java</w:t>
-            </w:r>
-          </w:p>
-        </w:tc>
-        <w:tc>
-          <w:tcPr>
-            <w:tcW w:w="1564" w:type="dxa"/>
-          </w:tcPr>
-          <w:p>
-            <w:pPr>
-              <w:pStyle w:val="NoSpacing"/>
-              <w:rPr>
-                <w:szCs w:val="22"/>
-              </w:rPr>
-            </w:pPr>
-          </w:p>
-        </w:tc>
-        <w:tc>
-          <w:tcPr>
-            <w:tcW w:w="2283" w:type="dxa"/>
-          </w:tcPr>
-          <w:p>
-            <w:pPr>
-              <w:pStyle w:val="NoSpacing"/>
-              <w:rPr>
-                <w:szCs w:val="22"/>
-              </w:rPr>
-            </w:pPr>
-          </w:p>
-        </w:tc>
-        <w:tc>
-          <w:tcPr>
-            <w:tcW w:w="1508" w:type="dxa"/>
+              <w:t>Squid.java</w:t>
+            </w:r>
+          </w:p>
+        </w:tc>
+        <w:tc>
+          <w:tcPr>
+            <w:tcW w:w="1785" w:type="dxa"/>
+            <w:vMerge/>
+          </w:tcPr>
+          <w:p>
+            <w:pPr>
+              <w:pStyle w:val="NoSpacing"/>
+              <w:rPr>
+                <w:szCs w:val="22"/>
+              </w:rPr>
+            </w:pPr>
+          </w:p>
+        </w:tc>
+        <w:tc>
+          <w:tcPr>
+            <w:tcW w:w="1785" w:type="dxa"/>
+            <w:vMerge/>
+          </w:tcPr>
+          <w:p>
+            <w:pPr>
+              <w:pStyle w:val="NoSpacing"/>
+              <w:rPr>
+                <w:szCs w:val="22"/>
+              </w:rPr>
+            </w:pPr>
+          </w:p>
+        </w:tc>
+        <w:tc>
+          <w:tcPr>
+            <w:tcW w:w="1785" w:type="dxa"/>
+            <w:vMerge/>
           </w:tcPr>
           <w:p>
             <w:pPr>
@@ -2522,7 +2878,7 @@
                 <w:szCs w:val="22"/>
                 <w:lang w:val="en-US"/>
               </w:rPr>
-              <w:t>Whale</w:t>
+              <w:t>Toucan</w:t>
             </w:r>
           </w:p>
         </w:tc>
@@ -2532,39 +2888,42 @@
           </w:tcPr>
           <w:p>
             <w:r>
-              <w:t>Whale.java</w:t>
-            </w:r>
-          </w:p>
-        </w:tc>
-        <w:tc>
-          <w:tcPr>
-            <w:tcW w:w="1564" w:type="dxa"/>
-          </w:tcPr>
-          <w:p>
-            <w:pPr>
-              <w:pStyle w:val="NoSpacing"/>
-              <w:rPr>
-                <w:szCs w:val="22"/>
-              </w:rPr>
-            </w:pPr>
-          </w:p>
-        </w:tc>
-        <w:tc>
-          <w:tcPr>
-            <w:tcW w:w="2283" w:type="dxa"/>
-          </w:tcPr>
-          <w:p>
-            <w:pPr>
-              <w:pStyle w:val="NoSpacing"/>
-              <w:rPr>
-                <w:szCs w:val="22"/>
-              </w:rPr>
-            </w:pPr>
-          </w:p>
-        </w:tc>
-        <w:tc>
-          <w:tcPr>
-            <w:tcW w:w="1508" w:type="dxa"/>
+              <w:t>Toucan.java</w:t>
+            </w:r>
+          </w:p>
+        </w:tc>
+        <w:tc>
+          <w:tcPr>
+            <w:tcW w:w="1785" w:type="dxa"/>
+            <w:vMerge/>
+          </w:tcPr>
+          <w:p>
+            <w:pPr>
+              <w:pStyle w:val="NoSpacing"/>
+              <w:rPr>
+                <w:szCs w:val="22"/>
+              </w:rPr>
+            </w:pPr>
+          </w:p>
+        </w:tc>
+        <w:tc>
+          <w:tcPr>
+            <w:tcW w:w="1785" w:type="dxa"/>
+            <w:vMerge/>
+          </w:tcPr>
+          <w:p>
+            <w:pPr>
+              <w:pStyle w:val="NoSpacing"/>
+              <w:rPr>
+                <w:szCs w:val="22"/>
+              </w:rPr>
+            </w:pPr>
+          </w:p>
+        </w:tc>
+        <w:tc>
+          <w:tcPr>
+            <w:tcW w:w="1785" w:type="dxa"/>
+            <w:vMerge/>
           </w:tcPr>
           <w:p>
             <w:pPr>
@@ -2594,7 +2953,7 @@
                 <w:szCs w:val="22"/>
                 <w:lang w:val="en-US"/>
               </w:rPr>
-              <w:t>Penguin</w:t>
+              <w:t>Whale</w:t>
             </w:r>
           </w:p>
         </w:tc>
@@ -2603,48 +2962,43 @@
             <w:tcW w:w="1982" w:type="dxa"/>
           </w:tcPr>
           <w:p>
-            <w:pPr>
-              <w:rPr>
-                <w:lang w:val="en-US"/>
-              </w:rPr>
-            </w:pPr>
-            <w:r>
-              <w:rPr>
-                <w:lang w:val="en-US"/>
-              </w:rPr>
-              <w:t>Penguin.java</w:t>
-            </w:r>
-          </w:p>
-        </w:tc>
-        <w:tc>
-          <w:tcPr>
-            <w:tcW w:w="1564" w:type="dxa"/>
-          </w:tcPr>
-          <w:p>
-            <w:pPr>
-              <w:pStyle w:val="NoSpacing"/>
-              <w:rPr>
-                <w:szCs w:val="22"/>
-              </w:rPr>
-            </w:pPr>
-          </w:p>
-        </w:tc>
-        <w:tc>
-          <w:tcPr>
-            <w:tcW w:w="2283" w:type="dxa"/>
-          </w:tcPr>
-          <w:p>
-            <w:pPr>
-              <w:pStyle w:val="NoSpacing"/>
-              <w:rPr>
-                <w:szCs w:val="22"/>
-              </w:rPr>
-            </w:pPr>
-          </w:p>
-        </w:tc>
-        <w:tc>
-          <w:tcPr>
-            <w:tcW w:w="1508" w:type="dxa"/>
+            <w:r>
+              <w:t>Whale.java</w:t>
+            </w:r>
+          </w:p>
+        </w:tc>
+        <w:tc>
+          <w:tcPr>
+            <w:tcW w:w="1785" w:type="dxa"/>
+            <w:vMerge/>
+          </w:tcPr>
+          <w:p>
+            <w:pPr>
+              <w:pStyle w:val="NoSpacing"/>
+              <w:rPr>
+                <w:szCs w:val="22"/>
+              </w:rPr>
+            </w:pPr>
+          </w:p>
+        </w:tc>
+        <w:tc>
+          <w:tcPr>
+            <w:tcW w:w="1785" w:type="dxa"/>
+            <w:vMerge/>
+          </w:tcPr>
+          <w:p>
+            <w:pPr>
+              <w:pStyle w:val="NoSpacing"/>
+              <w:rPr>
+                <w:szCs w:val="22"/>
+              </w:rPr>
+            </w:pPr>
+          </w:p>
+        </w:tc>
+        <w:tc>
+          <w:tcPr>
+            <w:tcW w:w="1785" w:type="dxa"/>
+            <w:vMerge/>
           </w:tcPr>
           <w:p>
             <w:pPr>
@@ -2674,7 +3028,7 @@
                 <w:szCs w:val="22"/>
                 <w:lang w:val="en-US"/>
               </w:rPr>
-              <w:t>Cage</w:t>
+              <w:t>Penguin</w:t>
             </w:r>
           </w:p>
         </w:tc>
@@ -2692,39 +3046,42 @@
               <w:rPr>
                 <w:lang w:val="en-US"/>
               </w:rPr>
-              <w:t>Cage.java</w:t>
-            </w:r>
-          </w:p>
-        </w:tc>
-        <w:tc>
-          <w:tcPr>
-            <w:tcW w:w="1564" w:type="dxa"/>
-          </w:tcPr>
-          <w:p>
-            <w:pPr>
-              <w:pStyle w:val="NoSpacing"/>
-              <w:rPr>
-                <w:szCs w:val="22"/>
-              </w:rPr>
-            </w:pPr>
-          </w:p>
-        </w:tc>
-        <w:tc>
-          <w:tcPr>
-            <w:tcW w:w="2283" w:type="dxa"/>
-          </w:tcPr>
-          <w:p>
-            <w:pPr>
-              <w:pStyle w:val="NoSpacing"/>
-              <w:rPr>
-                <w:szCs w:val="22"/>
-              </w:rPr>
-            </w:pPr>
-          </w:p>
-        </w:tc>
-        <w:tc>
-          <w:tcPr>
-            <w:tcW w:w="1508" w:type="dxa"/>
+              <w:t>Penguin.java</w:t>
+            </w:r>
+          </w:p>
+        </w:tc>
+        <w:tc>
+          <w:tcPr>
+            <w:tcW w:w="1785" w:type="dxa"/>
+            <w:vMerge/>
+          </w:tcPr>
+          <w:p>
+            <w:pPr>
+              <w:pStyle w:val="NoSpacing"/>
+              <w:rPr>
+                <w:szCs w:val="22"/>
+              </w:rPr>
+            </w:pPr>
+          </w:p>
+        </w:tc>
+        <w:tc>
+          <w:tcPr>
+            <w:tcW w:w="1785" w:type="dxa"/>
+            <w:vMerge/>
+          </w:tcPr>
+          <w:p>
+            <w:pPr>
+              <w:pStyle w:val="NoSpacing"/>
+              <w:rPr>
+                <w:szCs w:val="22"/>
+              </w:rPr>
+            </w:pPr>
+          </w:p>
+        </w:tc>
+        <w:tc>
+          <w:tcPr>
+            <w:tcW w:w="1785" w:type="dxa"/>
+            <w:vMerge/>
           </w:tcPr>
           <w:p>
             <w:pPr>
@@ -2754,7 +3111,7 @@
                 <w:szCs w:val="22"/>
                 <w:lang w:val="en-US"/>
               </w:rPr>
-              <w:t>Cell</w:t>
+              <w:t>Facility</w:t>
             </w:r>
           </w:p>
         </w:tc>
@@ -2764,55 +3121,86 @@
           </w:tcPr>
           <w:p>
             <w:pPr>
-              <w:rPr>
-                <w:lang w:val="en-US"/>
-              </w:rPr>
-            </w:pPr>
-            <w:r>
-              <w:rPr>
-                <w:lang w:val="en-US"/>
-              </w:rPr>
-              <w:t>Cell.java</w:t>
-            </w:r>
-          </w:p>
-        </w:tc>
-        <w:tc>
-          <w:tcPr>
-            <w:tcW w:w="1564" w:type="dxa"/>
-          </w:tcPr>
-          <w:p>
-            <w:pPr>
-              <w:pStyle w:val="NoSpacing"/>
-              <w:rPr>
-                <w:szCs w:val="22"/>
-              </w:rPr>
-            </w:pPr>
-          </w:p>
-        </w:tc>
-        <w:tc>
-          <w:tcPr>
-            <w:tcW w:w="2283" w:type="dxa"/>
-          </w:tcPr>
-          <w:p>
-            <w:pPr>
-              <w:pStyle w:val="NoSpacing"/>
-              <w:rPr>
-                <w:szCs w:val="22"/>
-              </w:rPr>
-            </w:pPr>
-          </w:p>
-        </w:tc>
-        <w:tc>
-          <w:tcPr>
-            <w:tcW w:w="1508" w:type="dxa"/>
-          </w:tcPr>
-          <w:p>
-            <w:pPr>
-              <w:pStyle w:val="NoSpacing"/>
-              <w:rPr>
-                <w:szCs w:val="22"/>
-              </w:rPr>
-            </w:pPr>
+              <w:pStyle w:val="NoSpacing"/>
+              <w:rPr>
+                <w:szCs w:val="22"/>
+                <w:lang w:val="en-US"/>
+              </w:rPr>
+            </w:pPr>
+            <w:r>
+              <w:rPr>
+                <w:szCs w:val="22"/>
+                <w:lang w:val="en-US"/>
+              </w:rPr>
+              <w:t>Facility.java</w:t>
+            </w:r>
+          </w:p>
+        </w:tc>
+        <w:tc>
+          <w:tcPr>
+            <w:tcW w:w="1785" w:type="dxa"/>
+            <w:vMerge w:val="restart"/>
+            <w:vAlign w:val="center"/>
+          </w:tcPr>
+          <w:p>
+            <w:pPr>
+              <w:pStyle w:val="NoSpacing"/>
+              <w:rPr>
+                <w:szCs w:val="22"/>
+              </w:rPr>
+            </w:pPr>
+            <w:r>
+              <w:rPr>
+                <w:szCs w:val="22"/>
+                <w:lang w:val="en-US"/>
+              </w:rPr>
+              <w:t>Vincent H. H.</w:t>
+            </w:r>
+          </w:p>
+        </w:tc>
+        <w:tc>
+          <w:tcPr>
+            <w:tcW w:w="1785" w:type="dxa"/>
+            <w:vMerge w:val="restart"/>
+            <w:vAlign w:val="center"/>
+          </w:tcPr>
+          <w:p>
+            <w:pPr>
+              <w:pStyle w:val="NoSpacing"/>
+              <w:rPr>
+                <w:szCs w:val="22"/>
+              </w:rPr>
+            </w:pPr>
+            <w:r>
+              <w:rPr>
+                <w:szCs w:val="22"/>
+                <w:lang w:val="en-US"/>
+              </w:rPr>
+              <w:t>Vincent H. H.</w:t>
+            </w:r>
+          </w:p>
+        </w:tc>
+        <w:tc>
+          <w:tcPr>
+            <w:tcW w:w="1785" w:type="dxa"/>
+            <w:vMerge w:val="restart"/>
+            <w:vAlign w:val="center"/>
+          </w:tcPr>
+          <w:p>
+            <w:pPr>
+              <w:pStyle w:val="NoSpacing"/>
+              <w:rPr>
+                <w:szCs w:val="22"/>
+                <w:lang w:val="en-US"/>
+              </w:rPr>
+            </w:pPr>
+            <w:r>
+              <w:rPr>
+                <w:szCs w:val="22"/>
+                <w:lang w:val="en-US"/>
+              </w:rPr>
+              <w:t>Adrian M. N</w:t>
+            </w:r>
           </w:p>
         </w:tc>
       </w:tr>
@@ -2834,8 +3222,7 @@
                 <w:szCs w:val="22"/>
                 <w:lang w:val="en-US"/>
               </w:rPr>
-              <w:lastRenderedPageBreak/>
-              <w:t>Habitat</w:t>
+              <w:t>Road</w:t>
             </w:r>
           </w:p>
         </w:tc>
@@ -2856,39 +3243,42 @@
                 <w:szCs w:val="22"/>
                 <w:lang w:val="en-US"/>
               </w:rPr>
-              <w:t>Habitat.java</w:t>
-            </w:r>
-          </w:p>
-        </w:tc>
-        <w:tc>
-          <w:tcPr>
-            <w:tcW w:w="1564" w:type="dxa"/>
-          </w:tcPr>
-          <w:p>
-            <w:pPr>
-              <w:pStyle w:val="NoSpacing"/>
-              <w:rPr>
-                <w:szCs w:val="22"/>
-              </w:rPr>
-            </w:pPr>
-          </w:p>
-        </w:tc>
-        <w:tc>
-          <w:tcPr>
-            <w:tcW w:w="2283" w:type="dxa"/>
-          </w:tcPr>
-          <w:p>
-            <w:pPr>
-              <w:pStyle w:val="NoSpacing"/>
-              <w:rPr>
-                <w:szCs w:val="22"/>
-              </w:rPr>
-            </w:pPr>
-          </w:p>
-        </w:tc>
-        <w:tc>
-          <w:tcPr>
-            <w:tcW w:w="1508" w:type="dxa"/>
+              <w:t>Road.java</w:t>
+            </w:r>
+          </w:p>
+        </w:tc>
+        <w:tc>
+          <w:tcPr>
+            <w:tcW w:w="1785" w:type="dxa"/>
+            <w:vMerge/>
+          </w:tcPr>
+          <w:p>
+            <w:pPr>
+              <w:pStyle w:val="NoSpacing"/>
+              <w:rPr>
+                <w:szCs w:val="22"/>
+              </w:rPr>
+            </w:pPr>
+          </w:p>
+        </w:tc>
+        <w:tc>
+          <w:tcPr>
+            <w:tcW w:w="1785" w:type="dxa"/>
+            <w:vMerge/>
+          </w:tcPr>
+          <w:p>
+            <w:pPr>
+              <w:pStyle w:val="NoSpacing"/>
+              <w:rPr>
+                <w:szCs w:val="22"/>
+              </w:rPr>
+            </w:pPr>
+          </w:p>
+        </w:tc>
+        <w:tc>
+          <w:tcPr>
+            <w:tcW w:w="1785" w:type="dxa"/>
+            <w:vMerge/>
           </w:tcPr>
           <w:p>
             <w:pPr>
@@ -2918,7 +3308,7 @@
                 <w:szCs w:val="22"/>
                 <w:lang w:val="en-US"/>
               </w:rPr>
-              <w:t>AirHabitat</w:t>
+              <w:t>Resto</w:t>
             </w:r>
           </w:p>
         </w:tc>
@@ -2939,39 +3329,42 @@
                 <w:szCs w:val="22"/>
                 <w:lang w:val="en-US"/>
               </w:rPr>
-              <w:t>AirHabitat.java</w:t>
-            </w:r>
-          </w:p>
-        </w:tc>
-        <w:tc>
-          <w:tcPr>
-            <w:tcW w:w="1564" w:type="dxa"/>
-          </w:tcPr>
-          <w:p>
-            <w:pPr>
-              <w:pStyle w:val="NoSpacing"/>
-              <w:rPr>
-                <w:szCs w:val="22"/>
-              </w:rPr>
-            </w:pPr>
-          </w:p>
-        </w:tc>
-        <w:tc>
-          <w:tcPr>
-            <w:tcW w:w="2283" w:type="dxa"/>
-          </w:tcPr>
-          <w:p>
-            <w:pPr>
-              <w:pStyle w:val="NoSpacing"/>
-              <w:rPr>
-                <w:szCs w:val="22"/>
-              </w:rPr>
-            </w:pPr>
-          </w:p>
-        </w:tc>
-        <w:tc>
-          <w:tcPr>
-            <w:tcW w:w="1508" w:type="dxa"/>
+              <w:t>Resto.java</w:t>
+            </w:r>
+          </w:p>
+        </w:tc>
+        <w:tc>
+          <w:tcPr>
+            <w:tcW w:w="1785" w:type="dxa"/>
+            <w:vMerge/>
+          </w:tcPr>
+          <w:p>
+            <w:pPr>
+              <w:pStyle w:val="NoSpacing"/>
+              <w:rPr>
+                <w:szCs w:val="22"/>
+              </w:rPr>
+            </w:pPr>
+          </w:p>
+        </w:tc>
+        <w:tc>
+          <w:tcPr>
+            <w:tcW w:w="1785" w:type="dxa"/>
+            <w:vMerge/>
+          </w:tcPr>
+          <w:p>
+            <w:pPr>
+              <w:pStyle w:val="NoSpacing"/>
+              <w:rPr>
+                <w:szCs w:val="22"/>
+              </w:rPr>
+            </w:pPr>
+          </w:p>
+        </w:tc>
+        <w:tc>
+          <w:tcPr>
+            <w:tcW w:w="1785" w:type="dxa"/>
+            <w:vMerge/>
           </w:tcPr>
           <w:p>
             <w:pPr>
@@ -3001,7 +3394,7 @@
                 <w:szCs w:val="22"/>
                 <w:lang w:val="en-US"/>
               </w:rPr>
-              <w:t>LandHabitat</w:t>
+              <w:t>Park</w:t>
             </w:r>
           </w:p>
         </w:tc>
@@ -3022,39 +3415,42 @@
                 <w:szCs w:val="22"/>
                 <w:lang w:val="en-US"/>
               </w:rPr>
-              <w:t>LandHabitat.java</w:t>
-            </w:r>
-          </w:p>
-        </w:tc>
-        <w:tc>
-          <w:tcPr>
-            <w:tcW w:w="1564" w:type="dxa"/>
-          </w:tcPr>
-          <w:p>
-            <w:pPr>
-              <w:pStyle w:val="NoSpacing"/>
-              <w:rPr>
-                <w:szCs w:val="22"/>
-              </w:rPr>
-            </w:pPr>
-          </w:p>
-        </w:tc>
-        <w:tc>
-          <w:tcPr>
-            <w:tcW w:w="2283" w:type="dxa"/>
-          </w:tcPr>
-          <w:p>
-            <w:pPr>
-              <w:pStyle w:val="NoSpacing"/>
-              <w:rPr>
-                <w:szCs w:val="22"/>
-              </w:rPr>
-            </w:pPr>
-          </w:p>
-        </w:tc>
-        <w:tc>
-          <w:tcPr>
-            <w:tcW w:w="1508" w:type="dxa"/>
+              <w:t>Park.java</w:t>
+            </w:r>
+          </w:p>
+        </w:tc>
+        <w:tc>
+          <w:tcPr>
+            <w:tcW w:w="1785" w:type="dxa"/>
+            <w:vMerge/>
+          </w:tcPr>
+          <w:p>
+            <w:pPr>
+              <w:pStyle w:val="NoSpacing"/>
+              <w:rPr>
+                <w:szCs w:val="22"/>
+              </w:rPr>
+            </w:pPr>
+          </w:p>
+        </w:tc>
+        <w:tc>
+          <w:tcPr>
+            <w:tcW w:w="1785" w:type="dxa"/>
+            <w:vMerge/>
+          </w:tcPr>
+          <w:p>
+            <w:pPr>
+              <w:pStyle w:val="NoSpacing"/>
+              <w:rPr>
+                <w:szCs w:val="22"/>
+              </w:rPr>
+            </w:pPr>
+          </w:p>
+        </w:tc>
+        <w:tc>
+          <w:tcPr>
+            <w:tcW w:w="1785" w:type="dxa"/>
+            <w:vMerge/>
           </w:tcPr>
           <w:p>
             <w:pPr>
@@ -3076,15 +3472,14 @@
               <w:pStyle w:val="NoSpacing"/>
               <w:rPr>
                 <w:szCs w:val="22"/>
-                <w:lang w:val="en-US"/>
-              </w:rPr>
-            </w:pPr>
-            <w:r>
-              <w:rPr>
-                <w:szCs w:val="22"/>
-                <w:lang w:val="en-US"/>
-              </w:rPr>
-              <w:t>WaterHabitat</w:t>
+              </w:rPr>
+            </w:pPr>
+            <w:r>
+              <w:rPr>
+                <w:szCs w:val="22"/>
+                <w:lang w:val="en-US"/>
+              </w:rPr>
+              <w:t>Cell</w:t>
             </w:r>
           </w:p>
         </w:tc>
@@ -3097,47 +3492,50 @@
               <w:pStyle w:val="NoSpacing"/>
               <w:rPr>
                 <w:szCs w:val="22"/>
-                <w:lang w:val="en-US"/>
-              </w:rPr>
-            </w:pPr>
-            <w:r>
-              <w:rPr>
-                <w:szCs w:val="22"/>
-                <w:lang w:val="en-US"/>
-              </w:rPr>
-              <w:t>WaterHabitat.java</w:t>
-            </w:r>
-          </w:p>
-        </w:tc>
-        <w:tc>
-          <w:tcPr>
-            <w:tcW w:w="1564" w:type="dxa"/>
-          </w:tcPr>
-          <w:p>
-            <w:pPr>
-              <w:pStyle w:val="NoSpacing"/>
-              <w:rPr>
-                <w:szCs w:val="22"/>
-              </w:rPr>
-            </w:pPr>
-          </w:p>
-        </w:tc>
-        <w:tc>
-          <w:tcPr>
-            <w:tcW w:w="2283" w:type="dxa"/>
-          </w:tcPr>
-          <w:p>
-            <w:pPr>
-              <w:pStyle w:val="NoSpacing"/>
-              <w:rPr>
-                <w:szCs w:val="22"/>
-              </w:rPr>
-            </w:pPr>
-          </w:p>
-        </w:tc>
-        <w:tc>
-          <w:tcPr>
-            <w:tcW w:w="1508" w:type="dxa"/>
+              </w:rPr>
+            </w:pPr>
+            <w:r>
+              <w:rPr>
+                <w:lang w:val="en-US"/>
+              </w:rPr>
+              <w:t>Cell.java</w:t>
+            </w:r>
+          </w:p>
+        </w:tc>
+        <w:tc>
+          <w:tcPr>
+            <w:tcW w:w="1785" w:type="dxa"/>
+            <w:vMerge/>
+            <w:vAlign w:val="center"/>
+          </w:tcPr>
+          <w:p>
+            <w:pPr>
+              <w:pStyle w:val="NoSpacing"/>
+              <w:rPr>
+                <w:szCs w:val="22"/>
+              </w:rPr>
+            </w:pPr>
+          </w:p>
+        </w:tc>
+        <w:tc>
+          <w:tcPr>
+            <w:tcW w:w="1785" w:type="dxa"/>
+            <w:vMerge/>
+            <w:vAlign w:val="center"/>
+          </w:tcPr>
+          <w:p>
+            <w:pPr>
+              <w:pStyle w:val="NoSpacing"/>
+              <w:rPr>
+                <w:szCs w:val="22"/>
+              </w:rPr>
+            </w:pPr>
+          </w:p>
+        </w:tc>
+        <w:tc>
+          <w:tcPr>
+            <w:tcW w:w="1785" w:type="dxa"/>
+            <w:vMerge/>
           </w:tcPr>
           <w:p>
             <w:pPr>
@@ -3159,15 +3557,14 @@
               <w:pStyle w:val="NoSpacing"/>
               <w:rPr>
                 <w:szCs w:val="22"/>
-                <w:lang w:val="en-US"/>
-              </w:rPr>
-            </w:pPr>
-            <w:r>
-              <w:rPr>
-                <w:szCs w:val="22"/>
-                <w:lang w:val="en-US"/>
-              </w:rPr>
-              <w:t>Facility</w:t>
+              </w:rPr>
+            </w:pPr>
+            <w:r>
+              <w:rPr>
+                <w:szCs w:val="22"/>
+                <w:lang w:val="en-US"/>
+              </w:rPr>
+              <w:t>Habitat</w:t>
             </w:r>
           </w:p>
         </w:tc>
@@ -3180,55 +3577,66 @@
               <w:pStyle w:val="NoSpacing"/>
               <w:rPr>
                 <w:szCs w:val="22"/>
-                <w:lang w:val="en-US"/>
-              </w:rPr>
-            </w:pPr>
-            <w:r>
-              <w:rPr>
-                <w:szCs w:val="22"/>
-                <w:lang w:val="en-US"/>
-              </w:rPr>
-              <w:t>Facility.java</w:t>
-            </w:r>
-          </w:p>
-        </w:tc>
-        <w:tc>
-          <w:tcPr>
-            <w:tcW w:w="1564" w:type="dxa"/>
-          </w:tcPr>
-          <w:p>
-            <w:pPr>
-              <w:pStyle w:val="NoSpacing"/>
-              <w:rPr>
-                <w:szCs w:val="22"/>
-              </w:rPr>
-            </w:pPr>
-          </w:p>
-        </w:tc>
-        <w:tc>
-          <w:tcPr>
-            <w:tcW w:w="2283" w:type="dxa"/>
-          </w:tcPr>
-          <w:p>
-            <w:pPr>
-              <w:pStyle w:val="NoSpacing"/>
-              <w:rPr>
-                <w:szCs w:val="22"/>
-              </w:rPr>
-            </w:pPr>
-          </w:p>
-        </w:tc>
-        <w:tc>
-          <w:tcPr>
-            <w:tcW w:w="1508" w:type="dxa"/>
-          </w:tcPr>
-          <w:p>
-            <w:pPr>
-              <w:pStyle w:val="NoSpacing"/>
-              <w:rPr>
-                <w:szCs w:val="22"/>
-              </w:rPr>
-            </w:pPr>
+              </w:rPr>
+            </w:pPr>
+            <w:r>
+              <w:rPr>
+                <w:szCs w:val="22"/>
+                <w:lang w:val="en-US"/>
+              </w:rPr>
+              <w:t>Habitat.java</w:t>
+            </w:r>
+          </w:p>
+        </w:tc>
+        <w:tc>
+          <w:tcPr>
+            <w:tcW w:w="1785" w:type="dxa"/>
+            <w:vMerge/>
+          </w:tcPr>
+          <w:p>
+            <w:pPr>
+              <w:pStyle w:val="NoSpacing"/>
+              <w:rPr>
+                <w:szCs w:val="22"/>
+              </w:rPr>
+            </w:pPr>
+          </w:p>
+        </w:tc>
+        <w:tc>
+          <w:tcPr>
+            <w:tcW w:w="1785" w:type="dxa"/>
+            <w:vMerge/>
+          </w:tcPr>
+          <w:p>
+            <w:pPr>
+              <w:pStyle w:val="NoSpacing"/>
+              <w:rPr>
+                <w:szCs w:val="22"/>
+              </w:rPr>
+            </w:pPr>
+          </w:p>
+        </w:tc>
+        <w:tc>
+          <w:tcPr>
+            <w:tcW w:w="1785" w:type="dxa"/>
+            <w:vMerge w:val="restart"/>
+            <w:vAlign w:val="center"/>
+          </w:tcPr>
+          <w:p>
+            <w:pPr>
+              <w:pStyle w:val="NoSpacing"/>
+              <w:rPr>
+                <w:szCs w:val="22"/>
+                <w:lang w:val="en-US"/>
+              </w:rPr>
+            </w:pPr>
+            <w:r>
+              <w:rPr>
+                <w:szCs w:val="22"/>
+                <w:lang w:val="en-US"/>
+              </w:rPr>
+              <w:t>Mikhael A. D</w:t>
+            </w:r>
           </w:p>
         </w:tc>
       </w:tr>
@@ -3242,15 +3650,14 @@
               <w:pStyle w:val="NoSpacing"/>
               <w:rPr>
                 <w:szCs w:val="22"/>
-                <w:lang w:val="en-US"/>
-              </w:rPr>
-            </w:pPr>
-            <w:r>
-              <w:rPr>
-                <w:szCs w:val="22"/>
-                <w:lang w:val="en-US"/>
-              </w:rPr>
-              <w:t>Road</w:t>
+              </w:rPr>
+            </w:pPr>
+            <w:r>
+              <w:rPr>
+                <w:szCs w:val="22"/>
+                <w:lang w:val="en-US"/>
+              </w:rPr>
+              <w:t>AirHabitat</w:t>
             </w:r>
           </w:p>
         </w:tc>
@@ -3263,47 +3670,51 @@
               <w:pStyle w:val="NoSpacing"/>
               <w:rPr>
                 <w:szCs w:val="22"/>
-                <w:lang w:val="en-US"/>
-              </w:rPr>
-            </w:pPr>
-            <w:r>
-              <w:rPr>
-                <w:szCs w:val="22"/>
-                <w:lang w:val="en-US"/>
-              </w:rPr>
-              <w:t>Road.java</w:t>
-            </w:r>
-          </w:p>
-        </w:tc>
-        <w:tc>
-          <w:tcPr>
-            <w:tcW w:w="1564" w:type="dxa"/>
-          </w:tcPr>
-          <w:p>
-            <w:pPr>
-              <w:pStyle w:val="NoSpacing"/>
-              <w:rPr>
-                <w:szCs w:val="22"/>
-              </w:rPr>
-            </w:pPr>
-          </w:p>
-        </w:tc>
-        <w:tc>
-          <w:tcPr>
-            <w:tcW w:w="2283" w:type="dxa"/>
-          </w:tcPr>
-          <w:p>
-            <w:pPr>
-              <w:pStyle w:val="NoSpacing"/>
-              <w:rPr>
-                <w:szCs w:val="22"/>
-              </w:rPr>
-            </w:pPr>
-          </w:p>
-        </w:tc>
-        <w:tc>
-          <w:tcPr>
-            <w:tcW w:w="1508" w:type="dxa"/>
+              </w:rPr>
+            </w:pPr>
+            <w:r>
+              <w:rPr>
+                <w:szCs w:val="22"/>
+                <w:lang w:val="en-US"/>
+              </w:rPr>
+              <w:t>AirHabitat.java</w:t>
+            </w:r>
+          </w:p>
+        </w:tc>
+        <w:tc>
+          <w:tcPr>
+            <w:tcW w:w="1785" w:type="dxa"/>
+            <w:vMerge/>
+            <w:vAlign w:val="center"/>
+          </w:tcPr>
+          <w:p>
+            <w:pPr>
+              <w:pStyle w:val="NoSpacing"/>
+              <w:rPr>
+                <w:szCs w:val="22"/>
+              </w:rPr>
+            </w:pPr>
+          </w:p>
+        </w:tc>
+        <w:tc>
+          <w:tcPr>
+            <w:tcW w:w="1785" w:type="dxa"/>
+            <w:vMerge/>
+            <w:vAlign w:val="center"/>
+          </w:tcPr>
+          <w:p>
+            <w:pPr>
+              <w:pStyle w:val="NoSpacing"/>
+              <w:rPr>
+                <w:szCs w:val="22"/>
+              </w:rPr>
+            </w:pPr>
+          </w:p>
+        </w:tc>
+        <w:tc>
+          <w:tcPr>
+            <w:tcW w:w="1785" w:type="dxa"/>
+            <w:vMerge/>
           </w:tcPr>
           <w:p>
             <w:pPr>
@@ -3325,15 +3736,14 @@
               <w:pStyle w:val="NoSpacing"/>
               <w:rPr>
                 <w:szCs w:val="22"/>
-                <w:lang w:val="en-US"/>
-              </w:rPr>
-            </w:pPr>
-            <w:r>
-              <w:rPr>
-                <w:szCs w:val="22"/>
-                <w:lang w:val="en-US"/>
-              </w:rPr>
-              <w:t>Resto</w:t>
+              </w:rPr>
+            </w:pPr>
+            <w:r>
+              <w:rPr>
+                <w:szCs w:val="22"/>
+                <w:lang w:val="en-US"/>
+              </w:rPr>
+              <w:t>LandHabitat</w:t>
             </w:r>
           </w:p>
         </w:tc>
@@ -3346,47 +3756,49 @@
               <w:pStyle w:val="NoSpacing"/>
               <w:rPr>
                 <w:szCs w:val="22"/>
-                <w:lang w:val="en-US"/>
-              </w:rPr>
-            </w:pPr>
-            <w:r>
-              <w:rPr>
-                <w:szCs w:val="22"/>
-                <w:lang w:val="en-US"/>
-              </w:rPr>
-              <w:t>Resto.java</w:t>
-            </w:r>
-          </w:p>
-        </w:tc>
-        <w:tc>
-          <w:tcPr>
-            <w:tcW w:w="1564" w:type="dxa"/>
-          </w:tcPr>
-          <w:p>
-            <w:pPr>
-              <w:pStyle w:val="NoSpacing"/>
-              <w:rPr>
-                <w:szCs w:val="22"/>
-              </w:rPr>
-            </w:pPr>
-          </w:p>
-        </w:tc>
-        <w:tc>
-          <w:tcPr>
-            <w:tcW w:w="2283" w:type="dxa"/>
-          </w:tcPr>
-          <w:p>
-            <w:pPr>
-              <w:pStyle w:val="NoSpacing"/>
-              <w:rPr>
-                <w:szCs w:val="22"/>
-              </w:rPr>
-            </w:pPr>
-          </w:p>
-        </w:tc>
-        <w:tc>
-          <w:tcPr>
-            <w:tcW w:w="1508" w:type="dxa"/>
+              </w:rPr>
+            </w:pPr>
+            <w:r>
+              <w:rPr>
+                <w:szCs w:val="22"/>
+                <w:lang w:val="en-US"/>
+              </w:rPr>
+              <w:t>LandHabitat.java</w:t>
+            </w:r>
+          </w:p>
+        </w:tc>
+        <w:tc>
+          <w:tcPr>
+            <w:tcW w:w="1785" w:type="dxa"/>
+            <w:vMerge/>
+          </w:tcPr>
+          <w:p>
+            <w:pPr>
+              <w:pStyle w:val="NoSpacing"/>
+              <w:rPr>
+                <w:szCs w:val="22"/>
+              </w:rPr>
+            </w:pPr>
+          </w:p>
+        </w:tc>
+        <w:tc>
+          <w:tcPr>
+            <w:tcW w:w="1785" w:type="dxa"/>
+            <w:vMerge/>
+          </w:tcPr>
+          <w:p>
+            <w:pPr>
+              <w:pStyle w:val="NoSpacing"/>
+              <w:rPr>
+                <w:szCs w:val="22"/>
+              </w:rPr>
+            </w:pPr>
+          </w:p>
+        </w:tc>
+        <w:tc>
+          <w:tcPr>
+            <w:tcW w:w="1785" w:type="dxa"/>
+            <w:vMerge/>
           </w:tcPr>
           <w:p>
             <w:pPr>
@@ -3408,15 +3820,14 @@
               <w:pStyle w:val="NoSpacing"/>
               <w:rPr>
                 <w:szCs w:val="22"/>
-                <w:lang w:val="en-US"/>
-              </w:rPr>
-            </w:pPr>
-            <w:r>
-              <w:rPr>
-                <w:szCs w:val="22"/>
-                <w:lang w:val="en-US"/>
-              </w:rPr>
-              <w:t>Park</w:t>
+              </w:rPr>
+            </w:pPr>
+            <w:r>
+              <w:rPr>
+                <w:szCs w:val="22"/>
+                <w:lang w:val="en-US"/>
+              </w:rPr>
+              <w:t>WaterHabitat</w:t>
             </w:r>
           </w:p>
         </w:tc>
@@ -3429,47 +3840,49 @@
               <w:pStyle w:val="NoSpacing"/>
               <w:rPr>
                 <w:szCs w:val="22"/>
-                <w:lang w:val="en-US"/>
-              </w:rPr>
-            </w:pPr>
-            <w:r>
-              <w:rPr>
-                <w:szCs w:val="22"/>
-                <w:lang w:val="en-US"/>
-              </w:rPr>
-              <w:t>Park.java</w:t>
-            </w:r>
-          </w:p>
-        </w:tc>
-        <w:tc>
-          <w:tcPr>
-            <w:tcW w:w="1564" w:type="dxa"/>
-          </w:tcPr>
-          <w:p>
-            <w:pPr>
-              <w:pStyle w:val="NoSpacing"/>
-              <w:rPr>
-                <w:szCs w:val="22"/>
-              </w:rPr>
-            </w:pPr>
-          </w:p>
-        </w:tc>
-        <w:tc>
-          <w:tcPr>
-            <w:tcW w:w="2283" w:type="dxa"/>
-          </w:tcPr>
-          <w:p>
-            <w:pPr>
-              <w:pStyle w:val="NoSpacing"/>
-              <w:rPr>
-                <w:szCs w:val="22"/>
-              </w:rPr>
-            </w:pPr>
-          </w:p>
-        </w:tc>
-        <w:tc>
-          <w:tcPr>
-            <w:tcW w:w="1508" w:type="dxa"/>
+              </w:rPr>
+            </w:pPr>
+            <w:r>
+              <w:rPr>
+                <w:szCs w:val="22"/>
+                <w:lang w:val="en-US"/>
+              </w:rPr>
+              <w:t>WaterHabitat.java</w:t>
+            </w:r>
+          </w:p>
+        </w:tc>
+        <w:tc>
+          <w:tcPr>
+            <w:tcW w:w="1785" w:type="dxa"/>
+            <w:vMerge/>
+          </w:tcPr>
+          <w:p>
+            <w:pPr>
+              <w:pStyle w:val="NoSpacing"/>
+              <w:rPr>
+                <w:szCs w:val="22"/>
+              </w:rPr>
+            </w:pPr>
+          </w:p>
+        </w:tc>
+        <w:tc>
+          <w:tcPr>
+            <w:tcW w:w="1785" w:type="dxa"/>
+            <w:vMerge/>
+          </w:tcPr>
+          <w:p>
+            <w:pPr>
+              <w:pStyle w:val="NoSpacing"/>
+              <w:rPr>
+                <w:szCs w:val="22"/>
+              </w:rPr>
+            </w:pPr>
+          </w:p>
+        </w:tc>
+        <w:tc>
+          <w:tcPr>
+            <w:tcW w:w="1785" w:type="dxa"/>
+            <w:vMerge/>
           </w:tcPr>
           <w:p>
             <w:pPr>
@@ -3499,7 +3912,7 @@
                 <w:szCs w:val="22"/>
                 <w:lang w:val="en-US"/>
               </w:rPr>
-              <w:t>Zoo</w:t>
+              <w:t>Cage</w:t>
             </w:r>
           </w:p>
         </w:tc>
@@ -3509,50 +3922,59 @@
           </w:tcPr>
           <w:p>
             <w:pPr>
-              <w:pStyle w:val="NoSpacing"/>
-              <w:rPr>
-                <w:szCs w:val="22"/>
-                <w:lang w:val="en-US"/>
-              </w:rPr>
-            </w:pPr>
-            <w:r>
-              <w:rPr>
-                <w:szCs w:val="22"/>
-                <w:lang w:val="en-US"/>
-              </w:rPr>
-              <w:t>Zoo.java</w:t>
-            </w:r>
-          </w:p>
-        </w:tc>
-        <w:tc>
-          <w:tcPr>
-            <w:tcW w:w="1564" w:type="dxa"/>
-          </w:tcPr>
-          <w:p>
-            <w:pPr>
-              <w:pStyle w:val="NoSpacing"/>
-              <w:rPr>
-                <w:szCs w:val="22"/>
-              </w:rPr>
-            </w:pPr>
-          </w:p>
-        </w:tc>
-        <w:tc>
-          <w:tcPr>
-            <w:tcW w:w="2283" w:type="dxa"/>
-          </w:tcPr>
-          <w:p>
-            <w:pPr>
-              <w:pStyle w:val="NoSpacing"/>
-              <w:rPr>
-                <w:szCs w:val="22"/>
-              </w:rPr>
-            </w:pPr>
-          </w:p>
-        </w:tc>
-        <w:tc>
-          <w:tcPr>
-            <w:tcW w:w="1508" w:type="dxa"/>
+              <w:rPr>
+                <w:lang w:val="en-US"/>
+              </w:rPr>
+            </w:pPr>
+            <w:r>
+              <w:rPr>
+                <w:lang w:val="en-US"/>
+              </w:rPr>
+              <w:t>Cage.java</w:t>
+            </w:r>
+          </w:p>
+        </w:tc>
+        <w:tc>
+          <w:tcPr>
+            <w:tcW w:w="1785" w:type="dxa"/>
+            <w:vMerge/>
+          </w:tcPr>
+          <w:p>
+            <w:pPr>
+              <w:pStyle w:val="NoSpacing"/>
+              <w:rPr>
+                <w:szCs w:val="22"/>
+              </w:rPr>
+            </w:pPr>
+          </w:p>
+        </w:tc>
+        <w:tc>
+          <w:tcPr>
+            <w:tcW w:w="1785" w:type="dxa"/>
+            <w:vMerge w:val="restart"/>
+            <w:vAlign w:val="center"/>
+          </w:tcPr>
+          <w:p>
+            <w:pPr>
+              <w:pStyle w:val="NoSpacing"/>
+              <w:rPr>
+                <w:szCs w:val="22"/>
+                <w:lang w:val="en-US"/>
+              </w:rPr>
+            </w:pPr>
+            <w:r>
+              <w:rPr>
+                <w:szCs w:val="22"/>
+                <w:lang w:val="en-US"/>
+              </w:rPr>
+              <w:t>Alif Ijlal W.</w:t>
+            </w:r>
+          </w:p>
+        </w:tc>
+        <w:tc>
+          <w:tcPr>
+            <w:tcW w:w="1785" w:type="dxa"/>
+            <w:vMerge/>
           </w:tcPr>
           <w:p>
             <w:pPr>
@@ -3582,7 +4004,7 @@
                 <w:szCs w:val="22"/>
                 <w:lang w:val="en-US"/>
               </w:rPr>
-              <w:t>Driver</w:t>
+              <w:t>Zoo</w:t>
             </w:r>
           </w:p>
         </w:tc>
@@ -3603,47 +4025,57 @@
                 <w:szCs w:val="22"/>
                 <w:lang w:val="en-US"/>
               </w:rPr>
-              <w:t>Driver.java</w:t>
-            </w:r>
-          </w:p>
-        </w:tc>
-        <w:tc>
-          <w:tcPr>
-            <w:tcW w:w="1564" w:type="dxa"/>
-          </w:tcPr>
-          <w:p>
-            <w:pPr>
-              <w:pStyle w:val="NoSpacing"/>
-              <w:rPr>
-                <w:szCs w:val="22"/>
-              </w:rPr>
-            </w:pPr>
-          </w:p>
-        </w:tc>
-        <w:tc>
-          <w:tcPr>
-            <w:tcW w:w="2283" w:type="dxa"/>
-          </w:tcPr>
-          <w:p>
-            <w:pPr>
-              <w:pStyle w:val="NoSpacing"/>
-              <w:rPr>
-                <w:szCs w:val="22"/>
-              </w:rPr>
-            </w:pPr>
-          </w:p>
-        </w:tc>
-        <w:tc>
-          <w:tcPr>
-            <w:tcW w:w="1508" w:type="dxa"/>
-          </w:tcPr>
-          <w:p>
-            <w:pPr>
-              <w:pStyle w:val="NoSpacing"/>
-              <w:rPr>
-                <w:szCs w:val="22"/>
-              </w:rPr>
-            </w:pPr>
+              <w:t>Zoo.java</w:t>
+            </w:r>
+          </w:p>
+        </w:tc>
+        <w:tc>
+          <w:tcPr>
+            <w:tcW w:w="1785" w:type="dxa"/>
+            <w:vMerge/>
+          </w:tcPr>
+          <w:p>
+            <w:pPr>
+              <w:pStyle w:val="NoSpacing"/>
+              <w:rPr>
+                <w:szCs w:val="22"/>
+              </w:rPr>
+            </w:pPr>
+          </w:p>
+        </w:tc>
+        <w:tc>
+          <w:tcPr>
+            <w:tcW w:w="1785" w:type="dxa"/>
+            <w:vMerge/>
+          </w:tcPr>
+          <w:p>
+            <w:pPr>
+              <w:pStyle w:val="NoSpacing"/>
+              <w:rPr>
+                <w:szCs w:val="22"/>
+              </w:rPr>
+            </w:pPr>
+          </w:p>
+        </w:tc>
+        <w:tc>
+          <w:tcPr>
+            <w:tcW w:w="1785" w:type="dxa"/>
+          </w:tcPr>
+          <w:p>
+            <w:pPr>
+              <w:pStyle w:val="NoSpacing"/>
+              <w:rPr>
+                <w:szCs w:val="22"/>
+                <w:lang w:val="en-US"/>
+              </w:rPr>
+            </w:pPr>
+            <w:r>
+              <w:rPr>
+                <w:szCs w:val="22"/>
+                <w:lang w:val="en-US"/>
+              </w:rPr>
+              <w:t>Vincent H. H</w:t>
+            </w:r>
           </w:p>
         </w:tc>
       </w:tr>
@@ -3692,41 +4124,52 @@
         </w:tc>
         <w:tc>
           <w:tcPr>
-            <w:tcW w:w="1564" w:type="dxa"/>
-          </w:tcPr>
-          <w:p>
-            <w:pPr>
-              <w:pStyle w:val="NoSpacing"/>
-              <w:rPr>
-                <w:szCs w:val="22"/>
-              </w:rPr>
-            </w:pPr>
-          </w:p>
-        </w:tc>
-        <w:tc>
-          <w:tcPr>
-            <w:tcW w:w="2283" w:type="dxa"/>
-          </w:tcPr>
-          <w:p>
-            <w:pPr>
-              <w:pStyle w:val="NoSpacing"/>
-              <w:rPr>
-                <w:szCs w:val="22"/>
-              </w:rPr>
-            </w:pPr>
-          </w:p>
-        </w:tc>
-        <w:tc>
-          <w:tcPr>
-            <w:tcW w:w="1508" w:type="dxa"/>
-          </w:tcPr>
-          <w:p>
-            <w:pPr>
-              <w:pStyle w:val="NoSpacing"/>
-              <w:rPr>
-                <w:szCs w:val="22"/>
-              </w:rPr>
-            </w:pPr>
+            <w:tcW w:w="1785" w:type="dxa"/>
+            <w:vMerge/>
+          </w:tcPr>
+          <w:p>
+            <w:pPr>
+              <w:pStyle w:val="NoSpacing"/>
+              <w:rPr>
+                <w:szCs w:val="22"/>
+              </w:rPr>
+            </w:pPr>
+          </w:p>
+        </w:tc>
+        <w:tc>
+          <w:tcPr>
+            <w:tcW w:w="1785" w:type="dxa"/>
+            <w:vMerge/>
+          </w:tcPr>
+          <w:p>
+            <w:pPr>
+              <w:pStyle w:val="NoSpacing"/>
+              <w:rPr>
+                <w:szCs w:val="22"/>
+              </w:rPr>
+            </w:pPr>
+          </w:p>
+        </w:tc>
+        <w:tc>
+          <w:tcPr>
+            <w:tcW w:w="1785" w:type="dxa"/>
+          </w:tcPr>
+          <w:p>
+            <w:pPr>
+              <w:pStyle w:val="NoSpacing"/>
+              <w:jc w:val="center"/>
+              <w:rPr>
+                <w:szCs w:val="22"/>
+                <w:lang w:val="en-US"/>
+              </w:rPr>
+            </w:pPr>
+            <w:r>
+              <w:rPr>
+                <w:szCs w:val="22"/>
+                <w:lang w:val="en-US"/>
+              </w:rPr>
+              <w:t>-</w:t>
+            </w:r>
           </w:p>
         </w:tc>
       </w:tr>
@@ -3847,8 +4290,13 @@
                 <w:lang w:val="en-US"/>
               </w:rPr>
             </w:pPr>
-            <w:bookmarkStart w:id="0" w:name="_GoBack"/>
-            <w:bookmarkEnd w:id="0"/>
+            <w:r>
+              <w:rPr>
+                <w:szCs w:val="22"/>
+                <w:lang w:val="en-US"/>
+              </w:rPr>
+              <w:t>Unit Test</w:t>
+            </w:r>
           </w:p>
         </w:tc>
         <w:tc>
@@ -3860,6 +4308,7 @@
               <w:pStyle w:val="NoSpacing"/>
               <w:rPr>
                 <w:szCs w:val="22"/>
+                <w:lang w:val="en-US"/>
               </w:rPr>
             </w:pPr>
           </w:p>
@@ -3888,8 +4337,37 @@
               <w:pStyle w:val="NoSpacing"/>
               <w:rPr>
                 <w:szCs w:val="22"/>
-              </w:rPr>
-            </w:pPr>
+                <w:lang w:val="en-US"/>
+              </w:rPr>
+            </w:pPr>
+            <w:r>
+              <w:rPr>
+                <w:szCs w:val="22"/>
+                <w:lang w:val="en-US"/>
+              </w:rPr>
+              <w:t>Kualitas Kode (</w:t>
+            </w:r>
+            <w:r>
+              <w:rPr>
+                <w:szCs w:val="22"/>
+                <w:lang w:val="en-US"/>
+              </w:rPr>
+              <w:t>Check</w:t>
+            </w:r>
+            <w:r>
+              <w:rPr>
+                <w:szCs w:val="22"/>
+                <w:lang w:val="en-US"/>
+              </w:rPr>
+              <w:t>Style</w:t>
+            </w:r>
+            <w:r>
+              <w:rPr>
+                <w:szCs w:val="22"/>
+                <w:lang w:val="en-US"/>
+              </w:rPr>
+              <w:t>)</w:t>
+            </w:r>
           </w:p>
         </w:tc>
         <w:tc>
@@ -3901,8 +4379,16 @@
               <w:pStyle w:val="NoSpacing"/>
               <w:rPr>
                 <w:szCs w:val="22"/>
-              </w:rPr>
-            </w:pPr>
+                <w:lang w:val="en-US"/>
+              </w:rPr>
+            </w:pPr>
+            <w:r>
+              <w:rPr>
+                <w:szCs w:val="22"/>
+                <w:lang w:val="en-US"/>
+              </w:rPr>
+              <w:t>Alif Ijlal W.</w:t>
+            </w:r>
           </w:p>
         </w:tc>
         <w:tc>
@@ -3929,8 +4415,16 @@
               <w:pStyle w:val="NoSpacing"/>
               <w:rPr>
                 <w:szCs w:val="22"/>
-              </w:rPr>
-            </w:pPr>
+                <w:lang w:val="en-US"/>
+              </w:rPr>
+            </w:pPr>
+            <w:r>
+              <w:rPr>
+                <w:szCs w:val="22"/>
+                <w:lang w:val="en-US"/>
+              </w:rPr>
+              <w:t>Dokumentasi Rinci (JavaDocs)</w:t>
+            </w:r>
           </w:p>
         </w:tc>
         <w:tc>
@@ -3942,8 +4436,73 @@
               <w:pStyle w:val="NoSpacing"/>
               <w:rPr>
                 <w:szCs w:val="22"/>
-              </w:rPr>
-            </w:pPr>
+                <w:lang w:val="en-US"/>
+              </w:rPr>
+            </w:pPr>
+            <w:r>
+              <w:rPr>
+                <w:szCs w:val="22"/>
+                <w:lang w:val="en-US"/>
+              </w:rPr>
+              <w:t>Mikhael Artur D.</w:t>
+            </w:r>
+          </w:p>
+        </w:tc>
+        <w:tc>
+          <w:tcPr>
+            <w:tcW w:w="3307" w:type="dxa"/>
+          </w:tcPr>
+          <w:p>
+            <w:pPr>
+              <w:pStyle w:val="NoSpacing"/>
+              <w:rPr>
+                <w:szCs w:val="22"/>
+              </w:rPr>
+            </w:pPr>
+          </w:p>
+        </w:tc>
+      </w:tr>
+      <w:tr>
+        <w:tc>
+          <w:tcPr>
+            <w:tcW w:w="3263" w:type="dxa"/>
+          </w:tcPr>
+          <w:p>
+            <w:pPr>
+              <w:pStyle w:val="NoSpacing"/>
+              <w:rPr>
+                <w:szCs w:val="22"/>
+                <w:lang w:val="en-US"/>
+              </w:rPr>
+            </w:pPr>
+            <w:r>
+              <w:rPr>
+                <w:szCs w:val="22"/>
+                <w:lang w:val="en-US"/>
+              </w:rPr>
+              <w:t>Pengukuran Metriks (JDepend)</w:t>
+            </w:r>
+          </w:p>
+        </w:tc>
+        <w:tc>
+          <w:tcPr>
+            <w:tcW w:w="2790" w:type="dxa"/>
+          </w:tcPr>
+          <w:p>
+            <w:pPr>
+              <w:pStyle w:val="NoSpacing"/>
+              <w:rPr>
+                <w:szCs w:val="22"/>
+                <w:lang w:val="en-US"/>
+              </w:rPr>
+            </w:pPr>
+            <w:r>
+              <w:rPr>
+                <w:szCs w:val="22"/>
+                <w:lang w:val="en-US"/>
+              </w:rPr>
+              <w:t>Vincent Hendryanto H.</w:t>
+            </w:r>
           </w:p>
         </w:tc>
         <w:tc>
@@ -4395,6 +4954,13 @@
               </w:rPr>
               <w:t>Persiapan dan pembagian tugas terjemahan dari C++ menuju Java</w:t>
             </w:r>
+            <w:r>
+              <w:rPr>
+                <w:szCs w:val="22"/>
+                <w:lang w:val="en-US"/>
+              </w:rPr>
+              <w:t>, serta pembuatan timeline</w:t>
+            </w:r>
           </w:p>
         </w:tc>
         <w:tc>
@@ -4427,8 +4993,16 @@
               <w:pStyle w:val="NoSpacing"/>
               <w:rPr>
                 <w:szCs w:val="22"/>
-              </w:rPr>
-            </w:pPr>
+                <w:lang w:val="en-US"/>
+              </w:rPr>
+            </w:pPr>
+            <w:r>
+              <w:rPr>
+                <w:szCs w:val="22"/>
+                <w:lang w:val="en-US"/>
+              </w:rPr>
+              <w:t>Aktor :</w:t>
+            </w:r>
           </w:p>
         </w:tc>
       </w:tr>
@@ -4513,8 +5087,34 @@
               <w:pStyle w:val="NoSpacing"/>
               <w:rPr>
                 <w:szCs w:val="22"/>
-              </w:rPr>
-            </w:pPr>
+                <w:lang w:val="en-US"/>
+              </w:rPr>
+            </w:pPr>
+            <w:r>
+              <w:rPr>
+                <w:szCs w:val="22"/>
+                <w:lang w:val="en-US"/>
+              </w:rPr>
+              <w:t>Aktor :</w:t>
+            </w:r>
+          </w:p>
+          <w:p>
+            <w:pPr>
+              <w:pStyle w:val="NoSpacing"/>
+              <w:rPr>
+                <w:szCs w:val="22"/>
+                <w:lang w:val="en-US"/>
+              </w:rPr>
+            </w:pPr>
+            <w:r>
+              <w:rPr>
+                <w:szCs w:val="22"/>
+                <w:lang w:val="en-US"/>
+              </w:rPr>
+              <w:t>Vincent H</w:t>
+            </w:r>
+            <w:bookmarkStart w:id="0" w:name="_GoBack"/>
+            <w:bookmarkEnd w:id="0"/>
           </w:p>
         </w:tc>
       </w:tr>
@@ -5010,6 +5610,8 @@
     </w:p>
     <w:p>
       <w:pPr>
+        <w:ind w:firstLine="360"/>
+        <w:jc w:val="both"/>
         <w:rPr>
           <w:szCs w:val="22"/>
         </w:rPr>
@@ -5018,7 +5620,130 @@
         <w:rPr>
           <w:szCs w:val="22"/>
         </w:rPr>
-        <w:t>Jelaskan rangkuman capaian tugas anda berdasarkan fakta-fakta yang anda ungkapkan.</w:t>
+        <w:t xml:space="preserve">Pada awal pembuatan tugas, </w:t>
+      </w:r>
+      <w:r>
+        <w:rPr>
+          <w:szCs w:val="22"/>
+        </w:rPr>
+        <w:t>direncanakan untuk menyelesaikan versi VZ02 pada tanggal</w:t>
+      </w:r>
+      <w:r>
+        <w:rPr>
+          <w:szCs w:val="22"/>
+        </w:rPr>
+        <w:t xml:space="preserve"> 21 Maret 2017, namun terkendala oleh tugas </w:t>
+      </w:r>
+      <w:r>
+        <w:rPr>
+          <w:szCs w:val="22"/>
+        </w:rPr>
+        <w:t xml:space="preserve">lainnya </w:t>
+      </w:r>
+      <w:r>
+        <w:rPr>
+          <w:szCs w:val="22"/>
+        </w:rPr>
+        <w:t>sehingga Sourcecode VZ02 selesai pada tanggal 22 Maret 2017. Untuk versi VZ03, direncanakan untuk selesai pada tanggal 24 Maret</w:t>
+      </w:r>
+      <w:r>
+        <w:rPr>
+          <w:szCs w:val="22"/>
+        </w:rPr>
+        <w:t xml:space="preserve"> 2017, namun terkendala juga oleh tugas lainnya sehingga baru selesai pada tanggal 27 Maret 2017.</w:t>
+      </w:r>
+    </w:p>
+    <w:p>
+      <w:pPr>
+        <w:ind w:firstLine="360"/>
+        <w:jc w:val="both"/>
+        <w:rPr>
+          <w:szCs w:val="22"/>
+        </w:rPr>
+      </w:pPr>
+      <w:r>
+        <w:rPr>
+          <w:szCs w:val="22"/>
+        </w:rPr>
+        <w:t xml:space="preserve">Sisa waktu pada awalnya direncanakan untuk dialokasikan untuk membuat laporan dan bonus, namun karena </w:t>
+      </w:r>
+      <w:r>
+        <w:rPr>
+          <w:i/>
+          <w:szCs w:val="22"/>
+        </w:rPr>
+        <w:t>timeline</w:t>
+      </w:r>
+      <w:r>
+        <w:rPr>
+          <w:szCs w:val="22"/>
+        </w:rPr>
+        <w:t xml:space="preserve"> untuk menyelesaikan versi VZ03 mundur, maka bonus tidak sempat untuk dikerjakan dan seluruh elemen dokumentasi difinalisasi pada tanggal 28 Maret 2017.</w:t>
+      </w:r>
+    </w:p>
+    <w:p>
+      <w:pPr>
+        <w:ind w:firstLine="360"/>
+        <w:jc w:val="both"/>
+        <w:rPr>
+          <w:szCs w:val="22"/>
+        </w:rPr>
+      </w:pPr>
+      <w:r>
+        <w:rPr>
+          <w:szCs w:val="22"/>
+        </w:rPr>
+        <w:t xml:space="preserve">Secara keseluruhan </w:t>
+      </w:r>
+      <w:r>
+        <w:rPr>
+          <w:szCs w:val="22"/>
+        </w:rPr>
+        <w:t xml:space="preserve">perangkat lunak </w:t>
+      </w:r>
+      <w:r>
+        <w:rPr>
+          <w:szCs w:val="22"/>
+        </w:rPr>
+        <w:t xml:space="preserve">berjalan dengan baik dan </w:t>
+      </w:r>
+      <w:r>
+        <w:rPr>
+          <w:szCs w:val="22"/>
+        </w:rPr>
+        <w:t xml:space="preserve">seluruh </w:t>
+      </w:r>
+      <w:r>
+        <w:rPr>
+          <w:szCs w:val="22"/>
+        </w:rPr>
+        <w:t xml:space="preserve">jejak pengerjaan </w:t>
+      </w:r>
+      <w:r>
+        <w:rPr>
+          <w:szCs w:val="22"/>
+        </w:rPr>
+        <w:t xml:space="preserve">berhasil didokumentasi </w:t>
+      </w:r>
+      <w:r>
+        <w:rPr>
+          <w:szCs w:val="22"/>
+        </w:rPr>
+        <w:t xml:space="preserve">secara berkala menggunakan </w:t>
+      </w:r>
+      <w:r>
+        <w:rPr>
+          <w:i/>
+          <w:szCs w:val="22"/>
+        </w:rPr>
+        <w:t>github</w:t>
+      </w:r>
+      <w:r>
+        <w:rPr>
+          <w:i/>
+          <w:szCs w:val="22"/>
+        </w:rPr>
+        <w:t>.</w:t>
       </w:r>
     </w:p>
     <w:sectPr>
@@ -5067,36 +5792,7 @@
         <w:i/>
         <w:sz w:val="20"/>
       </w:rPr>
-      <w:fldChar w:fldCharType="begin"/>
-    </w:r>
-    <w:r>
-      <w:rPr>
-        <w:i/>
-        <w:sz w:val="20"/>
-      </w:rPr>
-      <w:instrText xml:space="preserve"> FILENAME   \* MERGEFORMAT </w:instrText>
-    </w:r>
-    <w:r>
-      <w:rPr>
-        <w:i/>
-        <w:sz w:val="20"/>
-      </w:rPr>
-      <w:fldChar w:fldCharType="separate"/>
-    </w:r>
-    <w:r>
-      <w:rPr>
-        <w:i/>
-        <w:noProof/>
-        <w:sz w:val="20"/>
-      </w:rPr>
-      <w:t>Document2</w:t>
-    </w:r>
-    <w:r>
-      <w:rPr>
-        <w:i/>
-        <w:sz w:val="20"/>
-      </w:rPr>
-      <w:fldChar w:fldCharType="end"/>
+      <w:t>Pembagian Peran dan Log Activity</w:t>
     </w:r>
     <w:r>
       <w:rPr>
@@ -5132,7 +5828,7 @@
         <w:noProof/>
         <w:sz w:val="20"/>
       </w:rPr>
-      <w:t>1</w:t>
+      <w:t>3</w:t>
     </w:r>
     <w:r>
       <w:rPr>
@@ -5180,7 +5876,7 @@
         <w:noProof/>
         <w:sz w:val="20"/>
       </w:rPr>
-      <w:t>2</w:t>
+      <w:t>3</w:t>
     </w:r>
     <w:r>
       <w:rPr>

--- a/Docs/IF2210_TB2Pembagian Peran_Log Activity.docx
+++ b/Docs/IF2210_TB2Pembagian Peran_Log Activity.docx
@@ -4194,22 +4194,24 @@
     <w:tbl>
       <w:tblPr>
         <w:tblStyle w:val="TableGrid"/>
-        <w:tblW w:w="9360" w:type="dxa"/>
+        <w:tblW w:w="9388" w:type="dxa"/>
         <w:tblInd w:w="-5" w:type="dxa"/>
         <w:tblLook w:val="04A0" w:firstRow="1" w:lastRow="0" w:firstColumn="1" w:lastColumn="0" w:noHBand="0" w:noVBand="1"/>
       </w:tblPr>
       <w:tblGrid>
-        <w:gridCol w:w="3263"/>
-        <w:gridCol w:w="2790"/>
-        <w:gridCol w:w="3307"/>
+        <w:gridCol w:w="2521"/>
+        <w:gridCol w:w="2289"/>
+        <w:gridCol w:w="2289"/>
+        <w:gridCol w:w="2289"/>
       </w:tblGrid>
       <w:tr>
         <w:trPr>
+          <w:trHeight w:val="255"/>
           <w:tblHeader/>
         </w:trPr>
         <w:tc>
           <w:tcPr>
-            <w:tcW w:w="3263" w:type="dxa"/>
+            <w:tcW w:w="2521" w:type="dxa"/>
             <w:vAlign w:val="center"/>
           </w:tcPr>
           <w:p>
@@ -4232,7 +4234,31 @@
         </w:tc>
         <w:tc>
           <w:tcPr>
-            <w:tcW w:w="2790" w:type="dxa"/>
+            <w:tcW w:w="2289" w:type="dxa"/>
+          </w:tcPr>
+          <w:p>
+            <w:pPr>
+              <w:pStyle w:val="NoSpacing"/>
+              <w:jc w:val="center"/>
+              <w:rPr>
+                <w:b/>
+                <w:szCs w:val="22"/>
+                <w:lang w:val="en-US"/>
+              </w:rPr>
+            </w:pPr>
+            <w:r>
+              <w:rPr>
+                <w:b/>
+                <w:szCs w:val="22"/>
+                <w:lang w:val="en-US"/>
+              </w:rPr>
+              <w:t>Penanggung Jawab</w:t>
+            </w:r>
+          </w:p>
+        </w:tc>
+        <w:tc>
+          <w:tcPr>
+            <w:tcW w:w="2289" w:type="dxa"/>
             <w:vAlign w:val="center"/>
           </w:tcPr>
           <w:p>
@@ -4255,7 +4281,7 @@
         </w:tc>
         <w:tc>
           <w:tcPr>
-            <w:tcW w:w="3307" w:type="dxa"/>
+            <w:tcW w:w="2289" w:type="dxa"/>
             <w:vAlign w:val="center"/>
           </w:tcPr>
           <w:p>
@@ -4278,9 +4304,12 @@
         </w:tc>
       </w:tr>
       <w:tr>
-        <w:tc>
-          <w:tcPr>
-            <w:tcW w:w="3263" w:type="dxa"/>
+        <w:trPr>
+          <w:trHeight w:val="255"/>
+        </w:trPr>
+        <w:tc>
+          <w:tcPr>
+            <w:tcW w:w="2521" w:type="dxa"/>
           </w:tcPr>
           <w:p>
             <w:pPr>
@@ -4301,78 +4330,117 @@
         </w:tc>
         <w:tc>
           <w:tcPr>
-            <w:tcW w:w="2790" w:type="dxa"/>
-          </w:tcPr>
-          <w:p>
-            <w:pPr>
-              <w:pStyle w:val="NoSpacing"/>
-              <w:rPr>
-                <w:szCs w:val="22"/>
-                <w:lang w:val="en-US"/>
-              </w:rPr>
-            </w:pPr>
-          </w:p>
-        </w:tc>
-        <w:tc>
-          <w:tcPr>
-            <w:tcW w:w="3307" w:type="dxa"/>
-          </w:tcPr>
-          <w:p>
-            <w:pPr>
-              <w:pStyle w:val="NoSpacing"/>
-              <w:rPr>
-                <w:szCs w:val="22"/>
-              </w:rPr>
-            </w:pPr>
+            <w:tcW w:w="2289" w:type="dxa"/>
+          </w:tcPr>
+          <w:p>
+            <w:pPr>
+              <w:pStyle w:val="NoSpacing"/>
+              <w:rPr>
+                <w:szCs w:val="22"/>
+                <w:lang w:val="en-US"/>
+              </w:rPr>
+            </w:pPr>
+            <w:r>
+              <w:rPr>
+                <w:szCs w:val="22"/>
+                <w:lang w:val="en-US"/>
+              </w:rPr>
+              <w:t>Adrian M N</w:t>
+            </w:r>
+          </w:p>
+        </w:tc>
+        <w:tc>
+          <w:tcPr>
+            <w:tcW w:w="2289" w:type="dxa"/>
+          </w:tcPr>
+          <w:p>
+            <w:pPr>
+              <w:pStyle w:val="NoSpacing"/>
+              <w:rPr>
+                <w:szCs w:val="22"/>
+                <w:lang w:val="en-US"/>
+              </w:rPr>
+            </w:pPr>
+            <w:r>
+              <w:rPr>
+                <w:szCs w:val="22"/>
+                <w:lang w:val="en-US"/>
+              </w:rPr>
+              <w:t>Alif, Mikhael, Vincent, Adrian</w:t>
+            </w:r>
+          </w:p>
+        </w:tc>
+        <w:tc>
+          <w:tcPr>
+            <w:tcW w:w="2289" w:type="dxa"/>
+          </w:tcPr>
+          <w:p>
+            <w:pPr>
+              <w:pStyle w:val="NoSpacing"/>
+              <w:rPr>
+                <w:szCs w:val="22"/>
+                <w:lang w:val="en-US"/>
+              </w:rPr>
+            </w:pPr>
+            <w:r>
+              <w:rPr>
+                <w:szCs w:val="22"/>
+                <w:lang w:val="en-US"/>
+              </w:rPr>
+              <w:t>Adrian M N</w:t>
+            </w:r>
           </w:p>
         </w:tc>
       </w:tr>
       <w:tr>
-        <w:tc>
-          <w:tcPr>
-            <w:tcW w:w="3263" w:type="dxa"/>
-          </w:tcPr>
-          <w:p>
-            <w:pPr>
-              <w:pStyle w:val="NoSpacing"/>
-              <w:rPr>
-                <w:szCs w:val="22"/>
-                <w:lang w:val="en-US"/>
-              </w:rPr>
-            </w:pPr>
-            <w:r>
-              <w:rPr>
-                <w:szCs w:val="22"/>
-                <w:lang w:val="en-US"/>
-              </w:rPr>
-              <w:t>Kualitas Kode (</w:t>
-            </w:r>
-            <w:r>
-              <w:rPr>
-                <w:szCs w:val="22"/>
-                <w:lang w:val="en-US"/>
-              </w:rPr>
-              <w:t>Check</w:t>
-            </w:r>
-            <w:r>
-              <w:rPr>
-                <w:szCs w:val="22"/>
-                <w:lang w:val="en-US"/>
-              </w:rPr>
-              <w:t>Style</w:t>
-            </w:r>
-            <w:r>
-              <w:rPr>
-                <w:szCs w:val="22"/>
-                <w:lang w:val="en-US"/>
-              </w:rPr>
-              <w:t>)</w:t>
-            </w:r>
-          </w:p>
-        </w:tc>
-        <w:tc>
-          <w:tcPr>
-            <w:tcW w:w="2790" w:type="dxa"/>
+        <w:trPr>
+          <w:trHeight w:val="255"/>
+        </w:trPr>
+        <w:tc>
+          <w:tcPr>
+            <w:tcW w:w="2521" w:type="dxa"/>
+          </w:tcPr>
+          <w:p>
+            <w:pPr>
+              <w:pStyle w:val="NoSpacing"/>
+              <w:rPr>
+                <w:szCs w:val="22"/>
+                <w:lang w:val="en-US"/>
+              </w:rPr>
+            </w:pPr>
+            <w:r>
+              <w:rPr>
+                <w:szCs w:val="22"/>
+                <w:lang w:val="en-US"/>
+              </w:rPr>
+              <w:t>Kualitas Kode (CheckStyle)</w:t>
+            </w:r>
+          </w:p>
+        </w:tc>
+        <w:tc>
+          <w:tcPr>
+            <w:tcW w:w="2289" w:type="dxa"/>
+          </w:tcPr>
+          <w:p>
+            <w:pPr>
+              <w:pStyle w:val="NoSpacing"/>
+              <w:rPr>
+                <w:szCs w:val="22"/>
+                <w:lang w:val="en-US"/>
+              </w:rPr>
+            </w:pPr>
+            <w:r>
+              <w:rPr>
+                <w:szCs w:val="22"/>
+                <w:lang w:val="en-US"/>
+              </w:rPr>
+              <w:t>Alif Ijlal W</w:t>
+            </w:r>
+          </w:p>
+        </w:tc>
+        <w:tc>
+          <w:tcPr>
+            <w:tcW w:w="2289" w:type="dxa"/>
           </w:tcPr>
           <w:p>
             <w:pPr>
@@ -4393,22 +4461,32 @@
         </w:tc>
         <w:tc>
           <w:tcPr>
-            <w:tcW w:w="3307" w:type="dxa"/>
-          </w:tcPr>
-          <w:p>
-            <w:pPr>
-              <w:pStyle w:val="NoSpacing"/>
-              <w:rPr>
-                <w:szCs w:val="22"/>
-              </w:rPr>
-            </w:pPr>
+            <w:tcW w:w="2289" w:type="dxa"/>
+          </w:tcPr>
+          <w:p>
+            <w:pPr>
+              <w:pStyle w:val="NoSpacing"/>
+              <w:rPr>
+                <w:szCs w:val="22"/>
+              </w:rPr>
+            </w:pPr>
+            <w:r>
+              <w:rPr>
+                <w:szCs w:val="22"/>
+                <w:lang w:val="en-US"/>
+              </w:rPr>
+              <w:t>Alif Ijlal W.</w:t>
+            </w:r>
           </w:p>
         </w:tc>
       </w:tr>
       <w:tr>
-        <w:tc>
-          <w:tcPr>
-            <w:tcW w:w="3263" w:type="dxa"/>
+        <w:trPr>
+          <w:trHeight w:val="255"/>
+        </w:trPr>
+        <w:tc>
+          <w:tcPr>
+            <w:tcW w:w="2521" w:type="dxa"/>
           </w:tcPr>
           <w:p>
             <w:pPr>
@@ -4429,7 +4507,7 @@
         </w:tc>
         <w:tc>
           <w:tcPr>
-            <w:tcW w:w="2790" w:type="dxa"/>
+            <w:tcW w:w="2289" w:type="dxa"/>
           </w:tcPr>
           <w:p>
             <w:pPr>
@@ -4450,22 +4528,53 @@
         </w:tc>
         <w:tc>
           <w:tcPr>
-            <w:tcW w:w="3307" w:type="dxa"/>
-          </w:tcPr>
-          <w:p>
-            <w:pPr>
-              <w:pStyle w:val="NoSpacing"/>
-              <w:rPr>
-                <w:szCs w:val="22"/>
-              </w:rPr>
-            </w:pPr>
+            <w:tcW w:w="2289" w:type="dxa"/>
+          </w:tcPr>
+          <w:p>
+            <w:pPr>
+              <w:pStyle w:val="NoSpacing"/>
+              <w:rPr>
+                <w:szCs w:val="22"/>
+                <w:lang w:val="en-US"/>
+              </w:rPr>
+            </w:pPr>
+            <w:r>
+              <w:rPr>
+                <w:szCs w:val="22"/>
+                <w:lang w:val="en-US"/>
+              </w:rPr>
+              <w:t>Mikhael Artur D.</w:t>
+            </w:r>
+          </w:p>
+        </w:tc>
+        <w:tc>
+          <w:tcPr>
+            <w:tcW w:w="2289" w:type="dxa"/>
+          </w:tcPr>
+          <w:p>
+            <w:pPr>
+              <w:pStyle w:val="NoSpacing"/>
+              <w:rPr>
+                <w:szCs w:val="22"/>
+              </w:rPr>
+            </w:pPr>
+            <w:r>
+              <w:rPr>
+                <w:szCs w:val="22"/>
+                <w:lang w:val="en-US"/>
+              </w:rPr>
+              <w:t>Mikhael Artur D.</w:t>
+            </w:r>
           </w:p>
         </w:tc>
       </w:tr>
       <w:tr>
-        <w:tc>
-          <w:tcPr>
-            <w:tcW w:w="3263" w:type="dxa"/>
+        <w:trPr>
+          <w:trHeight w:val="255"/>
+        </w:trPr>
+        <w:tc>
+          <w:tcPr>
+            <w:tcW w:w="2521" w:type="dxa"/>
           </w:tcPr>
           <w:p>
             <w:pPr>
@@ -4486,7 +4595,7 @@
         </w:tc>
         <w:tc>
           <w:tcPr>
-            <w:tcW w:w="2790" w:type="dxa"/>
+            <w:tcW w:w="2289" w:type="dxa"/>
           </w:tcPr>
           <w:p>
             <w:pPr>
@@ -4507,15 +4616,43 @@
         </w:tc>
         <w:tc>
           <w:tcPr>
-            <w:tcW w:w="3307" w:type="dxa"/>
-          </w:tcPr>
-          <w:p>
-            <w:pPr>
-              <w:pStyle w:val="NoSpacing"/>
-              <w:rPr>
-                <w:szCs w:val="22"/>
-              </w:rPr>
-            </w:pPr>
+            <w:tcW w:w="2289" w:type="dxa"/>
+          </w:tcPr>
+          <w:p>
+            <w:pPr>
+              <w:pStyle w:val="NoSpacing"/>
+              <w:rPr>
+                <w:szCs w:val="22"/>
+                <w:lang w:val="en-US"/>
+              </w:rPr>
+            </w:pPr>
+            <w:r>
+              <w:rPr>
+                <w:szCs w:val="22"/>
+                <w:lang w:val="en-US"/>
+              </w:rPr>
+              <w:t>Vincent Hendryanto H.</w:t>
+            </w:r>
+          </w:p>
+        </w:tc>
+        <w:tc>
+          <w:tcPr>
+            <w:tcW w:w="2289" w:type="dxa"/>
+          </w:tcPr>
+          <w:p>
+            <w:pPr>
+              <w:pStyle w:val="NoSpacing"/>
+              <w:rPr>
+                <w:szCs w:val="22"/>
+              </w:rPr>
+            </w:pPr>
+            <w:r>
+              <w:rPr>
+                <w:szCs w:val="22"/>
+                <w:lang w:val="en-US"/>
+              </w:rPr>
+              <w:t>Vincent Hendryanto H.</w:t>
+            </w:r>
           </w:p>
         </w:tc>
       </w:tr>
@@ -4996,13 +5133,6 @@
                 <w:lang w:val="en-US"/>
               </w:rPr>
             </w:pPr>
-            <w:r>
-              <w:rPr>
-                <w:szCs w:val="22"/>
-                <w:lang w:val="en-US"/>
-              </w:rPr>
-              <w:t>Aktor :</w:t>
-            </w:r>
           </w:p>
         </w:tc>
       </w:tr>
@@ -5035,8 +5165,48 @@
               <w:pStyle w:val="NoSpacing"/>
               <w:rPr>
                 <w:szCs w:val="22"/>
-              </w:rPr>
-            </w:pPr>
+                <w:lang w:val="en-US"/>
+              </w:rPr>
+            </w:pPr>
+            <w:r>
+              <w:rPr>
+                <w:szCs w:val="22"/>
+                <w:lang w:val="en-US"/>
+              </w:rPr>
+              <w:t>20</w:t>
+            </w:r>
+            <w:r>
+              <w:rPr>
+                <w:szCs w:val="22"/>
+                <w:lang w:val="en-US"/>
+              </w:rPr>
+              <w:t xml:space="preserve"> Maret 2017</w:t>
+            </w:r>
+          </w:p>
+          <w:p>
+            <w:pPr>
+              <w:pStyle w:val="NoSpacing"/>
+              <w:rPr>
+                <w:szCs w:val="22"/>
+                <w:lang w:val="en-US"/>
+              </w:rPr>
+            </w:pPr>
+          </w:p>
+          <w:p>
+            <w:pPr>
+              <w:pStyle w:val="NoSpacing"/>
+              <w:rPr>
+                <w:szCs w:val="22"/>
+                <w:lang w:val="en-US"/>
+              </w:rPr>
+            </w:pPr>
+            <w:r>
+              <w:rPr>
+                <w:szCs w:val="22"/>
+                <w:lang w:val="en-US"/>
+              </w:rPr>
+              <w:t>Pk 10.00</w:t>
+            </w:r>
           </w:p>
         </w:tc>
         <w:tc>
@@ -5048,8 +5218,41 @@
               <w:pStyle w:val="NoSpacing"/>
               <w:rPr>
                 <w:szCs w:val="22"/>
-              </w:rPr>
-            </w:pPr>
+                <w:lang w:val="en-US"/>
+              </w:rPr>
+            </w:pPr>
+            <w:r>
+              <w:rPr>
+                <w:szCs w:val="22"/>
+                <w:lang w:val="en-US"/>
+              </w:rPr>
+              <w:t>20 Maret 2017</w:t>
+            </w:r>
+          </w:p>
+          <w:p>
+            <w:pPr>
+              <w:pStyle w:val="NoSpacing"/>
+              <w:rPr>
+                <w:szCs w:val="22"/>
+                <w:lang w:val="en-US"/>
+              </w:rPr>
+            </w:pPr>
+          </w:p>
+          <w:p>
+            <w:pPr>
+              <w:pStyle w:val="NoSpacing"/>
+              <w:rPr>
+                <w:szCs w:val="22"/>
+                <w:lang w:val="en-US"/>
+              </w:rPr>
+            </w:pPr>
+            <w:r>
+              <w:rPr>
+                <w:szCs w:val="22"/>
+                <w:lang w:val="en-US"/>
+              </w:rPr>
+              <w:t>Pk 12.00</w:t>
+            </w:r>
           </w:p>
         </w:tc>
         <w:tc>
@@ -5061,8 +5264,23 @@
               <w:pStyle w:val="NoSpacing"/>
               <w:rPr>
                 <w:szCs w:val="22"/>
-              </w:rPr>
-            </w:pPr>
+                <w:lang w:val="en-US"/>
+              </w:rPr>
+            </w:pPr>
+            <w:r>
+              <w:rPr>
+                <w:szCs w:val="22"/>
+                <w:lang w:val="en-US"/>
+              </w:rPr>
+              <w:t>Translasi VZ02 (</w:t>
+            </w:r>
+            <w:r>
+              <w:rPr>
+                <w:szCs w:val="22"/>
+                <w:lang w:val="en-US"/>
+              </w:rPr>
+              <w:t>Cell)</w:t>
+            </w:r>
           </w:p>
         </w:tc>
         <w:tc>
@@ -5074,8 +5292,16 @@
               <w:pStyle w:val="NoSpacing"/>
               <w:rPr>
                 <w:szCs w:val="22"/>
-              </w:rPr>
-            </w:pPr>
+                <w:lang w:val="en-US"/>
+              </w:rPr>
+            </w:pPr>
+            <w:r>
+              <w:rPr>
+                <w:szCs w:val="22"/>
+                <w:lang w:val="en-US"/>
+              </w:rPr>
+              <w:t>Class Cell yang sudah ditranslasi</w:t>
+            </w:r>
           </w:p>
         </w:tc>
         <w:tc>
@@ -5113,8 +5339,6 @@
               </w:rPr>
               <w:t>Vincent H</w:t>
             </w:r>
-            <w:bookmarkStart w:id="0" w:name="_GoBack"/>
-            <w:bookmarkEnd w:id="0"/>
           </w:p>
         </w:tc>
       </w:tr>
@@ -5147,8 +5371,41 @@
               <w:pStyle w:val="NoSpacing"/>
               <w:rPr>
                 <w:szCs w:val="22"/>
-              </w:rPr>
-            </w:pPr>
+                <w:lang w:val="en-US"/>
+              </w:rPr>
+            </w:pPr>
+            <w:r>
+              <w:rPr>
+                <w:szCs w:val="22"/>
+                <w:lang w:val="en-US"/>
+              </w:rPr>
+              <w:t>21 Maret 2017</w:t>
+            </w:r>
+          </w:p>
+          <w:p>
+            <w:pPr>
+              <w:pStyle w:val="NoSpacing"/>
+              <w:rPr>
+                <w:szCs w:val="22"/>
+                <w:lang w:val="en-US"/>
+              </w:rPr>
+            </w:pPr>
+          </w:p>
+          <w:p>
+            <w:pPr>
+              <w:pStyle w:val="NoSpacing"/>
+              <w:rPr>
+                <w:szCs w:val="22"/>
+                <w:lang w:val="en-US"/>
+              </w:rPr>
+            </w:pPr>
+            <w:r>
+              <w:rPr>
+                <w:szCs w:val="22"/>
+                <w:lang w:val="en-US"/>
+              </w:rPr>
+              <w:t>Pk 20.30</w:t>
+            </w:r>
           </w:p>
         </w:tc>
         <w:tc>
@@ -5160,8 +5417,41 @@
               <w:pStyle w:val="NoSpacing"/>
               <w:rPr>
                 <w:szCs w:val="22"/>
-              </w:rPr>
-            </w:pPr>
+                <w:lang w:val="en-US"/>
+              </w:rPr>
+            </w:pPr>
+            <w:r>
+              <w:rPr>
+                <w:szCs w:val="22"/>
+                <w:lang w:val="en-US"/>
+              </w:rPr>
+              <w:t>21 Maret 2017</w:t>
+            </w:r>
+          </w:p>
+          <w:p>
+            <w:pPr>
+              <w:pStyle w:val="NoSpacing"/>
+              <w:rPr>
+                <w:szCs w:val="22"/>
+                <w:lang w:val="en-US"/>
+              </w:rPr>
+            </w:pPr>
+          </w:p>
+          <w:p>
+            <w:pPr>
+              <w:pStyle w:val="NoSpacing"/>
+              <w:rPr>
+                <w:szCs w:val="22"/>
+                <w:lang w:val="en-US"/>
+              </w:rPr>
+            </w:pPr>
+            <w:r>
+              <w:rPr>
+                <w:szCs w:val="22"/>
+                <w:lang w:val="en-US"/>
+              </w:rPr>
+              <w:t>Pk 23.30</w:t>
+            </w:r>
           </w:p>
         </w:tc>
         <w:tc>
@@ -5173,8 +5463,16 @@
               <w:pStyle w:val="NoSpacing"/>
               <w:rPr>
                 <w:szCs w:val="22"/>
-              </w:rPr>
-            </w:pPr>
+                <w:lang w:val="en-US"/>
+              </w:rPr>
+            </w:pPr>
+            <w:r>
+              <w:rPr>
+                <w:szCs w:val="22"/>
+                <w:lang w:val="en-US"/>
+              </w:rPr>
+              <w:t>Translasi dan implementasi kelas Animal dari versi VZ02</w:t>
+            </w:r>
           </w:p>
         </w:tc>
         <w:tc>
@@ -5186,8 +5484,16 @@
               <w:pStyle w:val="NoSpacing"/>
               <w:rPr>
                 <w:szCs w:val="22"/>
-              </w:rPr>
-            </w:pPr>
+                <w:lang w:val="en-US"/>
+              </w:rPr>
+            </w:pPr>
+            <w:r>
+              <w:rPr>
+                <w:szCs w:val="22"/>
+                <w:lang w:val="en-US"/>
+              </w:rPr>
+              <w:t>Kelas Animal versi VZ02</w:t>
+            </w:r>
           </w:p>
         </w:tc>
         <w:tc>
@@ -5199,8 +5505,16 @@
               <w:pStyle w:val="NoSpacing"/>
               <w:rPr>
                 <w:szCs w:val="22"/>
-              </w:rPr>
-            </w:pPr>
+                <w:lang w:val="en-US"/>
+              </w:rPr>
+            </w:pPr>
+            <w:r>
+              <w:rPr>
+                <w:szCs w:val="22"/>
+                <w:lang w:val="en-US"/>
+              </w:rPr>
+              <w:t>Aktor : Adrian M.</w:t>
+            </w:r>
           </w:p>
         </w:tc>
       </w:tr>
@@ -5233,8 +5547,57 @@
               <w:pStyle w:val="NoSpacing"/>
               <w:rPr>
                 <w:szCs w:val="22"/>
-              </w:rPr>
-            </w:pPr>
+                <w:lang w:val="en-US"/>
+              </w:rPr>
+            </w:pPr>
+            <w:r>
+              <w:rPr>
+                <w:szCs w:val="22"/>
+                <w:lang w:val="en-US"/>
+              </w:rPr>
+              <w:t>26 Maret</w:t>
+            </w:r>
+          </w:p>
+          <w:p>
+            <w:pPr>
+              <w:pStyle w:val="NoSpacing"/>
+              <w:rPr>
+                <w:szCs w:val="22"/>
+                <w:lang w:val="en-US"/>
+              </w:rPr>
+            </w:pPr>
+            <w:r>
+              <w:rPr>
+                <w:szCs w:val="22"/>
+                <w:lang w:val="en-US"/>
+              </w:rPr>
+              <w:t>2017</w:t>
+            </w:r>
+          </w:p>
+          <w:p>
+            <w:pPr>
+              <w:pStyle w:val="NoSpacing"/>
+              <w:rPr>
+                <w:szCs w:val="22"/>
+                <w:lang w:val="en-US"/>
+              </w:rPr>
+            </w:pPr>
+          </w:p>
+          <w:p>
+            <w:pPr>
+              <w:pStyle w:val="NoSpacing"/>
+              <w:rPr>
+                <w:szCs w:val="22"/>
+                <w:lang w:val="en-US"/>
+              </w:rPr>
+            </w:pPr>
+            <w:r>
+              <w:rPr>
+                <w:szCs w:val="22"/>
+                <w:lang w:val="en-US"/>
+              </w:rPr>
+              <w:t>Pk 11.00</w:t>
+            </w:r>
           </w:p>
         </w:tc>
         <w:tc>
@@ -5246,8 +5609,57 @@
               <w:pStyle w:val="NoSpacing"/>
               <w:rPr>
                 <w:szCs w:val="22"/>
-              </w:rPr>
-            </w:pPr>
+                <w:lang w:val="en-US"/>
+              </w:rPr>
+            </w:pPr>
+            <w:r>
+              <w:rPr>
+                <w:szCs w:val="22"/>
+                <w:lang w:val="en-US"/>
+              </w:rPr>
+              <w:t>26 Maret</w:t>
+            </w:r>
+          </w:p>
+          <w:p>
+            <w:pPr>
+              <w:pStyle w:val="NoSpacing"/>
+              <w:rPr>
+                <w:szCs w:val="22"/>
+                <w:lang w:val="en-US"/>
+              </w:rPr>
+            </w:pPr>
+            <w:r>
+              <w:rPr>
+                <w:szCs w:val="22"/>
+                <w:lang w:val="en-US"/>
+              </w:rPr>
+              <w:t>2017</w:t>
+            </w:r>
+          </w:p>
+          <w:p>
+            <w:pPr>
+              <w:pStyle w:val="NoSpacing"/>
+              <w:rPr>
+                <w:szCs w:val="22"/>
+                <w:lang w:val="en-US"/>
+              </w:rPr>
+            </w:pPr>
+          </w:p>
+          <w:p>
+            <w:pPr>
+              <w:pStyle w:val="NoSpacing"/>
+              <w:rPr>
+                <w:szCs w:val="22"/>
+                <w:lang w:val="en-US"/>
+              </w:rPr>
+            </w:pPr>
+            <w:r>
+              <w:rPr>
+                <w:szCs w:val="22"/>
+                <w:lang w:val="en-US"/>
+              </w:rPr>
+              <w:t>Pk 14.00</w:t>
+            </w:r>
           </w:p>
         </w:tc>
         <w:tc>
@@ -5259,8 +5671,16 @@
               <w:pStyle w:val="NoSpacing"/>
               <w:rPr>
                 <w:szCs w:val="22"/>
-              </w:rPr>
-            </w:pPr>
+                <w:lang w:val="en-US"/>
+              </w:rPr>
+            </w:pPr>
+            <w:r>
+              <w:rPr>
+                <w:szCs w:val="22"/>
+                <w:lang w:val="en-US"/>
+              </w:rPr>
+              <w:t>Translasi dan implementasi kelas Zoo dari versi VZ03</w:t>
+            </w:r>
           </w:p>
         </w:tc>
         <w:tc>
@@ -5272,8 +5692,16 @@
               <w:pStyle w:val="NoSpacing"/>
               <w:rPr>
                 <w:szCs w:val="22"/>
-              </w:rPr>
-            </w:pPr>
+                <w:lang w:val="en-US"/>
+              </w:rPr>
+            </w:pPr>
+            <w:r>
+              <w:rPr>
+                <w:szCs w:val="22"/>
+                <w:lang w:val="en-US"/>
+              </w:rPr>
+              <w:t>Kelas Zoo versi VZ03</w:t>
+            </w:r>
           </w:p>
         </w:tc>
         <w:tc>
@@ -5285,8 +5713,32 @@
               <w:pStyle w:val="NoSpacing"/>
               <w:rPr>
                 <w:szCs w:val="22"/>
-              </w:rPr>
-            </w:pPr>
+                <w:lang w:val="en-US"/>
+              </w:rPr>
+            </w:pPr>
+            <w:r>
+              <w:rPr>
+                <w:szCs w:val="22"/>
+                <w:lang w:val="en-US"/>
+              </w:rPr>
+              <w:t>Aktor :</w:t>
+            </w:r>
+          </w:p>
+          <w:p>
+            <w:pPr>
+              <w:pStyle w:val="NoSpacing"/>
+              <w:rPr>
+                <w:szCs w:val="22"/>
+                <w:lang w:val="en-US"/>
+              </w:rPr>
+            </w:pPr>
+            <w:r>
+              <w:rPr>
+                <w:szCs w:val="22"/>
+                <w:lang w:val="en-US"/>
+              </w:rPr>
+              <w:t>Vincent H.</w:t>
+            </w:r>
           </w:p>
         </w:tc>
       </w:tr>
@@ -5319,8 +5771,41 @@
               <w:pStyle w:val="NoSpacing"/>
               <w:rPr>
                 <w:szCs w:val="22"/>
-              </w:rPr>
-            </w:pPr>
+                <w:lang w:val="en-US"/>
+              </w:rPr>
+            </w:pPr>
+            <w:r>
+              <w:rPr>
+                <w:szCs w:val="22"/>
+                <w:lang w:val="en-US"/>
+              </w:rPr>
+              <w:t>27 Maret 2017</w:t>
+            </w:r>
+          </w:p>
+          <w:p>
+            <w:pPr>
+              <w:pStyle w:val="NoSpacing"/>
+              <w:rPr>
+                <w:szCs w:val="22"/>
+                <w:lang w:val="en-US"/>
+              </w:rPr>
+            </w:pPr>
+          </w:p>
+          <w:p>
+            <w:pPr>
+              <w:pStyle w:val="NoSpacing"/>
+              <w:rPr>
+                <w:szCs w:val="22"/>
+                <w:lang w:val="en-US"/>
+              </w:rPr>
+            </w:pPr>
+            <w:r>
+              <w:rPr>
+                <w:szCs w:val="22"/>
+                <w:lang w:val="en-US"/>
+              </w:rPr>
+              <w:t>Pk 23.30</w:t>
+            </w:r>
           </w:p>
         </w:tc>
         <w:tc>
@@ -5332,8 +5817,57 @@
               <w:pStyle w:val="NoSpacing"/>
               <w:rPr>
                 <w:szCs w:val="22"/>
-              </w:rPr>
-            </w:pPr>
+                <w:lang w:val="en-US"/>
+              </w:rPr>
+            </w:pPr>
+            <w:r>
+              <w:rPr>
+                <w:szCs w:val="22"/>
+                <w:lang w:val="en-US"/>
+              </w:rPr>
+              <w:t>28 Maret</w:t>
+            </w:r>
+          </w:p>
+          <w:p>
+            <w:pPr>
+              <w:pStyle w:val="NoSpacing"/>
+              <w:rPr>
+                <w:szCs w:val="22"/>
+                <w:lang w:val="en-US"/>
+              </w:rPr>
+            </w:pPr>
+            <w:r>
+              <w:rPr>
+                <w:szCs w:val="22"/>
+                <w:lang w:val="en-US"/>
+              </w:rPr>
+              <w:t>2017</w:t>
+            </w:r>
+          </w:p>
+          <w:p>
+            <w:pPr>
+              <w:pStyle w:val="NoSpacing"/>
+              <w:rPr>
+                <w:szCs w:val="22"/>
+                <w:lang w:val="en-US"/>
+              </w:rPr>
+            </w:pPr>
+          </w:p>
+          <w:p>
+            <w:pPr>
+              <w:pStyle w:val="NoSpacing"/>
+              <w:rPr>
+                <w:szCs w:val="22"/>
+                <w:lang w:val="en-US"/>
+              </w:rPr>
+            </w:pPr>
+            <w:r>
+              <w:rPr>
+                <w:szCs w:val="22"/>
+                <w:lang w:val="en-US"/>
+              </w:rPr>
+              <w:t>Pk 03.45</w:t>
+            </w:r>
           </w:p>
         </w:tc>
         <w:tc>
@@ -5345,8 +5879,23 @@
               <w:pStyle w:val="NoSpacing"/>
               <w:rPr>
                 <w:szCs w:val="22"/>
-              </w:rPr>
-            </w:pPr>
+                <w:lang w:val="en-US"/>
+              </w:rPr>
+            </w:pPr>
+            <w:r>
+              <w:rPr>
+                <w:szCs w:val="22"/>
+                <w:lang w:val="en-US"/>
+              </w:rPr>
+              <w:t>Translasi dan implement</w:t>
+            </w:r>
+            <w:r>
+              <w:rPr>
+                <w:szCs w:val="22"/>
+                <w:lang w:val="en-US"/>
+              </w:rPr>
+              <w:t>asi kelas Animal dari versi VZ03</w:t>
+            </w:r>
           </w:p>
         </w:tc>
         <w:tc>
@@ -5358,8 +5907,32 @@
               <w:pStyle w:val="NoSpacing"/>
               <w:rPr>
                 <w:szCs w:val="22"/>
-              </w:rPr>
-            </w:pPr>
+                <w:lang w:val="en-US"/>
+              </w:rPr>
+            </w:pPr>
+            <w:r>
+              <w:rPr>
+                <w:szCs w:val="22"/>
+                <w:lang w:val="en-US"/>
+              </w:rPr>
+              <w:t>Kelas Animal versi</w:t>
+            </w:r>
+          </w:p>
+          <w:p>
+            <w:pPr>
+              <w:pStyle w:val="NoSpacing"/>
+              <w:rPr>
+                <w:szCs w:val="22"/>
+                <w:lang w:val="en-US"/>
+              </w:rPr>
+            </w:pPr>
+            <w:r>
+              <w:rPr>
+                <w:szCs w:val="22"/>
+                <w:lang w:val="en-US"/>
+              </w:rPr>
+              <w:t>VZ03</w:t>
+            </w:r>
           </w:p>
         </w:tc>
         <w:tc>
@@ -5371,8 +5944,32 @@
               <w:pStyle w:val="NoSpacing"/>
               <w:rPr>
                 <w:szCs w:val="22"/>
-              </w:rPr>
-            </w:pPr>
+                <w:lang w:val="en-US"/>
+              </w:rPr>
+            </w:pPr>
+            <w:r>
+              <w:rPr>
+                <w:szCs w:val="22"/>
+                <w:lang w:val="en-US"/>
+              </w:rPr>
+              <w:t>Aktor :</w:t>
+            </w:r>
+          </w:p>
+          <w:p>
+            <w:pPr>
+              <w:pStyle w:val="NoSpacing"/>
+              <w:rPr>
+                <w:szCs w:val="22"/>
+                <w:lang w:val="en-US"/>
+              </w:rPr>
+            </w:pPr>
+            <w:r>
+              <w:rPr>
+                <w:szCs w:val="22"/>
+                <w:lang w:val="en-US"/>
+              </w:rPr>
+              <w:t>Adrian M</w:t>
+            </w:r>
           </w:p>
         </w:tc>
       </w:tr>
@@ -5405,8 +6002,41 @@
               <w:pStyle w:val="NoSpacing"/>
               <w:rPr>
                 <w:szCs w:val="22"/>
-              </w:rPr>
-            </w:pPr>
+                <w:lang w:val="en-US"/>
+              </w:rPr>
+            </w:pPr>
+            <w:r>
+              <w:rPr>
+                <w:szCs w:val="22"/>
+                <w:lang w:val="en-US"/>
+              </w:rPr>
+              <w:t>28 Maret 2017</w:t>
+            </w:r>
+          </w:p>
+          <w:p>
+            <w:pPr>
+              <w:pStyle w:val="NoSpacing"/>
+              <w:rPr>
+                <w:szCs w:val="22"/>
+                <w:lang w:val="en-US"/>
+              </w:rPr>
+            </w:pPr>
+          </w:p>
+          <w:p>
+            <w:pPr>
+              <w:pStyle w:val="NoSpacing"/>
+              <w:rPr>
+                <w:szCs w:val="22"/>
+                <w:lang w:val="en-US"/>
+              </w:rPr>
+            </w:pPr>
+            <w:r>
+              <w:rPr>
+                <w:szCs w:val="22"/>
+                <w:lang w:val="en-US"/>
+              </w:rPr>
+              <w:t>Pk 10.00</w:t>
+            </w:r>
           </w:p>
         </w:tc>
         <w:tc>
@@ -5418,8 +6048,48 @@
               <w:pStyle w:val="NoSpacing"/>
               <w:rPr>
                 <w:szCs w:val="22"/>
-              </w:rPr>
-            </w:pPr>
+                <w:lang w:val="en-US"/>
+              </w:rPr>
+            </w:pPr>
+            <w:r>
+              <w:rPr>
+                <w:szCs w:val="22"/>
+                <w:lang w:val="en-US"/>
+              </w:rPr>
+              <w:t>28 Maret 2017</w:t>
+            </w:r>
+          </w:p>
+          <w:p>
+            <w:pPr>
+              <w:pStyle w:val="NoSpacing"/>
+              <w:rPr>
+                <w:szCs w:val="22"/>
+                <w:lang w:val="en-US"/>
+              </w:rPr>
+            </w:pPr>
+          </w:p>
+          <w:p>
+            <w:pPr>
+              <w:pStyle w:val="NoSpacing"/>
+              <w:rPr>
+                <w:szCs w:val="22"/>
+                <w:lang w:val="en-US"/>
+              </w:rPr>
+            </w:pPr>
+            <w:r>
+              <w:rPr>
+                <w:szCs w:val="22"/>
+                <w:lang w:val="en-US"/>
+              </w:rPr>
+              <w:t>Pk 1</w:t>
+            </w:r>
+            <w:r>
+              <w:rPr>
+                <w:szCs w:val="22"/>
+                <w:lang w:val="en-US"/>
+              </w:rPr>
+              <w:t>2.00</w:t>
+            </w:r>
           </w:p>
         </w:tc>
         <w:tc>
@@ -5431,8 +6101,16 @@
               <w:pStyle w:val="NoSpacing"/>
               <w:rPr>
                 <w:szCs w:val="22"/>
-              </w:rPr>
-            </w:pPr>
+                <w:lang w:val="en-US"/>
+              </w:rPr>
+            </w:pPr>
+            <w:r>
+              <w:rPr>
+                <w:szCs w:val="22"/>
+                <w:lang w:val="en-US"/>
+              </w:rPr>
+              <w:t>Pembuatan Unit Test dan dokumentasi JDepend</w:t>
+            </w:r>
           </w:p>
         </w:tc>
         <w:tc>
@@ -5444,8 +6122,16 @@
               <w:pStyle w:val="NoSpacing"/>
               <w:rPr>
                 <w:szCs w:val="22"/>
-              </w:rPr>
-            </w:pPr>
+                <w:lang w:val="en-US"/>
+              </w:rPr>
+            </w:pPr>
+            <w:r>
+              <w:rPr>
+                <w:szCs w:val="22"/>
+                <w:lang w:val="en-US"/>
+              </w:rPr>
+              <w:t>Unit Test dari semua class (kecuali Cell, Facility, Habitat) dan dokumentasi JDepend</w:t>
+            </w:r>
           </w:p>
         </w:tc>
         <w:tc>
@@ -5457,6 +6143,526 @@
               <w:pStyle w:val="NoSpacing"/>
               <w:rPr>
                 <w:szCs w:val="22"/>
+                <w:lang w:val="en-US"/>
+              </w:rPr>
+            </w:pPr>
+            <w:r>
+              <w:rPr>
+                <w:szCs w:val="22"/>
+                <w:lang w:val="en-US"/>
+              </w:rPr>
+              <w:t>Aktor :</w:t>
+            </w:r>
+          </w:p>
+          <w:p>
+            <w:pPr>
+              <w:pStyle w:val="NoSpacing"/>
+              <w:rPr>
+                <w:szCs w:val="22"/>
+                <w:lang w:val="en-US"/>
+              </w:rPr>
+            </w:pPr>
+            <w:r>
+              <w:rPr>
+                <w:szCs w:val="22"/>
+                <w:lang w:val="en-US"/>
+              </w:rPr>
+              <w:t>Alif I W</w:t>
+            </w:r>
+          </w:p>
+          <w:p>
+            <w:pPr>
+              <w:pStyle w:val="NoSpacing"/>
+              <w:rPr>
+                <w:szCs w:val="22"/>
+                <w:lang w:val="en-US"/>
+              </w:rPr>
+            </w:pPr>
+            <w:r>
+              <w:rPr>
+                <w:szCs w:val="22"/>
+                <w:lang w:val="en-US"/>
+              </w:rPr>
+              <w:t xml:space="preserve">Vincent H </w:t>
+            </w:r>
+          </w:p>
+          <w:p>
+            <w:pPr>
+              <w:pStyle w:val="NoSpacing"/>
+              <w:rPr>
+                <w:szCs w:val="22"/>
+                <w:lang w:val="en-US"/>
+              </w:rPr>
+            </w:pPr>
+            <w:r>
+              <w:rPr>
+                <w:szCs w:val="22"/>
+                <w:lang w:val="en-US"/>
+              </w:rPr>
+              <w:t>Mikhael A</w:t>
+            </w:r>
+          </w:p>
+        </w:tc>
+      </w:tr>
+      <w:tr>
+        <w:tc>
+          <w:tcPr>
+            <w:tcW w:w="540" w:type="dxa"/>
+            <w:vAlign w:val="center"/>
+          </w:tcPr>
+          <w:p>
+            <w:pPr>
+              <w:pStyle w:val="NoSpacing"/>
+              <w:numPr>
+                <w:ilvl w:val="0"/>
+                <w:numId w:val="2"/>
+              </w:numPr>
+              <w:jc w:val="center"/>
+              <w:rPr>
+                <w:szCs w:val="22"/>
+              </w:rPr>
+            </w:pPr>
+          </w:p>
+        </w:tc>
+        <w:tc>
+          <w:tcPr>
+            <w:tcW w:w="1370" w:type="dxa"/>
+          </w:tcPr>
+          <w:p>
+            <w:pPr>
+              <w:pStyle w:val="NoSpacing"/>
+              <w:rPr>
+                <w:szCs w:val="22"/>
+                <w:lang w:val="en-US"/>
+              </w:rPr>
+            </w:pPr>
+            <w:r>
+              <w:rPr>
+                <w:szCs w:val="22"/>
+                <w:lang w:val="en-US"/>
+              </w:rPr>
+              <w:t>28 Maret 2017</w:t>
+            </w:r>
+          </w:p>
+          <w:p>
+            <w:pPr>
+              <w:pStyle w:val="NoSpacing"/>
+              <w:rPr>
+                <w:szCs w:val="22"/>
+                <w:lang w:val="en-US"/>
+              </w:rPr>
+            </w:pPr>
+          </w:p>
+          <w:p>
+            <w:pPr>
+              <w:pStyle w:val="NoSpacing"/>
+              <w:rPr>
+                <w:szCs w:val="22"/>
+                <w:lang w:val="en-US"/>
+              </w:rPr>
+            </w:pPr>
+            <w:r>
+              <w:rPr>
+                <w:szCs w:val="22"/>
+                <w:lang w:val="en-US"/>
+              </w:rPr>
+              <w:t>Pk 11.45</w:t>
+            </w:r>
+          </w:p>
+        </w:tc>
+        <w:tc>
+          <w:tcPr>
+            <w:tcW w:w="1510" w:type="dxa"/>
+          </w:tcPr>
+          <w:p>
+            <w:pPr>
+              <w:pStyle w:val="NoSpacing"/>
+              <w:rPr>
+                <w:szCs w:val="22"/>
+                <w:lang w:val="en-US"/>
+              </w:rPr>
+            </w:pPr>
+            <w:r>
+              <w:rPr>
+                <w:szCs w:val="22"/>
+                <w:lang w:val="en-US"/>
+              </w:rPr>
+              <w:t>28 Maret 2017</w:t>
+            </w:r>
+          </w:p>
+          <w:p>
+            <w:pPr>
+              <w:pStyle w:val="NoSpacing"/>
+              <w:rPr>
+                <w:szCs w:val="22"/>
+                <w:lang w:val="en-US"/>
+              </w:rPr>
+            </w:pPr>
+          </w:p>
+          <w:p>
+            <w:pPr>
+              <w:pStyle w:val="NoSpacing"/>
+              <w:rPr>
+                <w:szCs w:val="22"/>
+                <w:lang w:val="en-US"/>
+              </w:rPr>
+            </w:pPr>
+            <w:r>
+              <w:rPr>
+                <w:szCs w:val="22"/>
+                <w:lang w:val="en-US"/>
+              </w:rPr>
+              <w:t>Pk 18.00</w:t>
+            </w:r>
+          </w:p>
+        </w:tc>
+        <w:tc>
+          <w:tcPr>
+            <w:tcW w:w="2340" w:type="dxa"/>
+          </w:tcPr>
+          <w:p>
+            <w:pPr>
+              <w:pStyle w:val="NoSpacing"/>
+              <w:rPr>
+                <w:szCs w:val="22"/>
+                <w:lang w:val="en-US"/>
+              </w:rPr>
+            </w:pPr>
+            <w:r>
+              <w:rPr>
+                <w:szCs w:val="22"/>
+                <w:lang w:val="en-US"/>
+              </w:rPr>
+              <w:t>Translasi dan Implementasi kelas AirAnimal, LandAnimal, WaterAnimal, dan Unit Testing kelas Cell, Facility, Habitat</w:t>
+            </w:r>
+          </w:p>
+        </w:tc>
+        <w:tc>
+          <w:tcPr>
+            <w:tcW w:w="2303" w:type="dxa"/>
+          </w:tcPr>
+          <w:p>
+            <w:pPr>
+              <w:pStyle w:val="NoSpacing"/>
+              <w:rPr>
+                <w:szCs w:val="22"/>
+                <w:lang w:val="en-US"/>
+              </w:rPr>
+            </w:pPr>
+            <w:r>
+              <w:rPr>
+                <w:szCs w:val="22"/>
+                <w:lang w:val="en-US"/>
+              </w:rPr>
+              <w:t>Kelas AirAnimal, LandAnimal, WaterAnimal, versi VZ03</w:t>
+            </w:r>
+            <w:r>
+              <w:rPr>
+                <w:szCs w:val="22"/>
+                <w:lang w:val="en-US"/>
+              </w:rPr>
+              <w:t>, Unit Testing, kelas Cell, Facility, Habitat</w:t>
+            </w:r>
+          </w:p>
+        </w:tc>
+        <w:tc>
+          <w:tcPr>
+            <w:tcW w:w="1430" w:type="dxa"/>
+          </w:tcPr>
+          <w:p>
+            <w:pPr>
+              <w:pStyle w:val="NoSpacing"/>
+              <w:rPr>
+                <w:szCs w:val="22"/>
+                <w:lang w:val="en-US"/>
+              </w:rPr>
+            </w:pPr>
+            <w:r>
+              <w:rPr>
+                <w:szCs w:val="22"/>
+                <w:lang w:val="en-US"/>
+              </w:rPr>
+              <w:t>Aktor :</w:t>
+            </w:r>
+          </w:p>
+          <w:p>
+            <w:pPr>
+              <w:pStyle w:val="NoSpacing"/>
+              <w:rPr>
+                <w:szCs w:val="22"/>
+                <w:lang w:val="en-US"/>
+              </w:rPr>
+            </w:pPr>
+            <w:r>
+              <w:rPr>
+                <w:szCs w:val="22"/>
+                <w:lang w:val="en-US"/>
+              </w:rPr>
+              <w:t>Adrian M</w:t>
+            </w:r>
+          </w:p>
+        </w:tc>
+      </w:tr>
+      <w:tr>
+        <w:tc>
+          <w:tcPr>
+            <w:tcW w:w="540" w:type="dxa"/>
+            <w:vAlign w:val="center"/>
+          </w:tcPr>
+          <w:p>
+            <w:pPr>
+              <w:pStyle w:val="NoSpacing"/>
+              <w:numPr>
+                <w:ilvl w:val="0"/>
+                <w:numId w:val="2"/>
+              </w:numPr>
+              <w:jc w:val="center"/>
+              <w:rPr>
+                <w:szCs w:val="22"/>
+              </w:rPr>
+            </w:pPr>
+          </w:p>
+        </w:tc>
+        <w:tc>
+          <w:tcPr>
+            <w:tcW w:w="1370" w:type="dxa"/>
+          </w:tcPr>
+          <w:p>
+            <w:pPr>
+              <w:pStyle w:val="NoSpacing"/>
+              <w:rPr>
+                <w:szCs w:val="22"/>
+                <w:lang w:val="en-US"/>
+              </w:rPr>
+            </w:pPr>
+            <w:r>
+              <w:rPr>
+                <w:szCs w:val="22"/>
+                <w:lang w:val="en-US"/>
+              </w:rPr>
+              <w:t>28 Maret</w:t>
+            </w:r>
+          </w:p>
+          <w:p>
+            <w:pPr>
+              <w:pStyle w:val="NoSpacing"/>
+              <w:rPr>
+                <w:szCs w:val="22"/>
+                <w:lang w:val="en-US"/>
+              </w:rPr>
+            </w:pPr>
+            <w:r>
+              <w:rPr>
+                <w:szCs w:val="22"/>
+                <w:lang w:val="en-US"/>
+              </w:rPr>
+              <w:t>2017</w:t>
+            </w:r>
+          </w:p>
+          <w:p>
+            <w:pPr>
+              <w:pStyle w:val="NoSpacing"/>
+              <w:rPr>
+                <w:szCs w:val="22"/>
+                <w:lang w:val="en-US"/>
+              </w:rPr>
+            </w:pPr>
+          </w:p>
+          <w:p>
+            <w:pPr>
+              <w:pStyle w:val="NoSpacing"/>
+              <w:rPr>
+                <w:szCs w:val="22"/>
+                <w:lang w:val="en-US"/>
+              </w:rPr>
+            </w:pPr>
+            <w:r>
+              <w:rPr>
+                <w:szCs w:val="22"/>
+                <w:lang w:val="en-US"/>
+              </w:rPr>
+              <w:t>Pk 17.00</w:t>
+            </w:r>
+          </w:p>
+        </w:tc>
+        <w:tc>
+          <w:tcPr>
+            <w:tcW w:w="1510" w:type="dxa"/>
+          </w:tcPr>
+          <w:p>
+            <w:pPr>
+              <w:pStyle w:val="NoSpacing"/>
+              <w:rPr>
+                <w:szCs w:val="22"/>
+                <w:lang w:val="en-US"/>
+              </w:rPr>
+            </w:pPr>
+            <w:r>
+              <w:rPr>
+                <w:szCs w:val="22"/>
+                <w:lang w:val="en-US"/>
+              </w:rPr>
+              <w:t>28 Maret 2017</w:t>
+            </w:r>
+          </w:p>
+          <w:p>
+            <w:pPr>
+              <w:pStyle w:val="NoSpacing"/>
+              <w:rPr>
+                <w:szCs w:val="22"/>
+                <w:lang w:val="en-US"/>
+              </w:rPr>
+            </w:pPr>
+          </w:p>
+          <w:p>
+            <w:pPr>
+              <w:pStyle w:val="NoSpacing"/>
+              <w:rPr>
+                <w:szCs w:val="22"/>
+                <w:lang w:val="en-US"/>
+              </w:rPr>
+            </w:pPr>
+            <w:r>
+              <w:rPr>
+                <w:szCs w:val="22"/>
+                <w:lang w:val="en-US"/>
+              </w:rPr>
+              <w:t>Pk 20.00</w:t>
+            </w:r>
+          </w:p>
+        </w:tc>
+        <w:tc>
+          <w:tcPr>
+            <w:tcW w:w="2340" w:type="dxa"/>
+          </w:tcPr>
+          <w:p>
+            <w:pPr>
+              <w:pStyle w:val="NoSpacing"/>
+              <w:rPr>
+                <w:szCs w:val="22"/>
+                <w:lang w:val="en-US"/>
+              </w:rPr>
+            </w:pPr>
+            <w:r>
+              <w:rPr>
+                <w:szCs w:val="22"/>
+                <w:lang w:val="en-US"/>
+              </w:rPr>
+              <w:t>Penulisan log act, dan form berdasarkan catatan</w:t>
+            </w:r>
+          </w:p>
+        </w:tc>
+        <w:tc>
+          <w:tcPr>
+            <w:tcW w:w="2303" w:type="dxa"/>
+          </w:tcPr>
+          <w:p>
+            <w:pPr>
+              <w:pStyle w:val="NoSpacing"/>
+              <w:rPr>
+                <w:szCs w:val="22"/>
+                <w:lang w:val="en-US"/>
+              </w:rPr>
+            </w:pPr>
+            <w:r>
+              <w:rPr>
+                <w:szCs w:val="22"/>
+                <w:lang w:val="en-US"/>
+              </w:rPr>
+              <w:t>Log act, form, dan semua file dokumentasi siap kirim</w:t>
+            </w:r>
+          </w:p>
+        </w:tc>
+        <w:tc>
+          <w:tcPr>
+            <w:tcW w:w="1430" w:type="dxa"/>
+          </w:tcPr>
+          <w:p>
+            <w:pPr>
+              <w:pStyle w:val="NoSpacing"/>
+              <w:rPr>
+                <w:szCs w:val="22"/>
+                <w:lang w:val="en-US"/>
+              </w:rPr>
+            </w:pPr>
+            <w:r>
+              <w:rPr>
+                <w:szCs w:val="22"/>
+                <w:lang w:val="en-US"/>
+              </w:rPr>
+              <w:t>Aktor :</w:t>
+            </w:r>
+          </w:p>
+          <w:p>
+            <w:pPr>
+              <w:pStyle w:val="NoSpacing"/>
+              <w:rPr>
+                <w:szCs w:val="22"/>
+                <w:lang w:val="en-US"/>
+              </w:rPr>
+            </w:pPr>
+            <w:r>
+              <w:rPr>
+                <w:szCs w:val="22"/>
+                <w:lang w:val="en-US"/>
+              </w:rPr>
+              <w:t>Vincent H.</w:t>
+            </w:r>
+          </w:p>
+          <w:p>
+            <w:pPr>
+              <w:pStyle w:val="NoSpacing"/>
+              <w:rPr>
+                <w:szCs w:val="22"/>
+                <w:lang w:val="en-US"/>
+              </w:rPr>
+            </w:pPr>
+            <w:r>
+              <w:rPr>
+                <w:szCs w:val="22"/>
+                <w:lang w:val="en-US"/>
+              </w:rPr>
+              <w:t>Mikhael A.</w:t>
+            </w:r>
+          </w:p>
+          <w:p>
+            <w:pPr>
+              <w:pStyle w:val="NoSpacing"/>
+              <w:rPr>
+                <w:szCs w:val="22"/>
+                <w:lang w:val="en-US"/>
+              </w:rPr>
+            </w:pPr>
+            <w:r>
+              <w:rPr>
+                <w:szCs w:val="22"/>
+                <w:lang w:val="en-US"/>
+              </w:rPr>
+              <w:t>Alif I W</w:t>
+            </w:r>
+          </w:p>
+          <w:p>
+            <w:pPr>
+              <w:pStyle w:val="NoSpacing"/>
+              <w:rPr>
+                <w:szCs w:val="22"/>
+                <w:lang w:val="en-US"/>
+              </w:rPr>
+            </w:pPr>
+            <w:r>
+              <w:rPr>
+                <w:szCs w:val="22"/>
+                <w:lang w:val="en-US"/>
+              </w:rPr>
+              <w:t>Adrian M N</w:t>
+            </w:r>
+          </w:p>
+          <w:p>
+            <w:pPr>
+              <w:pStyle w:val="NoSpacing"/>
+              <w:rPr>
+                <w:szCs w:val="22"/>
+                <w:lang w:val="en-US"/>
               </w:rPr>
             </w:pPr>
           </w:p>
@@ -5574,19 +6780,18 @@
     </w:p>
     <w:p>
       <w:pPr>
-        <w:pStyle w:val="NoSpacing"/>
+        <w:spacing w:after="160" w:line="259" w:lineRule="auto"/>
+        <w:rPr>
+          <w:rFonts w:eastAsia="Times New Roman" w:cs="Times New Roman"/>
+          <w:szCs w:val="22"/>
+        </w:rPr>
+      </w:pPr>
+      <w:r>
         <w:rPr>
           <w:szCs w:val="22"/>
         </w:rPr>
-      </w:pPr>
-    </w:p>
-    <w:p>
-      <w:pPr>
-        <w:pStyle w:val="NoSpacing"/>
-        <w:rPr>
-          <w:szCs w:val="22"/>
-        </w:rPr>
-      </w:pPr>
+        <w:br w:type="page"/>
+      </w:r>
     </w:p>
     <w:p>
       <w:pPr>
@@ -5600,11 +6805,14 @@
           <w:szCs w:val="22"/>
         </w:rPr>
       </w:pPr>
+      <w:bookmarkStart w:id="0" w:name="_GoBack"/>
+      <w:bookmarkEnd w:id="0"/>
       <w:r>
         <w:rPr>
           <w:b/>
           <w:szCs w:val="22"/>
         </w:rPr>
+        <w:lastRenderedPageBreak/>
         <w:t>Rangkuman capaian</w:t>
       </w:r>
     </w:p>
@@ -5650,7 +6858,19 @@
         <w:rPr>
           <w:szCs w:val="22"/>
         </w:rPr>
-        <w:t xml:space="preserve"> 2017, namun terkendala juga oleh tugas lainnya sehingga baru selesai pada tanggal 27 Maret 2017.</w:t>
+        <w:t xml:space="preserve"> 2017, namun terkendala juga oleh tugas lainnya sehin</w:t>
+      </w:r>
+      <w:r>
+        <w:rPr>
+          <w:szCs w:val="22"/>
+        </w:rPr>
+        <w:t>gga baru selesai pada tanggal 28</w:t>
+      </w:r>
+      <w:r>
+        <w:rPr>
+          <w:szCs w:val="22"/>
+        </w:rPr>
+        <w:t xml:space="preserve"> Maret 2017.</w:t>
       </w:r>
     </w:p>
     <w:p>
@@ -5828,7 +7048,7 @@
         <w:noProof/>
         <w:sz w:val="20"/>
       </w:rPr>
-      <w:t>3</w:t>
+      <w:t>4</w:t>
     </w:r>
     <w:r>
       <w:rPr>
@@ -5876,7 +7096,7 @@
         <w:noProof/>
         <w:sz w:val="20"/>
       </w:rPr>
-      <w:t>3</w:t>
+      <w:t>4</w:t>
     </w:r>
     <w:r>
       <w:rPr>

--- a/Docs/IF2210_TB2Pembagian Peran_Log Activity.docx
+++ b/Docs/IF2210_TB2Pembagian Peran_Log Activity.docx
@@ -1105,14 +1105,7 @@
                 <w:szCs w:val="22"/>
                 <w:lang w:val="en-US"/>
               </w:rPr>
-              <w:t xml:space="preserve">Adrian </w:t>
-            </w:r>
-            <w:r>
-              <w:rPr>
-                <w:szCs w:val="22"/>
-                <w:lang w:val="en-US"/>
-              </w:rPr>
-              <w:t>M. N</w:t>
+              <w:t>Adrian M. N</w:t>
             </w:r>
           </w:p>
         </w:tc>
@@ -2569,14 +2562,7 @@
                 <w:szCs w:val="22"/>
                 <w:lang w:val="en-US"/>
               </w:rPr>
-              <w:t xml:space="preserve">Adrian </w:t>
-            </w:r>
-            <w:r>
-              <w:rPr>
-                <w:szCs w:val="22"/>
-                <w:lang w:val="en-US"/>
-              </w:rPr>
-              <w:t>M. N</w:t>
+              <w:t>Adrian M. N</w:t>
             </w:r>
           </w:p>
         </w:tc>
@@ -5133,6 +5119,77 @@
                 <w:lang w:val="en-US"/>
               </w:rPr>
             </w:pPr>
+            <w:r>
+              <w:rPr>
+                <w:szCs w:val="22"/>
+                <w:lang w:val="en-US"/>
+              </w:rPr>
+              <w:t>Aktor :</w:t>
+            </w:r>
+          </w:p>
+          <w:p>
+            <w:pPr>
+              <w:pStyle w:val="NoSpacing"/>
+              <w:rPr>
+                <w:szCs w:val="22"/>
+                <w:lang w:val="en-US"/>
+              </w:rPr>
+            </w:pPr>
+            <w:r>
+              <w:rPr>
+                <w:szCs w:val="22"/>
+                <w:lang w:val="en-US"/>
+              </w:rPr>
+              <w:t>Vincent H.</w:t>
+            </w:r>
+          </w:p>
+          <w:p>
+            <w:pPr>
+              <w:pStyle w:val="NoSpacing"/>
+              <w:rPr>
+                <w:szCs w:val="22"/>
+                <w:lang w:val="en-US"/>
+              </w:rPr>
+            </w:pPr>
+            <w:r>
+              <w:rPr>
+                <w:szCs w:val="22"/>
+                <w:lang w:val="en-US"/>
+              </w:rPr>
+              <w:t>Mikhael A.</w:t>
+            </w:r>
+          </w:p>
+          <w:p>
+            <w:pPr>
+              <w:pStyle w:val="NoSpacing"/>
+              <w:rPr>
+                <w:szCs w:val="22"/>
+                <w:lang w:val="en-US"/>
+              </w:rPr>
+            </w:pPr>
+            <w:r>
+              <w:rPr>
+                <w:szCs w:val="22"/>
+                <w:lang w:val="en-US"/>
+              </w:rPr>
+              <w:t>Alif I W</w:t>
+            </w:r>
+          </w:p>
+          <w:p>
+            <w:pPr>
+              <w:pStyle w:val="NoSpacing"/>
+              <w:rPr>
+                <w:szCs w:val="22"/>
+                <w:lang w:val="en-US"/>
+              </w:rPr>
+            </w:pPr>
+            <w:r>
+              <w:rPr>
+                <w:szCs w:val="22"/>
+                <w:lang w:val="en-US"/>
+              </w:rPr>
+              <w:t>Adrian M N</w:t>
+            </w:r>
           </w:p>
         </w:tc>
       </w:tr>
@@ -5396,15 +5453,21 @@
               <w:pStyle w:val="NoSpacing"/>
               <w:rPr>
                 <w:szCs w:val="22"/>
-                <w:lang w:val="en-US"/>
-              </w:rPr>
-            </w:pPr>
-            <w:r>
-              <w:rPr>
-                <w:szCs w:val="22"/>
-                <w:lang w:val="en-US"/>
-              </w:rPr>
-              <w:t>Pk 20.30</w:t>
+              </w:rPr>
+            </w:pPr>
+            <w:r>
+              <w:rPr>
+                <w:szCs w:val="22"/>
+                <w:lang w:val="en-US"/>
+              </w:rPr>
+              <w:t xml:space="preserve">Pk </w:t>
+            </w:r>
+            <w:r>
+              <w:rPr>
+                <w:szCs w:val="22"/>
+                <w:lang w:val="en-US"/>
+              </w:rPr>
+              <w:t>09:00</w:t>
             </w:r>
           </w:p>
         </w:tc>
@@ -5442,15 +5505,21 @@
               <w:pStyle w:val="NoSpacing"/>
               <w:rPr>
                 <w:szCs w:val="22"/>
-                <w:lang w:val="en-US"/>
-              </w:rPr>
-            </w:pPr>
-            <w:r>
-              <w:rPr>
-                <w:szCs w:val="22"/>
-                <w:lang w:val="en-US"/>
-              </w:rPr>
-              <w:t>Pk 23.30</w:t>
+              </w:rPr>
+            </w:pPr>
+            <w:r>
+              <w:rPr>
+                <w:szCs w:val="22"/>
+                <w:lang w:val="en-US"/>
+              </w:rPr>
+              <w:t xml:space="preserve">Pk </w:t>
+            </w:r>
+            <w:r>
+              <w:rPr>
+                <w:szCs w:val="22"/>
+                <w:lang w:val="en-US"/>
+              </w:rPr>
+              <w:t>11:00</w:t>
             </w:r>
           </w:p>
         </w:tc>
@@ -5471,7 +5540,21 @@
                 <w:szCs w:val="22"/>
                 <w:lang w:val="en-US"/>
               </w:rPr>
-              <w:t>Translasi dan implementasi kelas Animal dari versi VZ02</w:t>
+              <w:t xml:space="preserve">Translasi dan implementasi kelas </w:t>
+            </w:r>
+            <w:r>
+              <w:rPr>
+                <w:szCs w:val="22"/>
+                <w:lang w:val="en-US"/>
+              </w:rPr>
+              <w:t>Driver</w:t>
+            </w:r>
+            <w:r>
+              <w:rPr>
+                <w:szCs w:val="22"/>
+                <w:lang w:val="en-US"/>
+              </w:rPr>
+              <w:t xml:space="preserve"> dari versi VZ02</w:t>
             </w:r>
           </w:p>
         </w:tc>
@@ -5492,7 +5575,7 @@
                 <w:szCs w:val="22"/>
                 <w:lang w:val="en-US"/>
               </w:rPr>
-              <w:t>Kelas Animal versi VZ02</w:t>
+              <w:t>Kelas Driver versi VZ02, sudah mengandung main</w:t>
             </w:r>
           </w:p>
         </w:tc>
@@ -5513,7 +5596,22 @@
                 <w:szCs w:val="22"/>
                 <w:lang w:val="en-US"/>
               </w:rPr>
-              <w:t>Aktor : Adrian M.</w:t>
+              <w:t>Aktor :</w:t>
+            </w:r>
+          </w:p>
+          <w:p>
+            <w:pPr>
+              <w:pStyle w:val="NoSpacing"/>
+              <w:rPr>
+                <w:szCs w:val="22"/>
+              </w:rPr>
+            </w:pPr>
+            <w:r>
+              <w:rPr>
+                <w:szCs w:val="22"/>
+                <w:lang w:val="en-US"/>
+              </w:rPr>
+              <w:t>Mikhael A</w:t>
             </w:r>
           </w:p>
         </w:tc>
@@ -5555,48 +5653,32 @@
                 <w:szCs w:val="22"/>
                 <w:lang w:val="en-US"/>
               </w:rPr>
-              <w:t>26 Maret</w:t>
-            </w:r>
-          </w:p>
-          <w:p>
-            <w:pPr>
-              <w:pStyle w:val="NoSpacing"/>
-              <w:rPr>
-                <w:szCs w:val="22"/>
-                <w:lang w:val="en-US"/>
-              </w:rPr>
-            </w:pPr>
-            <w:r>
-              <w:rPr>
-                <w:szCs w:val="22"/>
-                <w:lang w:val="en-US"/>
-              </w:rPr>
-              <w:t>2017</w:t>
-            </w:r>
-          </w:p>
-          <w:p>
-            <w:pPr>
-              <w:pStyle w:val="NoSpacing"/>
-              <w:rPr>
-                <w:szCs w:val="22"/>
-                <w:lang w:val="en-US"/>
-              </w:rPr>
-            </w:pPr>
-          </w:p>
-          <w:p>
-            <w:pPr>
-              <w:pStyle w:val="NoSpacing"/>
-              <w:rPr>
-                <w:szCs w:val="22"/>
-                <w:lang w:val="en-US"/>
-              </w:rPr>
-            </w:pPr>
-            <w:r>
-              <w:rPr>
-                <w:szCs w:val="22"/>
-                <w:lang w:val="en-US"/>
-              </w:rPr>
-              <w:t>Pk 11.00</w:t>
+              <w:t>21 Maret 2017</w:t>
+            </w:r>
+          </w:p>
+          <w:p>
+            <w:pPr>
+              <w:pStyle w:val="NoSpacing"/>
+              <w:rPr>
+                <w:szCs w:val="22"/>
+                <w:lang w:val="en-US"/>
+              </w:rPr>
+            </w:pPr>
+          </w:p>
+          <w:p>
+            <w:pPr>
+              <w:pStyle w:val="NoSpacing"/>
+              <w:rPr>
+                <w:szCs w:val="22"/>
+                <w:lang w:val="en-US"/>
+              </w:rPr>
+            </w:pPr>
+            <w:r>
+              <w:rPr>
+                <w:szCs w:val="22"/>
+                <w:lang w:val="en-US"/>
+              </w:rPr>
+              <w:t>Pk 20.30</w:t>
             </w:r>
           </w:p>
         </w:tc>
@@ -5617,48 +5699,32 @@
                 <w:szCs w:val="22"/>
                 <w:lang w:val="en-US"/>
               </w:rPr>
-              <w:t>26 Maret</w:t>
-            </w:r>
-          </w:p>
-          <w:p>
-            <w:pPr>
-              <w:pStyle w:val="NoSpacing"/>
-              <w:rPr>
-                <w:szCs w:val="22"/>
-                <w:lang w:val="en-US"/>
-              </w:rPr>
-            </w:pPr>
-            <w:r>
-              <w:rPr>
-                <w:szCs w:val="22"/>
-                <w:lang w:val="en-US"/>
-              </w:rPr>
-              <w:t>2017</w:t>
-            </w:r>
-          </w:p>
-          <w:p>
-            <w:pPr>
-              <w:pStyle w:val="NoSpacing"/>
-              <w:rPr>
-                <w:szCs w:val="22"/>
-                <w:lang w:val="en-US"/>
-              </w:rPr>
-            </w:pPr>
-          </w:p>
-          <w:p>
-            <w:pPr>
-              <w:pStyle w:val="NoSpacing"/>
-              <w:rPr>
-                <w:szCs w:val="22"/>
-                <w:lang w:val="en-US"/>
-              </w:rPr>
-            </w:pPr>
-            <w:r>
-              <w:rPr>
-                <w:szCs w:val="22"/>
-                <w:lang w:val="en-US"/>
-              </w:rPr>
-              <w:t>Pk 14.00</w:t>
+              <w:t>21 Maret 2017</w:t>
+            </w:r>
+          </w:p>
+          <w:p>
+            <w:pPr>
+              <w:pStyle w:val="NoSpacing"/>
+              <w:rPr>
+                <w:szCs w:val="22"/>
+                <w:lang w:val="en-US"/>
+              </w:rPr>
+            </w:pPr>
+          </w:p>
+          <w:p>
+            <w:pPr>
+              <w:pStyle w:val="NoSpacing"/>
+              <w:rPr>
+                <w:szCs w:val="22"/>
+                <w:lang w:val="en-US"/>
+              </w:rPr>
+            </w:pPr>
+            <w:r>
+              <w:rPr>
+                <w:szCs w:val="22"/>
+                <w:lang w:val="en-US"/>
+              </w:rPr>
+              <w:t>Pk 23.30</w:t>
             </w:r>
           </w:p>
         </w:tc>
@@ -5679,7 +5745,7 @@
                 <w:szCs w:val="22"/>
                 <w:lang w:val="en-US"/>
               </w:rPr>
-              <w:t>Translasi dan implementasi kelas Zoo dari versi VZ03</w:t>
+              <w:t>Translasi dan implementasi kelas Animal dari versi VZ02</w:t>
             </w:r>
           </w:p>
         </w:tc>
@@ -5700,7 +5766,7 @@
                 <w:szCs w:val="22"/>
                 <w:lang w:val="en-US"/>
               </w:rPr>
-              <w:t>Kelas Zoo versi VZ03</w:t>
+              <w:t>Kelas Animal versi VZ02</w:t>
             </w:r>
           </w:p>
         </w:tc>
@@ -5721,23 +5787,7 @@
                 <w:szCs w:val="22"/>
                 <w:lang w:val="en-US"/>
               </w:rPr>
-              <w:t>Aktor :</w:t>
-            </w:r>
-          </w:p>
-          <w:p>
-            <w:pPr>
-              <w:pStyle w:val="NoSpacing"/>
-              <w:rPr>
-                <w:szCs w:val="22"/>
-                <w:lang w:val="en-US"/>
-              </w:rPr>
-            </w:pPr>
-            <w:r>
-              <w:rPr>
-                <w:szCs w:val="22"/>
-                <w:lang w:val="en-US"/>
-              </w:rPr>
-              <w:t>Vincent H.</w:t>
+              <w:t>Aktor : Adrian M.</w:t>
             </w:r>
           </w:p>
         </w:tc>
@@ -5779,32 +5829,32 @@
                 <w:szCs w:val="22"/>
                 <w:lang w:val="en-US"/>
               </w:rPr>
-              <w:t>27 Maret 2017</w:t>
-            </w:r>
-          </w:p>
-          <w:p>
-            <w:pPr>
-              <w:pStyle w:val="NoSpacing"/>
-              <w:rPr>
-                <w:szCs w:val="22"/>
-                <w:lang w:val="en-US"/>
-              </w:rPr>
-            </w:pPr>
-          </w:p>
-          <w:p>
-            <w:pPr>
-              <w:pStyle w:val="NoSpacing"/>
-              <w:rPr>
-                <w:szCs w:val="22"/>
-                <w:lang w:val="en-US"/>
-              </w:rPr>
-            </w:pPr>
-            <w:r>
-              <w:rPr>
-                <w:szCs w:val="22"/>
-                <w:lang w:val="en-US"/>
-              </w:rPr>
-              <w:t>Pk 23.30</w:t>
+              <w:t>23 Maret 2017</w:t>
+            </w:r>
+          </w:p>
+          <w:p>
+            <w:pPr>
+              <w:pStyle w:val="NoSpacing"/>
+              <w:rPr>
+                <w:szCs w:val="22"/>
+                <w:lang w:val="en-US"/>
+              </w:rPr>
+            </w:pPr>
+          </w:p>
+          <w:p>
+            <w:pPr>
+              <w:pStyle w:val="NoSpacing"/>
+              <w:rPr>
+                <w:szCs w:val="22"/>
+                <w:lang w:val="en-US"/>
+              </w:rPr>
+            </w:pPr>
+            <w:r>
+              <w:rPr>
+                <w:szCs w:val="22"/>
+                <w:lang w:val="en-US"/>
+              </w:rPr>
+              <w:t>Pk 09.00</w:t>
             </w:r>
           </w:p>
         </w:tc>
@@ -5825,48 +5875,32 @@
                 <w:szCs w:val="22"/>
                 <w:lang w:val="en-US"/>
               </w:rPr>
-              <w:t>28 Maret</w:t>
-            </w:r>
-          </w:p>
-          <w:p>
-            <w:pPr>
-              <w:pStyle w:val="NoSpacing"/>
-              <w:rPr>
-                <w:szCs w:val="22"/>
-                <w:lang w:val="en-US"/>
-              </w:rPr>
-            </w:pPr>
-            <w:r>
-              <w:rPr>
-                <w:szCs w:val="22"/>
-                <w:lang w:val="en-US"/>
-              </w:rPr>
-              <w:t>2017</w:t>
-            </w:r>
-          </w:p>
-          <w:p>
-            <w:pPr>
-              <w:pStyle w:val="NoSpacing"/>
-              <w:rPr>
-                <w:szCs w:val="22"/>
-                <w:lang w:val="en-US"/>
-              </w:rPr>
-            </w:pPr>
-          </w:p>
-          <w:p>
-            <w:pPr>
-              <w:pStyle w:val="NoSpacing"/>
-              <w:rPr>
-                <w:szCs w:val="22"/>
-                <w:lang w:val="en-US"/>
-              </w:rPr>
-            </w:pPr>
-            <w:r>
-              <w:rPr>
-                <w:szCs w:val="22"/>
-                <w:lang w:val="en-US"/>
-              </w:rPr>
-              <w:t>Pk 03.45</w:t>
+              <w:t>23 Maret 2017</w:t>
+            </w:r>
+          </w:p>
+          <w:p>
+            <w:pPr>
+              <w:pStyle w:val="NoSpacing"/>
+              <w:rPr>
+                <w:szCs w:val="22"/>
+                <w:lang w:val="en-US"/>
+              </w:rPr>
+            </w:pPr>
+          </w:p>
+          <w:p>
+            <w:pPr>
+              <w:pStyle w:val="NoSpacing"/>
+              <w:rPr>
+                <w:szCs w:val="22"/>
+                <w:lang w:val="en-US"/>
+              </w:rPr>
+            </w:pPr>
+            <w:r>
+              <w:rPr>
+                <w:szCs w:val="22"/>
+                <w:lang w:val="en-US"/>
+              </w:rPr>
+              <w:t>Pk 10:30</w:t>
             </w:r>
           </w:p>
         </w:tc>
@@ -5887,14 +5921,7 @@
                 <w:szCs w:val="22"/>
                 <w:lang w:val="en-US"/>
               </w:rPr>
-              <w:t>Translasi dan implement</w:t>
-            </w:r>
-            <w:r>
-              <w:rPr>
-                <w:szCs w:val="22"/>
-                <w:lang w:val="en-US"/>
-              </w:rPr>
-              <w:t>asi kelas Animal dari versi VZ03</w:t>
+              <w:t>Pemindahan beberapa method dari Driver ke Zoo serta penyesuaiannya pada kelas Zoo dan Cell</w:t>
             </w:r>
           </w:p>
         </w:tc>
@@ -5915,23 +5942,7 @@
                 <w:szCs w:val="22"/>
                 <w:lang w:val="en-US"/>
               </w:rPr>
-              <w:t>Kelas Animal versi</w:t>
-            </w:r>
-          </w:p>
-          <w:p>
-            <w:pPr>
-              <w:pStyle w:val="NoSpacing"/>
-              <w:rPr>
-                <w:szCs w:val="22"/>
-                <w:lang w:val="en-US"/>
-              </w:rPr>
-            </w:pPr>
-            <w:r>
-              <w:rPr>
-                <w:szCs w:val="22"/>
-                <w:lang w:val="en-US"/>
-              </w:rPr>
-              <w:t>VZ03</w:t>
+              <w:t>Kelas Driver versi VZ02, perubahan dan penambahan method pada kelas Zoo dan Cell</w:t>
             </w:r>
           </w:p>
         </w:tc>
@@ -5960,15 +5971,14 @@
               <w:pStyle w:val="NoSpacing"/>
               <w:rPr>
                 <w:szCs w:val="22"/>
-                <w:lang w:val="en-US"/>
-              </w:rPr>
-            </w:pPr>
-            <w:r>
-              <w:rPr>
-                <w:szCs w:val="22"/>
-                <w:lang w:val="en-US"/>
-              </w:rPr>
-              <w:t>Adrian M</w:t>
+              </w:rPr>
+            </w:pPr>
+            <w:r>
+              <w:rPr>
+                <w:szCs w:val="22"/>
+                <w:lang w:val="en-US"/>
+              </w:rPr>
+              <w:t>Mikhael A</w:t>
             </w:r>
           </w:p>
         </w:tc>
@@ -6010,32 +6020,48 @@
                 <w:szCs w:val="22"/>
                 <w:lang w:val="en-US"/>
               </w:rPr>
-              <w:t>28 Maret 2017</w:t>
-            </w:r>
-          </w:p>
-          <w:p>
-            <w:pPr>
-              <w:pStyle w:val="NoSpacing"/>
-              <w:rPr>
-                <w:szCs w:val="22"/>
-                <w:lang w:val="en-US"/>
-              </w:rPr>
-            </w:pPr>
-          </w:p>
-          <w:p>
-            <w:pPr>
-              <w:pStyle w:val="NoSpacing"/>
-              <w:rPr>
-                <w:szCs w:val="22"/>
-                <w:lang w:val="en-US"/>
-              </w:rPr>
-            </w:pPr>
-            <w:r>
-              <w:rPr>
-                <w:szCs w:val="22"/>
-                <w:lang w:val="en-US"/>
-              </w:rPr>
-              <w:t>Pk 10.00</w:t>
+              <w:t>26 Maret</w:t>
+            </w:r>
+          </w:p>
+          <w:p>
+            <w:pPr>
+              <w:pStyle w:val="NoSpacing"/>
+              <w:rPr>
+                <w:szCs w:val="22"/>
+                <w:lang w:val="en-US"/>
+              </w:rPr>
+            </w:pPr>
+            <w:r>
+              <w:rPr>
+                <w:szCs w:val="22"/>
+                <w:lang w:val="en-US"/>
+              </w:rPr>
+              <w:t>2017</w:t>
+            </w:r>
+          </w:p>
+          <w:p>
+            <w:pPr>
+              <w:pStyle w:val="NoSpacing"/>
+              <w:rPr>
+                <w:szCs w:val="22"/>
+                <w:lang w:val="en-US"/>
+              </w:rPr>
+            </w:pPr>
+          </w:p>
+          <w:p>
+            <w:pPr>
+              <w:pStyle w:val="NoSpacing"/>
+              <w:rPr>
+                <w:szCs w:val="22"/>
+                <w:lang w:val="en-US"/>
+              </w:rPr>
+            </w:pPr>
+            <w:r>
+              <w:rPr>
+                <w:szCs w:val="22"/>
+                <w:lang w:val="en-US"/>
+              </w:rPr>
+              <w:t>Pk 11.00</w:t>
             </w:r>
           </w:p>
         </w:tc>
@@ -6056,39 +6082,48 @@
                 <w:szCs w:val="22"/>
                 <w:lang w:val="en-US"/>
               </w:rPr>
-              <w:t>28 Maret 2017</w:t>
-            </w:r>
-          </w:p>
-          <w:p>
-            <w:pPr>
-              <w:pStyle w:val="NoSpacing"/>
-              <w:rPr>
-                <w:szCs w:val="22"/>
-                <w:lang w:val="en-US"/>
-              </w:rPr>
-            </w:pPr>
-          </w:p>
-          <w:p>
-            <w:pPr>
-              <w:pStyle w:val="NoSpacing"/>
-              <w:rPr>
-                <w:szCs w:val="22"/>
-                <w:lang w:val="en-US"/>
-              </w:rPr>
-            </w:pPr>
-            <w:r>
-              <w:rPr>
-                <w:szCs w:val="22"/>
-                <w:lang w:val="en-US"/>
-              </w:rPr>
-              <w:t>Pk 1</w:t>
-            </w:r>
-            <w:r>
-              <w:rPr>
-                <w:szCs w:val="22"/>
-                <w:lang w:val="en-US"/>
-              </w:rPr>
-              <w:t>2.00</w:t>
+              <w:t>26 Maret</w:t>
+            </w:r>
+          </w:p>
+          <w:p>
+            <w:pPr>
+              <w:pStyle w:val="NoSpacing"/>
+              <w:rPr>
+                <w:szCs w:val="22"/>
+                <w:lang w:val="en-US"/>
+              </w:rPr>
+            </w:pPr>
+            <w:r>
+              <w:rPr>
+                <w:szCs w:val="22"/>
+                <w:lang w:val="en-US"/>
+              </w:rPr>
+              <w:t>2017</w:t>
+            </w:r>
+          </w:p>
+          <w:p>
+            <w:pPr>
+              <w:pStyle w:val="NoSpacing"/>
+              <w:rPr>
+                <w:szCs w:val="22"/>
+                <w:lang w:val="en-US"/>
+              </w:rPr>
+            </w:pPr>
+          </w:p>
+          <w:p>
+            <w:pPr>
+              <w:pStyle w:val="NoSpacing"/>
+              <w:rPr>
+                <w:szCs w:val="22"/>
+                <w:lang w:val="en-US"/>
+              </w:rPr>
+            </w:pPr>
+            <w:r>
+              <w:rPr>
+                <w:szCs w:val="22"/>
+                <w:lang w:val="en-US"/>
+              </w:rPr>
+              <w:t>Pk 14.00</w:t>
             </w:r>
           </w:p>
         </w:tc>
@@ -6109,7 +6144,7 @@
                 <w:szCs w:val="22"/>
                 <w:lang w:val="en-US"/>
               </w:rPr>
-              <w:t>Pembuatan Unit Test dan dokumentasi JDepend</w:t>
+              <w:t>Translasi dan implementasi kelas Zoo dari versi VZ03</w:t>
             </w:r>
           </w:p>
         </w:tc>
@@ -6130,7 +6165,7 @@
                 <w:szCs w:val="22"/>
                 <w:lang w:val="en-US"/>
               </w:rPr>
-              <w:t>Unit Test dari semua class (kecuali Cell, Facility, Habitat) dan dokumentasi JDepend</w:t>
+              <w:t>Kelas Zoo versi VZ03</w:t>
             </w:r>
           </w:p>
         </w:tc>
@@ -6167,39 +6202,7 @@
                 <w:szCs w:val="22"/>
                 <w:lang w:val="en-US"/>
               </w:rPr>
-              <w:t>Alif I W</w:t>
-            </w:r>
-          </w:p>
-          <w:p>
-            <w:pPr>
-              <w:pStyle w:val="NoSpacing"/>
-              <w:rPr>
-                <w:szCs w:val="22"/>
-                <w:lang w:val="en-US"/>
-              </w:rPr>
-            </w:pPr>
-            <w:r>
-              <w:rPr>
-                <w:szCs w:val="22"/>
-                <w:lang w:val="en-US"/>
-              </w:rPr>
-              <w:t xml:space="preserve">Vincent H </w:t>
-            </w:r>
-          </w:p>
-          <w:p>
-            <w:pPr>
-              <w:pStyle w:val="NoSpacing"/>
-              <w:rPr>
-                <w:szCs w:val="22"/>
-                <w:lang w:val="en-US"/>
-              </w:rPr>
-            </w:pPr>
-            <w:r>
-              <w:rPr>
-                <w:szCs w:val="22"/>
-                <w:lang w:val="en-US"/>
-              </w:rPr>
-              <w:t>Mikhael A</w:t>
+              <w:t>Vincent H.</w:t>
             </w:r>
           </w:p>
         </w:tc>
@@ -6241,6 +6244,501 @@
                 <w:szCs w:val="22"/>
                 <w:lang w:val="en-US"/>
               </w:rPr>
+              <w:t>2</w:t>
+            </w:r>
+            <w:r>
+              <w:rPr>
+                <w:szCs w:val="22"/>
+                <w:lang w:val="en-US"/>
+              </w:rPr>
+              <w:t>6</w:t>
+            </w:r>
+            <w:r>
+              <w:rPr>
+                <w:szCs w:val="22"/>
+                <w:lang w:val="en-US"/>
+              </w:rPr>
+              <w:t xml:space="preserve"> Maret 2017</w:t>
+            </w:r>
+          </w:p>
+          <w:p>
+            <w:pPr>
+              <w:pStyle w:val="NoSpacing"/>
+              <w:rPr>
+                <w:szCs w:val="22"/>
+                <w:lang w:val="en-US"/>
+              </w:rPr>
+            </w:pPr>
+          </w:p>
+          <w:p>
+            <w:pPr>
+              <w:pStyle w:val="NoSpacing"/>
+              <w:rPr>
+                <w:szCs w:val="22"/>
+              </w:rPr>
+            </w:pPr>
+            <w:r>
+              <w:rPr>
+                <w:szCs w:val="22"/>
+                <w:lang w:val="en-US"/>
+              </w:rPr>
+              <w:t xml:space="preserve">Pk </w:t>
+            </w:r>
+            <w:r>
+              <w:rPr>
+                <w:szCs w:val="22"/>
+                <w:lang w:val="en-US"/>
+              </w:rPr>
+              <w:t>22</w:t>
+            </w:r>
+            <w:r>
+              <w:rPr>
+                <w:szCs w:val="22"/>
+                <w:lang w:val="en-US"/>
+              </w:rPr>
+              <w:t>.00</w:t>
+            </w:r>
+          </w:p>
+        </w:tc>
+        <w:tc>
+          <w:tcPr>
+            <w:tcW w:w="1510" w:type="dxa"/>
+          </w:tcPr>
+          <w:p>
+            <w:pPr>
+              <w:pStyle w:val="NoSpacing"/>
+              <w:rPr>
+                <w:szCs w:val="22"/>
+                <w:lang w:val="en-US"/>
+              </w:rPr>
+            </w:pPr>
+            <w:r>
+              <w:rPr>
+                <w:szCs w:val="22"/>
+                <w:lang w:val="en-US"/>
+              </w:rPr>
+              <w:t>2</w:t>
+            </w:r>
+            <w:r>
+              <w:rPr>
+                <w:szCs w:val="22"/>
+                <w:lang w:val="en-US"/>
+              </w:rPr>
+              <w:t>6</w:t>
+            </w:r>
+            <w:r>
+              <w:rPr>
+                <w:szCs w:val="22"/>
+                <w:lang w:val="en-US"/>
+              </w:rPr>
+              <w:t xml:space="preserve"> Maret 2017</w:t>
+            </w:r>
+          </w:p>
+          <w:p>
+            <w:pPr>
+              <w:pStyle w:val="NoSpacing"/>
+              <w:rPr>
+                <w:szCs w:val="22"/>
+                <w:lang w:val="en-US"/>
+              </w:rPr>
+            </w:pPr>
+          </w:p>
+          <w:p>
+            <w:pPr>
+              <w:pStyle w:val="NoSpacing"/>
+              <w:rPr>
+                <w:szCs w:val="22"/>
+              </w:rPr>
+            </w:pPr>
+            <w:r>
+              <w:rPr>
+                <w:szCs w:val="22"/>
+                <w:lang w:val="en-US"/>
+              </w:rPr>
+              <w:t xml:space="preserve">Pk </w:t>
+            </w:r>
+            <w:r>
+              <w:rPr>
+                <w:szCs w:val="22"/>
+                <w:lang w:val="en-US"/>
+              </w:rPr>
+              <w:t>23</w:t>
+            </w:r>
+            <w:r>
+              <w:rPr>
+                <w:szCs w:val="22"/>
+                <w:lang w:val="en-US"/>
+              </w:rPr>
+              <w:t>:</w:t>
+            </w:r>
+            <w:r>
+              <w:rPr>
+                <w:szCs w:val="22"/>
+                <w:lang w:val="en-US"/>
+              </w:rPr>
+              <w:t>00</w:t>
+            </w:r>
+          </w:p>
+        </w:tc>
+        <w:tc>
+          <w:tcPr>
+            <w:tcW w:w="2340" w:type="dxa"/>
+          </w:tcPr>
+          <w:p>
+            <w:pPr>
+              <w:pStyle w:val="NoSpacing"/>
+              <w:rPr>
+                <w:szCs w:val="22"/>
+              </w:rPr>
+            </w:pPr>
+            <w:r>
+              <w:rPr>
+                <w:szCs w:val="22"/>
+                <w:lang w:val="en-US"/>
+              </w:rPr>
+              <w:t>Translasi dan implementasi kelas Driver</w:t>
+            </w:r>
+            <w:r>
+              <w:rPr>
+                <w:szCs w:val="22"/>
+                <w:lang w:val="en-US"/>
+              </w:rPr>
+              <w:t xml:space="preserve"> dari versi VZ03</w:t>
+            </w:r>
+          </w:p>
+        </w:tc>
+        <w:tc>
+          <w:tcPr>
+            <w:tcW w:w="2303" w:type="dxa"/>
+          </w:tcPr>
+          <w:p>
+            <w:pPr>
+              <w:pStyle w:val="NoSpacing"/>
+              <w:rPr>
+                <w:szCs w:val="22"/>
+              </w:rPr>
+            </w:pPr>
+            <w:r>
+              <w:rPr>
+                <w:szCs w:val="22"/>
+                <w:lang w:val="en-US"/>
+              </w:rPr>
+              <w:t>Kelas Driver versi VZ0</w:t>
+            </w:r>
+            <w:r>
+              <w:rPr>
+                <w:szCs w:val="22"/>
+                <w:lang w:val="en-US"/>
+              </w:rPr>
+              <w:t>3</w:t>
+            </w:r>
+            <w:r>
+              <w:rPr>
+                <w:szCs w:val="22"/>
+                <w:lang w:val="en-US"/>
+              </w:rPr>
+              <w:t>, sudah mengandung main</w:t>
+            </w:r>
+          </w:p>
+        </w:tc>
+        <w:tc>
+          <w:tcPr>
+            <w:tcW w:w="1430" w:type="dxa"/>
+          </w:tcPr>
+          <w:p>
+            <w:pPr>
+              <w:pStyle w:val="NoSpacing"/>
+              <w:rPr>
+                <w:szCs w:val="22"/>
+                <w:lang w:val="en-US"/>
+              </w:rPr>
+            </w:pPr>
+            <w:r>
+              <w:rPr>
+                <w:szCs w:val="22"/>
+                <w:lang w:val="en-US"/>
+              </w:rPr>
+              <w:t>Aktor :</w:t>
+            </w:r>
+          </w:p>
+          <w:p>
+            <w:pPr>
+              <w:pStyle w:val="NoSpacing"/>
+              <w:rPr>
+                <w:szCs w:val="22"/>
+              </w:rPr>
+            </w:pPr>
+            <w:r>
+              <w:rPr>
+                <w:szCs w:val="22"/>
+                <w:lang w:val="en-US"/>
+              </w:rPr>
+              <w:t>Mikhael A</w:t>
+            </w:r>
+          </w:p>
+        </w:tc>
+      </w:tr>
+      <w:tr>
+        <w:tc>
+          <w:tcPr>
+            <w:tcW w:w="540" w:type="dxa"/>
+            <w:vAlign w:val="center"/>
+          </w:tcPr>
+          <w:p>
+            <w:pPr>
+              <w:pStyle w:val="NoSpacing"/>
+              <w:numPr>
+                <w:ilvl w:val="0"/>
+                <w:numId w:val="2"/>
+              </w:numPr>
+              <w:jc w:val="center"/>
+              <w:rPr>
+                <w:szCs w:val="22"/>
+              </w:rPr>
+            </w:pPr>
+          </w:p>
+        </w:tc>
+        <w:tc>
+          <w:tcPr>
+            <w:tcW w:w="1370" w:type="dxa"/>
+          </w:tcPr>
+          <w:p>
+            <w:pPr>
+              <w:pStyle w:val="NoSpacing"/>
+              <w:rPr>
+                <w:szCs w:val="22"/>
+                <w:lang w:val="en-US"/>
+              </w:rPr>
+            </w:pPr>
+            <w:r>
+              <w:rPr>
+                <w:szCs w:val="22"/>
+                <w:lang w:val="en-US"/>
+              </w:rPr>
+              <w:t>27 Maret 2017</w:t>
+            </w:r>
+          </w:p>
+          <w:p>
+            <w:pPr>
+              <w:pStyle w:val="NoSpacing"/>
+              <w:rPr>
+                <w:szCs w:val="22"/>
+                <w:lang w:val="en-US"/>
+              </w:rPr>
+            </w:pPr>
+          </w:p>
+          <w:p>
+            <w:pPr>
+              <w:pStyle w:val="NoSpacing"/>
+              <w:rPr>
+                <w:szCs w:val="22"/>
+                <w:lang w:val="en-US"/>
+              </w:rPr>
+            </w:pPr>
+            <w:r>
+              <w:rPr>
+                <w:szCs w:val="22"/>
+                <w:lang w:val="en-US"/>
+              </w:rPr>
+              <w:t>Pk 23.30</w:t>
+            </w:r>
+          </w:p>
+        </w:tc>
+        <w:tc>
+          <w:tcPr>
+            <w:tcW w:w="1510" w:type="dxa"/>
+          </w:tcPr>
+          <w:p>
+            <w:pPr>
+              <w:pStyle w:val="NoSpacing"/>
+              <w:rPr>
+                <w:szCs w:val="22"/>
+                <w:lang w:val="en-US"/>
+              </w:rPr>
+            </w:pPr>
+            <w:r>
+              <w:rPr>
+                <w:szCs w:val="22"/>
+                <w:lang w:val="en-US"/>
+              </w:rPr>
+              <w:t>28 Maret</w:t>
+            </w:r>
+          </w:p>
+          <w:p>
+            <w:pPr>
+              <w:pStyle w:val="NoSpacing"/>
+              <w:rPr>
+                <w:szCs w:val="22"/>
+                <w:lang w:val="en-US"/>
+              </w:rPr>
+            </w:pPr>
+            <w:r>
+              <w:rPr>
+                <w:szCs w:val="22"/>
+                <w:lang w:val="en-US"/>
+              </w:rPr>
+              <w:t>2017</w:t>
+            </w:r>
+          </w:p>
+          <w:p>
+            <w:pPr>
+              <w:pStyle w:val="NoSpacing"/>
+              <w:rPr>
+                <w:szCs w:val="22"/>
+                <w:lang w:val="en-US"/>
+              </w:rPr>
+            </w:pPr>
+          </w:p>
+          <w:p>
+            <w:pPr>
+              <w:pStyle w:val="NoSpacing"/>
+              <w:rPr>
+                <w:szCs w:val="22"/>
+                <w:lang w:val="en-US"/>
+              </w:rPr>
+            </w:pPr>
+            <w:r>
+              <w:rPr>
+                <w:szCs w:val="22"/>
+                <w:lang w:val="en-US"/>
+              </w:rPr>
+              <w:t>Pk 03.45</w:t>
+            </w:r>
+          </w:p>
+        </w:tc>
+        <w:tc>
+          <w:tcPr>
+            <w:tcW w:w="2340" w:type="dxa"/>
+          </w:tcPr>
+          <w:p>
+            <w:pPr>
+              <w:pStyle w:val="NoSpacing"/>
+              <w:rPr>
+                <w:szCs w:val="22"/>
+                <w:lang w:val="en-US"/>
+              </w:rPr>
+            </w:pPr>
+            <w:r>
+              <w:rPr>
+                <w:szCs w:val="22"/>
+                <w:lang w:val="en-US"/>
+              </w:rPr>
+              <w:t>Translasi dan implementasi kelas Animal dari versi VZ03</w:t>
+            </w:r>
+          </w:p>
+        </w:tc>
+        <w:tc>
+          <w:tcPr>
+            <w:tcW w:w="2303" w:type="dxa"/>
+          </w:tcPr>
+          <w:p>
+            <w:pPr>
+              <w:pStyle w:val="NoSpacing"/>
+              <w:rPr>
+                <w:szCs w:val="22"/>
+                <w:lang w:val="en-US"/>
+              </w:rPr>
+            </w:pPr>
+            <w:r>
+              <w:rPr>
+                <w:szCs w:val="22"/>
+                <w:lang w:val="en-US"/>
+              </w:rPr>
+              <w:t>Kelas Animal versi</w:t>
+            </w:r>
+          </w:p>
+          <w:p>
+            <w:pPr>
+              <w:pStyle w:val="NoSpacing"/>
+              <w:rPr>
+                <w:szCs w:val="22"/>
+                <w:lang w:val="en-US"/>
+              </w:rPr>
+            </w:pPr>
+            <w:r>
+              <w:rPr>
+                <w:szCs w:val="22"/>
+                <w:lang w:val="en-US"/>
+              </w:rPr>
+              <w:t>VZ03</w:t>
+            </w:r>
+          </w:p>
+        </w:tc>
+        <w:tc>
+          <w:tcPr>
+            <w:tcW w:w="1430" w:type="dxa"/>
+          </w:tcPr>
+          <w:p>
+            <w:pPr>
+              <w:pStyle w:val="NoSpacing"/>
+              <w:rPr>
+                <w:szCs w:val="22"/>
+                <w:lang w:val="en-US"/>
+              </w:rPr>
+            </w:pPr>
+            <w:r>
+              <w:rPr>
+                <w:szCs w:val="22"/>
+                <w:lang w:val="en-US"/>
+              </w:rPr>
+              <w:t>Aktor :</w:t>
+            </w:r>
+          </w:p>
+          <w:p>
+            <w:pPr>
+              <w:pStyle w:val="NoSpacing"/>
+              <w:rPr>
+                <w:szCs w:val="22"/>
+                <w:lang w:val="en-US"/>
+              </w:rPr>
+            </w:pPr>
+            <w:r>
+              <w:rPr>
+                <w:szCs w:val="22"/>
+                <w:lang w:val="en-US"/>
+              </w:rPr>
+              <w:t>Adrian M</w:t>
+            </w:r>
+          </w:p>
+        </w:tc>
+      </w:tr>
+      <w:tr>
+        <w:tc>
+          <w:tcPr>
+            <w:tcW w:w="540" w:type="dxa"/>
+            <w:vAlign w:val="center"/>
+          </w:tcPr>
+          <w:p>
+            <w:pPr>
+              <w:pStyle w:val="NoSpacing"/>
+              <w:numPr>
+                <w:ilvl w:val="0"/>
+                <w:numId w:val="2"/>
+              </w:numPr>
+              <w:jc w:val="center"/>
+              <w:rPr>
+                <w:szCs w:val="22"/>
+              </w:rPr>
+            </w:pPr>
+          </w:p>
+        </w:tc>
+        <w:tc>
+          <w:tcPr>
+            <w:tcW w:w="1370" w:type="dxa"/>
+          </w:tcPr>
+          <w:p>
+            <w:pPr>
+              <w:pStyle w:val="NoSpacing"/>
+              <w:rPr>
+                <w:szCs w:val="22"/>
+                <w:lang w:val="en-US"/>
+              </w:rPr>
+            </w:pPr>
+            <w:r>
+              <w:rPr>
+                <w:szCs w:val="22"/>
+                <w:lang w:val="en-US"/>
+              </w:rPr>
               <w:t>28 Maret 2017</w:t>
             </w:r>
           </w:p>
@@ -6266,6 +6764,230 @@
                 <w:szCs w:val="22"/>
                 <w:lang w:val="en-US"/>
               </w:rPr>
+              <w:t>Pk 10.00</w:t>
+            </w:r>
+          </w:p>
+        </w:tc>
+        <w:tc>
+          <w:tcPr>
+            <w:tcW w:w="1510" w:type="dxa"/>
+          </w:tcPr>
+          <w:p>
+            <w:pPr>
+              <w:pStyle w:val="NoSpacing"/>
+              <w:rPr>
+                <w:szCs w:val="22"/>
+                <w:lang w:val="en-US"/>
+              </w:rPr>
+            </w:pPr>
+            <w:r>
+              <w:rPr>
+                <w:szCs w:val="22"/>
+                <w:lang w:val="en-US"/>
+              </w:rPr>
+              <w:t>28 Maret 2017</w:t>
+            </w:r>
+          </w:p>
+          <w:p>
+            <w:pPr>
+              <w:pStyle w:val="NoSpacing"/>
+              <w:rPr>
+                <w:szCs w:val="22"/>
+                <w:lang w:val="en-US"/>
+              </w:rPr>
+            </w:pPr>
+          </w:p>
+          <w:p>
+            <w:pPr>
+              <w:pStyle w:val="NoSpacing"/>
+              <w:rPr>
+                <w:szCs w:val="22"/>
+                <w:lang w:val="en-US"/>
+              </w:rPr>
+            </w:pPr>
+            <w:r>
+              <w:rPr>
+                <w:szCs w:val="22"/>
+                <w:lang w:val="en-US"/>
+              </w:rPr>
+              <w:t>Pk 12.00</w:t>
+            </w:r>
+          </w:p>
+        </w:tc>
+        <w:tc>
+          <w:tcPr>
+            <w:tcW w:w="2340" w:type="dxa"/>
+          </w:tcPr>
+          <w:p>
+            <w:pPr>
+              <w:pStyle w:val="NoSpacing"/>
+              <w:rPr>
+                <w:szCs w:val="22"/>
+                <w:lang w:val="en-US"/>
+              </w:rPr>
+            </w:pPr>
+            <w:r>
+              <w:rPr>
+                <w:szCs w:val="22"/>
+                <w:lang w:val="en-US"/>
+              </w:rPr>
+              <w:t>Pembuatan Unit Test dan dokumentasi JDepend</w:t>
+            </w:r>
+          </w:p>
+        </w:tc>
+        <w:tc>
+          <w:tcPr>
+            <w:tcW w:w="2303" w:type="dxa"/>
+          </w:tcPr>
+          <w:p>
+            <w:pPr>
+              <w:pStyle w:val="NoSpacing"/>
+              <w:rPr>
+                <w:szCs w:val="22"/>
+                <w:lang w:val="en-US"/>
+              </w:rPr>
+            </w:pPr>
+            <w:r>
+              <w:rPr>
+                <w:szCs w:val="22"/>
+                <w:lang w:val="en-US"/>
+              </w:rPr>
+              <w:t>Unit Test dari semua class (kecuali Cell, Facility, Habitat) dan dokumentasi JDepend</w:t>
+            </w:r>
+          </w:p>
+        </w:tc>
+        <w:tc>
+          <w:tcPr>
+            <w:tcW w:w="1430" w:type="dxa"/>
+          </w:tcPr>
+          <w:p>
+            <w:pPr>
+              <w:pStyle w:val="NoSpacing"/>
+              <w:rPr>
+                <w:szCs w:val="22"/>
+                <w:lang w:val="en-US"/>
+              </w:rPr>
+            </w:pPr>
+            <w:r>
+              <w:rPr>
+                <w:szCs w:val="22"/>
+                <w:lang w:val="en-US"/>
+              </w:rPr>
+              <w:t>Aktor :</w:t>
+            </w:r>
+          </w:p>
+          <w:p>
+            <w:pPr>
+              <w:pStyle w:val="NoSpacing"/>
+              <w:rPr>
+                <w:szCs w:val="22"/>
+                <w:lang w:val="en-US"/>
+              </w:rPr>
+            </w:pPr>
+            <w:r>
+              <w:rPr>
+                <w:szCs w:val="22"/>
+                <w:lang w:val="en-US"/>
+              </w:rPr>
+              <w:t>Alif I W</w:t>
+            </w:r>
+          </w:p>
+          <w:p>
+            <w:pPr>
+              <w:pStyle w:val="NoSpacing"/>
+              <w:rPr>
+                <w:szCs w:val="22"/>
+                <w:lang w:val="en-US"/>
+              </w:rPr>
+            </w:pPr>
+            <w:r>
+              <w:rPr>
+                <w:szCs w:val="22"/>
+                <w:lang w:val="en-US"/>
+              </w:rPr>
+              <w:t xml:space="preserve">Vincent H </w:t>
+            </w:r>
+          </w:p>
+          <w:p>
+            <w:pPr>
+              <w:pStyle w:val="NoSpacing"/>
+              <w:rPr>
+                <w:szCs w:val="22"/>
+                <w:lang w:val="en-US"/>
+              </w:rPr>
+            </w:pPr>
+            <w:r>
+              <w:rPr>
+                <w:szCs w:val="22"/>
+                <w:lang w:val="en-US"/>
+              </w:rPr>
+              <w:t>Mikhael A</w:t>
+            </w:r>
+          </w:p>
+        </w:tc>
+      </w:tr>
+      <w:tr>
+        <w:tc>
+          <w:tcPr>
+            <w:tcW w:w="540" w:type="dxa"/>
+            <w:vAlign w:val="center"/>
+          </w:tcPr>
+          <w:p>
+            <w:pPr>
+              <w:pStyle w:val="NoSpacing"/>
+              <w:numPr>
+                <w:ilvl w:val="0"/>
+                <w:numId w:val="2"/>
+              </w:numPr>
+              <w:jc w:val="center"/>
+              <w:rPr>
+                <w:szCs w:val="22"/>
+              </w:rPr>
+            </w:pPr>
+          </w:p>
+        </w:tc>
+        <w:tc>
+          <w:tcPr>
+            <w:tcW w:w="1370" w:type="dxa"/>
+          </w:tcPr>
+          <w:p>
+            <w:pPr>
+              <w:pStyle w:val="NoSpacing"/>
+              <w:rPr>
+                <w:szCs w:val="22"/>
+                <w:lang w:val="en-US"/>
+              </w:rPr>
+            </w:pPr>
+            <w:r>
+              <w:rPr>
+                <w:szCs w:val="22"/>
+                <w:lang w:val="en-US"/>
+              </w:rPr>
+              <w:t>28 Maret 2017</w:t>
+            </w:r>
+          </w:p>
+          <w:p>
+            <w:pPr>
+              <w:pStyle w:val="NoSpacing"/>
+              <w:rPr>
+                <w:szCs w:val="22"/>
+                <w:lang w:val="en-US"/>
+              </w:rPr>
+            </w:pPr>
+          </w:p>
+          <w:p>
+            <w:pPr>
+              <w:pStyle w:val="NoSpacing"/>
+              <w:rPr>
+                <w:szCs w:val="22"/>
+                <w:lang w:val="en-US"/>
+              </w:rPr>
+            </w:pPr>
+            <w:r>
+              <w:rPr>
+                <w:szCs w:val="22"/>
+                <w:lang w:val="en-US"/>
+              </w:rPr>
               <w:t>Pk 11.45</w:t>
             </w:r>
           </w:p>
@@ -6354,14 +7076,7 @@
                 <w:szCs w:val="22"/>
                 <w:lang w:val="en-US"/>
               </w:rPr>
-              <w:t>Kelas AirAnimal, LandAnimal, WaterAnimal, versi VZ03</w:t>
-            </w:r>
-            <w:r>
-              <w:rPr>
-                <w:szCs w:val="22"/>
-                <w:lang w:val="en-US"/>
-              </w:rPr>
-              <w:t>, Unit Testing, kelas Cell, Facility, Habitat</w:t>
+              <w:t>Kelas AirAnimal, LandAnimal, WaterAnimal, versi VZ03, Unit Testing, kelas Cell, Facility, Habitat</w:t>
             </w:r>
           </w:p>
         </w:tc>
@@ -6805,8 +7520,6 @@
           <w:szCs w:val="22"/>
         </w:rPr>
       </w:pPr>
-      <w:bookmarkStart w:id="0" w:name="_GoBack"/>
-      <w:bookmarkEnd w:id="0"/>
       <w:r>
         <w:rPr>
           <w:b/>
@@ -6965,6 +7678,8 @@
         </w:rPr>
         <w:t>.</w:t>
       </w:r>
+      <w:bookmarkStart w:id="0" w:name="_GoBack"/>
+      <w:bookmarkEnd w:id="0"/>
     </w:p>
     <w:sectPr>
       <w:headerReference w:type="default" r:id="rId7"/>
@@ -7096,7 +7811,7 @@
         <w:noProof/>
         <w:sz w:val="20"/>
       </w:rPr>
-      <w:t>4</w:t>
+      <w:t>5</w:t>
     </w:r>
     <w:r>
       <w:rPr>
@@ -7144,7 +7859,7 @@
 
 <file path=word/numbering.xml><?xml version="1.0" encoding="utf-8"?>
 <w:numbering xmlns:wpc="http://schemas.microsoft.com/office/word/2010/wordprocessingCanvas" xmlns:mc="http://schemas.openxmlformats.org/markup-compatibility/2006" xmlns:o="urn:schemas-microsoft-com:office:office" xmlns:r="http://schemas.openxmlformats.org/officeDocument/2006/relationships" xmlns:m="http://schemas.openxmlformats.org/officeDocument/2006/math" xmlns:v="urn:schemas-microsoft-com:vml" xmlns:wp14="http://schemas.microsoft.com/office/word/2010/wordprocessingDrawing" xmlns:wp="http://schemas.openxmlformats.org/drawingml/2006/wordprocessingDrawing" xmlns:w10="urn:schemas-microsoft-com:office:word" xmlns:w="http://schemas.openxmlformats.org/wordprocessingml/2006/main" xmlns:w14="http://schemas.microsoft.com/office/word/2010/wordml" xmlns:w15="http://schemas.microsoft.com/office/word/2012/wordml" xmlns:wpg="http://schemas.microsoft.com/office/word/2010/wordprocessingGroup" xmlns:wpi="http://schemas.microsoft.com/office/word/2010/wordprocessingInk" xmlns:wne="http://schemas.microsoft.com/office/word/2006/wordml" xmlns:wps="http://schemas.microsoft.com/office/word/2010/wordprocessingShape" mc:Ignorable="w14 w15 wp14">
-  <w:abstractNum w:abstractNumId="0">
+  <w:abstractNum w:abstractNumId="0" w15:restartNumberingAfterBreak="0">
     <w:nsid w:val="09F2415D"/>
     <w:multiLevelType w:val="hybridMultilevel"/>
     <w:tmpl w:val="344831E4"/>
@@ -7230,7 +7945,7 @@
       </w:pPr>
     </w:lvl>
   </w:abstractNum>
-  <w:abstractNum w:abstractNumId="1">
+  <w:abstractNum w:abstractNumId="1" w15:restartNumberingAfterBreak="0">
     <w:nsid w:val="4EF12748"/>
     <w:multiLevelType w:val="hybridMultilevel"/>
     <w:tmpl w:val="5F5847B8"/>
@@ -7316,7 +8031,7 @@
       </w:pPr>
     </w:lvl>
   </w:abstractNum>
-  <w:abstractNum w:abstractNumId="2">
+  <w:abstractNum w:abstractNumId="2" w15:restartNumberingAfterBreak="0">
     <w:nsid w:val="6135079E"/>
     <w:multiLevelType w:val="multilevel"/>
     <w:tmpl w:val="110AECEC"/>
@@ -7916,7 +8631,6 @@
       <w:lang w:val="id-ID"/>
     </w:rPr>
     <w:tblPr>
-      <w:tblInd w:w="0" w:type="dxa"/>
       <w:tblBorders>
         <w:top w:val="single" w:sz="4" w:space="0" w:color="auto"/>
         <w:left w:val="single" w:sz="4" w:space="0" w:color="auto"/>
@@ -7925,12 +8639,6 @@
         <w:insideH w:val="single" w:sz="4" w:space="0" w:color="auto"/>
         <w:insideV w:val="single" w:sz="4" w:space="0" w:color="auto"/>
       </w:tblBorders>
-      <w:tblCellMar>
-        <w:top w:w="0" w:type="dxa"/>
-        <w:left w:w="108" w:type="dxa"/>
-        <w:bottom w:w="0" w:type="dxa"/>
-        <w:right w:w="108" w:type="dxa"/>
-      </w:tblCellMar>
     </w:tblPr>
   </w:style>
   <w:style w:type="paragraph" w:styleId="Header">
